--- a/DWES_PEJavaEE_Plantilla_Documentacion_2223.docx
+++ b/DWES_PEJavaEE_Plantilla_Documentacion_2223.docx
@@ -40,7 +40,7 @@
                     <pic:cNvPicPr preferRelativeResize="0"/>
                   </pic:nvPicPr>
                   <pic:blipFill>
-                    <a:blip r:embed="rId8"/>
+                    <a:blip r:embed="rId9"/>
                     <a:srcRect/>
                     <a:stretch>
                       <a:fillRect/>
@@ -110,7 +110,7 @@
           <w:szCs w:val="40"/>
         </w:rPr>
       </w:pPr>
-      <w:bookmarkStart w:id="0" w:name="_Toc127254228"/>
+      <w:bookmarkStart w:id="0" w:name="_Toc127259558"/>
       <w:r>
         <w:rPr>
           <w:sz w:val="40"/>
@@ -528,12 +528,12 @@
         <w:spacing w:after="0" w:line="259" w:lineRule="auto"/>
         <w:ind w:left="0" w:firstLine="0"/>
         <w:sectPr>
-          <w:headerReference w:type="even" r:id="rId9"/>
-          <w:headerReference w:type="default" r:id="rId10"/>
-          <w:footerReference w:type="even" r:id="rId11"/>
-          <w:footerReference w:type="default" r:id="rId12"/>
-          <w:headerReference w:type="first" r:id="rId13"/>
-          <w:footerReference w:type="first" r:id="rId14"/>
+          <w:headerReference w:type="even" r:id="rId10"/>
+          <w:headerReference w:type="default" r:id="rId11"/>
+          <w:footerReference w:type="even" r:id="rId12"/>
+          <w:footerReference w:type="default" r:id="rId13"/>
+          <w:headerReference w:type="first" r:id="rId14"/>
+          <w:footerReference w:type="first" r:id="rId15"/>
           <w:pgSz w:w="11904" w:h="16840"/>
           <w:pgMar w:top="1461" w:right="1790" w:bottom="1488" w:left="1702" w:header="720" w:footer="720" w:gutter="0"/>
           <w:pgNumType w:start="1"/>
@@ -606,17 +606,15 @@
     </w:p>
     <w:sdt>
       <w:sdtPr>
+        <w:rPr>
+          <w:b w:val="0"/>
+        </w:rPr>
         <w:id w:val="18827516"/>
         <w:docPartObj>
           <w:docPartGallery w:val="Table of Contents"/>
           <w:docPartUnique/>
         </w:docPartObj>
       </w:sdtPr>
-      <w:sdtEndPr>
-        <w:rPr>
-          <w:b w:val="0"/>
-        </w:rPr>
-      </w:sdtEndPr>
       <w:sdtContent>
         <w:p>
           <w:pPr>
@@ -642,13 +640,13 @@
           <w:r>
             <w:fldChar w:fldCharType="separate"/>
           </w:r>
-          <w:hyperlink w:anchor="_Toc127254228" w:history="1">
+          <w:hyperlink w:anchor="_Toc127259558" w:history="1">
             <w:r>
               <w:rPr>
                 <w:rStyle w:val="Hipervnculo"/>
                 <w:noProof/>
               </w:rPr>
-              <w:t>CIFP Ciudad Jardin LHII</w:t>
+              <w:t>CIFP Ciudad Jardín LHII</w:t>
             </w:r>
             <w:r>
               <w:rPr>
@@ -669,7 +667,7 @@
                 <w:noProof/>
                 <w:webHidden/>
               </w:rPr>
-              <w:instrText xml:space="preserve"> PAGEREF _Toc127254228 \h </w:instrText>
+              <w:instrText xml:space="preserve"> PAGEREF _Toc127259558 \h </w:instrText>
             </w:r>
             <w:r>
               <w:rPr>
@@ -716,7 +714,7 @@
               <w:szCs w:val="22"/>
             </w:rPr>
           </w:pPr>
-          <w:hyperlink w:anchor="_Toc127254229" w:history="1">
+          <w:hyperlink w:anchor="_Toc127259559" w:history="1">
             <w:r>
               <w:rPr>
                 <w:rStyle w:val="Hipervnculo"/>
@@ -761,7 +759,7 @@
                 <w:noProof/>
                 <w:webHidden/>
               </w:rPr>
-              <w:instrText xml:space="preserve"> PAGEREF _Toc127254229 \h </w:instrText>
+              <w:instrText xml:space="preserve"> PAGEREF _Toc127259559 \h </w:instrText>
             </w:r>
             <w:r>
               <w:rPr>
@@ -808,7 +806,7 @@
               <w:szCs w:val="22"/>
             </w:rPr>
           </w:pPr>
-          <w:hyperlink w:anchor="_Toc127254230" w:history="1">
+          <w:hyperlink w:anchor="_Toc127259560" w:history="1">
             <w:r>
               <w:rPr>
                 <w:rStyle w:val="Hipervnculo"/>
@@ -853,7 +851,7 @@
                 <w:noProof/>
                 <w:webHidden/>
               </w:rPr>
-              <w:instrText xml:space="preserve"> PAGEREF _Toc127254230 \h </w:instrText>
+              <w:instrText xml:space="preserve"> PAGEREF _Toc127259560 \h </w:instrText>
             </w:r>
             <w:r>
               <w:rPr>
@@ -900,7 +898,7 @@
               <w:szCs w:val="22"/>
             </w:rPr>
           </w:pPr>
-          <w:hyperlink w:anchor="_Toc127254231" w:history="1">
+          <w:hyperlink w:anchor="_Toc127259561" w:history="1">
             <w:r>
               <w:rPr>
                 <w:rStyle w:val="Hipervnculo"/>
@@ -945,7 +943,7 @@
                 <w:noProof/>
                 <w:webHidden/>
               </w:rPr>
-              <w:instrText xml:space="preserve"> PAGEREF _Toc127254231 \h </w:instrText>
+              <w:instrText xml:space="preserve"> PAGEREF _Toc127259561 \h </w:instrText>
             </w:r>
             <w:r>
               <w:rPr>
@@ -992,7 +990,7 @@
               <w:szCs w:val="22"/>
             </w:rPr>
           </w:pPr>
-          <w:hyperlink w:anchor="_Toc127254232" w:history="1">
+          <w:hyperlink w:anchor="_Toc127259562" w:history="1">
             <w:r>
               <w:rPr>
                 <w:rStyle w:val="Hipervnculo"/>
@@ -1037,7 +1035,7 @@
                 <w:noProof/>
                 <w:webHidden/>
               </w:rPr>
-              <w:instrText xml:space="preserve"> PAGEREF _Toc127254232 \h </w:instrText>
+              <w:instrText xml:space="preserve"> PAGEREF _Toc127259562 \h </w:instrText>
             </w:r>
             <w:r>
               <w:rPr>
@@ -1084,7 +1082,7 @@
               <w:szCs w:val="22"/>
             </w:rPr>
           </w:pPr>
-          <w:hyperlink w:anchor="_Toc127254233" w:history="1">
+          <w:hyperlink w:anchor="_Toc127259563" w:history="1">
             <w:r>
               <w:rPr>
                 <w:rStyle w:val="Hipervnculo"/>
@@ -1129,7 +1127,7 @@
                 <w:noProof/>
                 <w:webHidden/>
               </w:rPr>
-              <w:instrText xml:space="preserve"> PAGEREF _Toc127254233 \h </w:instrText>
+              <w:instrText xml:space="preserve"> PAGEREF _Toc127259563 \h </w:instrText>
             </w:r>
             <w:r>
               <w:rPr>
@@ -1176,7 +1174,7 @@
               <w:szCs w:val="22"/>
             </w:rPr>
           </w:pPr>
-          <w:hyperlink w:anchor="_Toc127254234" w:history="1">
+          <w:hyperlink w:anchor="_Toc127259564" w:history="1">
             <w:r>
               <w:rPr>
                 <w:rStyle w:val="Hipervnculo"/>
@@ -1221,7 +1219,7 @@
                 <w:noProof/>
                 <w:webHidden/>
               </w:rPr>
-              <w:instrText xml:space="preserve"> PAGEREF _Toc127254234 \h </w:instrText>
+              <w:instrText xml:space="preserve"> PAGEREF _Toc127259564 \h </w:instrText>
             </w:r>
             <w:r>
               <w:rPr>
@@ -1268,7 +1266,7 @@
               <w:szCs w:val="22"/>
             </w:rPr>
           </w:pPr>
-          <w:hyperlink w:anchor="_Toc127254235" w:history="1">
+          <w:hyperlink w:anchor="_Toc127259565" w:history="1">
             <w:r>
               <w:rPr>
                 <w:rStyle w:val="Hipervnculo"/>
@@ -1313,7 +1311,7 @@
                 <w:noProof/>
                 <w:webHidden/>
               </w:rPr>
-              <w:instrText xml:space="preserve"> PAGEREF _Toc127254235 \h </w:instrText>
+              <w:instrText xml:space="preserve"> PAGEREF _Toc127259565 \h </w:instrText>
             </w:r>
             <w:r>
               <w:rPr>
@@ -1360,7 +1358,7 @@
               <w:szCs w:val="22"/>
             </w:rPr>
           </w:pPr>
-          <w:hyperlink w:anchor="_Toc127254236" w:history="1">
+          <w:hyperlink w:anchor="_Toc127259566" w:history="1">
             <w:r>
               <w:rPr>
                 <w:rStyle w:val="Hipervnculo"/>
@@ -1405,7 +1403,7 @@
                 <w:noProof/>
                 <w:webHidden/>
               </w:rPr>
-              <w:instrText xml:space="preserve"> PAGEREF _Toc127254236 \h </w:instrText>
+              <w:instrText xml:space="preserve"> PAGEREF _Toc127259566 \h </w:instrText>
             </w:r>
             <w:r>
               <w:rPr>
@@ -1452,7 +1450,7 @@
               <w:szCs w:val="22"/>
             </w:rPr>
           </w:pPr>
-          <w:hyperlink w:anchor="_Toc127254237" w:history="1">
+          <w:hyperlink w:anchor="_Toc127259567" w:history="1">
             <w:r>
               <w:rPr>
                 <w:rStyle w:val="Hipervnculo"/>
@@ -1497,7 +1495,7 @@
                 <w:noProof/>
                 <w:webHidden/>
               </w:rPr>
-              <w:instrText xml:space="preserve"> PAGEREF _Toc127254237 \h </w:instrText>
+              <w:instrText xml:space="preserve"> PAGEREF _Toc127259567 \h </w:instrText>
             </w:r>
             <w:r>
               <w:rPr>
@@ -1544,7 +1542,7 @@
               <w:szCs w:val="22"/>
             </w:rPr>
           </w:pPr>
-          <w:hyperlink w:anchor="_Toc127254238" w:history="1">
+          <w:hyperlink w:anchor="_Toc127259568" w:history="1">
             <w:r>
               <w:rPr>
                 <w:rStyle w:val="Hipervnculo"/>
@@ -1589,7 +1587,7 @@
                 <w:noProof/>
                 <w:webHidden/>
               </w:rPr>
-              <w:instrText xml:space="preserve"> PAGEREF _Toc127254238 \h </w:instrText>
+              <w:instrText xml:space="preserve"> PAGEREF _Toc127259568 \h </w:instrText>
             </w:r>
             <w:r>
               <w:rPr>
@@ -1636,7 +1634,7 @@
               <w:szCs w:val="22"/>
             </w:rPr>
           </w:pPr>
-          <w:hyperlink w:anchor="_Toc127254239" w:history="1">
+          <w:hyperlink w:anchor="_Toc127259569" w:history="1">
             <w:r>
               <w:rPr>
                 <w:rStyle w:val="Hipervnculo"/>
@@ -1681,7 +1679,7 @@
                 <w:noProof/>
                 <w:webHidden/>
               </w:rPr>
-              <w:instrText xml:space="preserve"> PAGEREF _Toc127254239 \h </w:instrText>
+              <w:instrText xml:space="preserve"> PAGEREF _Toc127259569 \h </w:instrText>
             </w:r>
             <w:r>
               <w:rPr>
@@ -1728,7 +1726,7 @@
               <w:szCs w:val="22"/>
             </w:rPr>
           </w:pPr>
-          <w:hyperlink w:anchor="_Toc127254240" w:history="1">
+          <w:hyperlink w:anchor="_Toc127259570" w:history="1">
             <w:r>
               <w:rPr>
                 <w:rStyle w:val="Hipervnculo"/>
@@ -1773,7 +1771,7 @@
                 <w:noProof/>
                 <w:webHidden/>
               </w:rPr>
-              <w:instrText xml:space="preserve"> PAGEREF _Toc127254240 \h </w:instrText>
+              <w:instrText xml:space="preserve"> PAGEREF _Toc127259570 \h </w:instrText>
             </w:r>
             <w:r>
               <w:rPr>
@@ -1820,7 +1818,7 @@
               <w:szCs w:val="22"/>
             </w:rPr>
           </w:pPr>
-          <w:hyperlink w:anchor="_Toc127254241" w:history="1">
+          <w:hyperlink w:anchor="_Toc127259571" w:history="1">
             <w:r>
               <w:rPr>
                 <w:rStyle w:val="Hipervnculo"/>
@@ -1865,7 +1863,7 @@
                 <w:noProof/>
                 <w:webHidden/>
               </w:rPr>
-              <w:instrText xml:space="preserve"> PAGEREF _Toc127254241 \h </w:instrText>
+              <w:instrText xml:space="preserve"> PAGEREF _Toc127259571 \h </w:instrText>
             </w:r>
             <w:r>
               <w:rPr>
@@ -1912,7 +1910,7 @@
               <w:szCs w:val="22"/>
             </w:rPr>
           </w:pPr>
-          <w:hyperlink w:anchor="_Toc127254242" w:history="1">
+          <w:hyperlink w:anchor="_Toc127259572" w:history="1">
             <w:r>
               <w:rPr>
                 <w:rStyle w:val="Hipervnculo"/>
@@ -1957,7 +1955,7 @@
                 <w:noProof/>
                 <w:webHidden/>
               </w:rPr>
-              <w:instrText xml:space="preserve"> PAGEREF _Toc127254242 \h </w:instrText>
+              <w:instrText xml:space="preserve"> PAGEREF _Toc127259572 \h </w:instrText>
             </w:r>
             <w:r>
               <w:rPr>
@@ -2004,7 +2002,7 @@
               <w:szCs w:val="22"/>
             </w:rPr>
           </w:pPr>
-          <w:hyperlink w:anchor="_Toc127254243" w:history="1">
+          <w:hyperlink w:anchor="_Toc127259573" w:history="1">
             <w:r>
               <w:rPr>
                 <w:rStyle w:val="Hipervnculo"/>
@@ -2049,7 +2047,7 @@
                 <w:noProof/>
                 <w:webHidden/>
               </w:rPr>
-              <w:instrText xml:space="preserve"> PAGEREF _Toc127254243 \h </w:instrText>
+              <w:instrText xml:space="preserve"> PAGEREF _Toc127259573 \h </w:instrText>
             </w:r>
             <w:r>
               <w:rPr>
@@ -2096,7 +2094,7 @@
               <w:szCs w:val="22"/>
             </w:rPr>
           </w:pPr>
-          <w:hyperlink w:anchor="_Toc127254244" w:history="1">
+          <w:hyperlink w:anchor="_Toc127259574" w:history="1">
             <w:r>
               <w:rPr>
                 <w:rStyle w:val="Hipervnculo"/>
@@ -2141,7 +2139,7 @@
                 <w:noProof/>
                 <w:webHidden/>
               </w:rPr>
-              <w:instrText xml:space="preserve"> PAGEREF _Toc127254244 \h </w:instrText>
+              <w:instrText xml:space="preserve"> PAGEREF _Toc127259574 \h </w:instrText>
             </w:r>
             <w:r>
               <w:rPr>
@@ -2188,7 +2186,7 @@
               <w:szCs w:val="22"/>
             </w:rPr>
           </w:pPr>
-          <w:hyperlink w:anchor="_Toc127254245" w:history="1">
+          <w:hyperlink w:anchor="_Toc127259575" w:history="1">
             <w:r>
               <w:rPr>
                 <w:rStyle w:val="Hipervnculo"/>
@@ -2233,7 +2231,7 @@
                 <w:noProof/>
                 <w:webHidden/>
               </w:rPr>
-              <w:instrText xml:space="preserve"> PAGEREF _Toc127254245 \h </w:instrText>
+              <w:instrText xml:space="preserve"> PAGEREF _Toc127259575 \h </w:instrText>
             </w:r>
             <w:r>
               <w:rPr>
@@ -2280,7 +2278,7 @@
               <w:szCs w:val="22"/>
             </w:rPr>
           </w:pPr>
-          <w:hyperlink w:anchor="_Toc127254246" w:history="1">
+          <w:hyperlink w:anchor="_Toc127259576" w:history="1">
             <w:r>
               <w:rPr>
                 <w:rStyle w:val="Hipervnculo"/>
@@ -2325,7 +2323,7 @@
                 <w:noProof/>
                 <w:webHidden/>
               </w:rPr>
-              <w:instrText xml:space="preserve"> PAGEREF _Toc127254246 \h </w:instrText>
+              <w:instrText xml:space="preserve"> PAGEREF _Toc127259576 \h </w:instrText>
             </w:r>
             <w:r>
               <w:rPr>
@@ -2372,7 +2370,7 @@
               <w:szCs w:val="22"/>
             </w:rPr>
           </w:pPr>
-          <w:hyperlink w:anchor="_Toc127254247" w:history="1">
+          <w:hyperlink w:anchor="_Toc127259577" w:history="1">
             <w:r>
               <w:rPr>
                 <w:rStyle w:val="Hipervnculo"/>
@@ -2417,7 +2415,7 @@
                 <w:noProof/>
                 <w:webHidden/>
               </w:rPr>
-              <w:instrText xml:space="preserve"> PAGEREF _Toc127254247 \h </w:instrText>
+              <w:instrText xml:space="preserve"> PAGEREF _Toc127259577 \h </w:instrText>
             </w:r>
             <w:r>
               <w:rPr>
@@ -2464,7 +2462,7 @@
               <w:szCs w:val="22"/>
             </w:rPr>
           </w:pPr>
-          <w:hyperlink w:anchor="_Toc127254248" w:history="1">
+          <w:hyperlink w:anchor="_Toc127259578" w:history="1">
             <w:r>
               <w:rPr>
                 <w:rStyle w:val="Hipervnculo"/>
@@ -2509,7 +2507,7 @@
                 <w:noProof/>
                 <w:webHidden/>
               </w:rPr>
-              <w:instrText xml:space="preserve"> PAGEREF _Toc127254248 \h </w:instrText>
+              <w:instrText xml:space="preserve"> PAGEREF _Toc127259578 \h </w:instrText>
             </w:r>
             <w:r>
               <w:rPr>
@@ -2556,7 +2554,7 @@
               <w:szCs w:val="22"/>
             </w:rPr>
           </w:pPr>
-          <w:hyperlink w:anchor="_Toc127254249" w:history="1">
+          <w:hyperlink w:anchor="_Toc127259579" w:history="1">
             <w:r>
               <w:rPr>
                 <w:rStyle w:val="Hipervnculo"/>
@@ -2601,7 +2599,7 @@
                 <w:noProof/>
                 <w:webHidden/>
               </w:rPr>
-              <w:instrText xml:space="preserve"> PAGEREF _Toc127254249 \h </w:instrText>
+              <w:instrText xml:space="preserve"> PAGEREF _Toc127259579 \h </w:instrText>
             </w:r>
             <w:r>
               <w:rPr>
@@ -2648,7 +2646,7 @@
               <w:szCs w:val="22"/>
             </w:rPr>
           </w:pPr>
-          <w:hyperlink w:anchor="_Toc127254250" w:history="1">
+          <w:hyperlink w:anchor="_Toc127259580" w:history="1">
             <w:r>
               <w:rPr>
                 <w:rStyle w:val="Hipervnculo"/>
@@ -2693,7 +2691,7 @@
                 <w:noProof/>
                 <w:webHidden/>
               </w:rPr>
-              <w:instrText xml:space="preserve"> PAGEREF _Toc127254250 \h </w:instrText>
+              <w:instrText xml:space="preserve"> PAGEREF _Toc127259580 \h </w:instrText>
             </w:r>
             <w:r>
               <w:rPr>
@@ -2740,7 +2738,7 @@
               <w:szCs w:val="22"/>
             </w:rPr>
           </w:pPr>
-          <w:hyperlink w:anchor="_Toc127254251" w:history="1">
+          <w:hyperlink w:anchor="_Toc127259581" w:history="1">
             <w:r>
               <w:rPr>
                 <w:rStyle w:val="Hipervnculo"/>
@@ -2785,7 +2783,7 @@
                 <w:noProof/>
                 <w:webHidden/>
               </w:rPr>
-              <w:instrText xml:space="preserve"> PAGEREF _Toc127254251 \h </w:instrText>
+              <w:instrText xml:space="preserve"> PAGEREF _Toc127259581 \h </w:instrText>
             </w:r>
             <w:r>
               <w:rPr>
@@ -2832,7 +2830,7 @@
               <w:szCs w:val="22"/>
             </w:rPr>
           </w:pPr>
-          <w:hyperlink w:anchor="_Toc127254252" w:history="1">
+          <w:hyperlink w:anchor="_Toc127259582" w:history="1">
             <w:r>
               <w:rPr>
                 <w:rStyle w:val="Hipervnculo"/>
@@ -2877,7 +2875,7 @@
                 <w:noProof/>
                 <w:webHidden/>
               </w:rPr>
-              <w:instrText xml:space="preserve"> PAGEREF _Toc127254252 \h </w:instrText>
+              <w:instrText xml:space="preserve"> PAGEREF _Toc127259582 \h </w:instrText>
             </w:r>
             <w:r>
               <w:rPr>
@@ -2897,7 +2895,7 @@
                 <w:noProof/>
                 <w:webHidden/>
               </w:rPr>
-              <w:t>11</w:t>
+              <w:t>10</w:t>
             </w:r>
             <w:r>
               <w:rPr>
@@ -2923,7 +2921,7 @@
               <w:szCs w:val="22"/>
             </w:rPr>
           </w:pPr>
-          <w:hyperlink w:anchor="_Toc127254253" w:history="1">
+          <w:hyperlink w:anchor="_Toc127259583" w:history="1">
             <w:r>
               <w:rPr>
                 <w:rStyle w:val="Hipervnculo"/>
@@ -2967,7 +2965,7 @@
                 <w:noProof/>
                 <w:webHidden/>
               </w:rPr>
-              <w:instrText xml:space="preserve"> PAGEREF _Toc127254253 \h </w:instrText>
+              <w:instrText xml:space="preserve"> PAGEREF _Toc127259583 \h </w:instrText>
             </w:r>
             <w:r>
               <w:rPr>
@@ -2987,7 +2985,7 @@
                 <w:noProof/>
                 <w:webHidden/>
               </w:rPr>
-              <w:t>11</w:t>
+              <w:t>10</w:t>
             </w:r>
             <w:r>
               <w:rPr>
@@ -3013,7 +3011,7 @@
               <w:szCs w:val="22"/>
             </w:rPr>
           </w:pPr>
-          <w:hyperlink w:anchor="_Toc127254254" w:history="1">
+          <w:hyperlink w:anchor="_Toc127259584" w:history="1">
             <w:r>
               <w:rPr>
                 <w:rStyle w:val="Hipervnculo"/>
@@ -3057,7 +3055,7 @@
                 <w:noProof/>
                 <w:webHidden/>
               </w:rPr>
-              <w:instrText xml:space="preserve"> PAGEREF _Toc127254254 \h </w:instrText>
+              <w:instrText xml:space="preserve"> PAGEREF _Toc127259584 \h </w:instrText>
             </w:r>
             <w:r>
               <w:rPr>
@@ -3104,7 +3102,7 @@
               <w:szCs w:val="22"/>
             </w:rPr>
           </w:pPr>
-          <w:hyperlink w:anchor="_Toc127254255" w:history="1">
+          <w:hyperlink w:anchor="_Toc127259585" w:history="1">
             <w:r>
               <w:rPr>
                 <w:rStyle w:val="Hipervnculo"/>
@@ -3149,7 +3147,7 @@
                 <w:noProof/>
                 <w:webHidden/>
               </w:rPr>
-              <w:instrText xml:space="preserve"> PAGEREF _Toc127254255 \h </w:instrText>
+              <w:instrText xml:space="preserve"> PAGEREF _Toc127259585 \h </w:instrText>
             </w:r>
             <w:r>
               <w:rPr>
@@ -3169,7 +3167,7 @@
                 <w:noProof/>
                 <w:webHidden/>
               </w:rPr>
-              <w:t>12</w:t>
+              <w:t>11</w:t>
             </w:r>
             <w:r>
               <w:rPr>
@@ -3196,7 +3194,7 @@
               <w:szCs w:val="22"/>
             </w:rPr>
           </w:pPr>
-          <w:hyperlink w:anchor="_Toc127254256" w:history="1">
+          <w:hyperlink w:anchor="_Toc127259586" w:history="1">
             <w:r>
               <w:rPr>
                 <w:rStyle w:val="Hipervnculo"/>
@@ -3241,7 +3239,7 @@
                 <w:noProof/>
                 <w:webHidden/>
               </w:rPr>
-              <w:instrText xml:space="preserve"> PAGEREF _Toc127254256 \h </w:instrText>
+              <w:instrText xml:space="preserve"> PAGEREF _Toc127259586 \h </w:instrText>
             </w:r>
             <w:r>
               <w:rPr>
@@ -3261,7 +3259,7 @@
                 <w:noProof/>
                 <w:webHidden/>
               </w:rPr>
-              <w:t>12</w:t>
+              <w:t>11</w:t>
             </w:r>
             <w:r>
               <w:rPr>
@@ -3288,7 +3286,7 @@
               <w:szCs w:val="22"/>
             </w:rPr>
           </w:pPr>
-          <w:hyperlink w:anchor="_Toc127254257" w:history="1">
+          <w:hyperlink w:anchor="_Toc127259587" w:history="1">
             <w:r>
               <w:rPr>
                 <w:rStyle w:val="Hipervnculo"/>
@@ -3333,7 +3331,7 @@
                 <w:noProof/>
                 <w:webHidden/>
               </w:rPr>
-              <w:instrText xml:space="preserve"> PAGEREF _Toc127254257 \h </w:instrText>
+              <w:instrText xml:space="preserve"> PAGEREF _Toc127259587 \h </w:instrText>
             </w:r>
             <w:r>
               <w:rPr>
@@ -3353,7 +3351,7 @@
                 <w:noProof/>
                 <w:webHidden/>
               </w:rPr>
-              <w:t>12</w:t>
+              <w:t>11</w:t>
             </w:r>
             <w:r>
               <w:rPr>
@@ -3380,7 +3378,7 @@
               <w:szCs w:val="22"/>
             </w:rPr>
           </w:pPr>
-          <w:hyperlink w:anchor="_Toc127254258" w:history="1">
+          <w:hyperlink w:anchor="_Toc127259588" w:history="1">
             <w:r>
               <w:rPr>
                 <w:rStyle w:val="Hipervnculo"/>
@@ -3425,7 +3423,7 @@
                 <w:noProof/>
                 <w:webHidden/>
               </w:rPr>
-              <w:instrText xml:space="preserve"> PAGEREF _Toc127254258 \h </w:instrText>
+              <w:instrText xml:space="preserve"> PAGEREF _Toc127259588 \h </w:instrText>
             </w:r>
             <w:r>
               <w:rPr>
@@ -3445,7 +3443,7 @@
                 <w:noProof/>
                 <w:webHidden/>
               </w:rPr>
-              <w:t>12</w:t>
+              <w:t>11</w:t>
             </w:r>
             <w:r>
               <w:rPr>
@@ -3472,7 +3470,7 @@
               <w:szCs w:val="22"/>
             </w:rPr>
           </w:pPr>
-          <w:hyperlink w:anchor="_Toc127254259" w:history="1">
+          <w:hyperlink w:anchor="_Toc127259589" w:history="1">
             <w:r>
               <w:rPr>
                 <w:rStyle w:val="Hipervnculo"/>
@@ -3517,7 +3515,7 @@
                 <w:noProof/>
                 <w:webHidden/>
               </w:rPr>
-              <w:instrText xml:space="preserve"> PAGEREF _Toc127254259 \h </w:instrText>
+              <w:instrText xml:space="preserve"> PAGEREF _Toc127259589 \h </w:instrText>
             </w:r>
             <w:r>
               <w:rPr>
@@ -3563,7 +3561,7 @@
               <w:szCs w:val="22"/>
             </w:rPr>
           </w:pPr>
-          <w:hyperlink w:anchor="_Toc127254260" w:history="1">
+          <w:hyperlink w:anchor="_Toc127259590" w:history="1">
             <w:r>
               <w:rPr>
                 <w:rStyle w:val="Hipervnculo"/>
@@ -3607,7 +3605,7 @@
                 <w:noProof/>
                 <w:webHidden/>
               </w:rPr>
-              <w:instrText xml:space="preserve"> PAGEREF _Toc127254260 \h </w:instrText>
+              <w:instrText xml:space="preserve"> PAGEREF _Toc127259590 \h </w:instrText>
             </w:r>
             <w:r>
               <w:rPr>
@@ -3653,7 +3651,7 @@
               <w:szCs w:val="22"/>
             </w:rPr>
           </w:pPr>
-          <w:hyperlink w:anchor="_Toc127254261" w:history="1">
+          <w:hyperlink w:anchor="_Toc127259591" w:history="1">
             <w:r>
               <w:rPr>
                 <w:rStyle w:val="Hipervnculo"/>
@@ -3697,7 +3695,7 @@
                 <w:noProof/>
                 <w:webHidden/>
               </w:rPr>
-              <w:instrText xml:space="preserve"> PAGEREF _Toc127254261 \h </w:instrText>
+              <w:instrText xml:space="preserve"> PAGEREF _Toc127259591 \h </w:instrText>
             </w:r>
             <w:r>
               <w:rPr>
@@ -3717,7 +3715,7 @@
                 <w:noProof/>
                 <w:webHidden/>
               </w:rPr>
-              <w:t>13</w:t>
+              <w:t>12</w:t>
             </w:r>
             <w:r>
               <w:rPr>
@@ -3742,7 +3740,7 @@
               <w:szCs w:val="22"/>
             </w:rPr>
           </w:pPr>
-          <w:hyperlink w:anchor="_Toc127254262" w:history="1">
+          <w:hyperlink w:anchor="_Toc127259592" w:history="1">
             <w:r>
               <w:rPr>
                 <w:rStyle w:val="Hipervnculo"/>
@@ -3769,7 +3767,7 @@
                 <w:noProof/>
                 <w:webHidden/>
               </w:rPr>
-              <w:instrText xml:space="preserve"> PAGEREF _Toc127254262 \h </w:instrText>
+              <w:instrText xml:space="preserve"> PAGEREF _Toc127259592 \h </w:instrText>
             </w:r>
             <w:r>
               <w:rPr>
@@ -3816,7 +3814,7 @@
               <w:szCs w:val="22"/>
             </w:rPr>
           </w:pPr>
-          <w:hyperlink w:anchor="_Toc127254263" w:history="1">
+          <w:hyperlink w:anchor="_Toc127259593" w:history="1">
             <w:r>
               <w:rPr>
                 <w:rStyle w:val="Hipervnculo"/>
@@ -3861,7 +3859,7 @@
                 <w:noProof/>
                 <w:webHidden/>
               </w:rPr>
-              <w:instrText xml:space="preserve"> PAGEREF _Toc127254263 \h </w:instrText>
+              <w:instrText xml:space="preserve"> PAGEREF _Toc127259593 \h </w:instrText>
             </w:r>
             <w:r>
               <w:rPr>
@@ -3907,7 +3905,7 @@
               <w:szCs w:val="22"/>
             </w:rPr>
           </w:pPr>
-          <w:hyperlink w:anchor="_Toc127254264" w:history="1">
+          <w:hyperlink w:anchor="_Toc127259594" w:history="1">
             <w:r>
               <w:rPr>
                 <w:rStyle w:val="Hipervnculo"/>
@@ -3951,7 +3949,7 @@
                 <w:noProof/>
                 <w:webHidden/>
               </w:rPr>
-              <w:instrText xml:space="preserve"> PAGEREF _Toc127254264 \h </w:instrText>
+              <w:instrText xml:space="preserve"> PAGEREF _Toc127259594 \h </w:instrText>
             </w:r>
             <w:r>
               <w:rPr>
@@ -3998,7 +3996,7 @@
               <w:szCs w:val="22"/>
             </w:rPr>
           </w:pPr>
-          <w:hyperlink w:anchor="_Toc127254265" w:history="1">
+          <w:hyperlink w:anchor="_Toc127259595" w:history="1">
             <w:r>
               <w:rPr>
                 <w:rStyle w:val="Hipervnculo"/>
@@ -4043,7 +4041,7 @@
                 <w:noProof/>
                 <w:webHidden/>
               </w:rPr>
-              <w:instrText xml:space="preserve"> PAGEREF _Toc127254265 \h </w:instrText>
+              <w:instrText xml:space="preserve"> PAGEREF _Toc127259595 \h </w:instrText>
             </w:r>
             <w:r>
               <w:rPr>
@@ -4089,7 +4087,7 @@
               <w:szCs w:val="22"/>
             </w:rPr>
           </w:pPr>
-          <w:hyperlink w:anchor="_Toc127254266" w:history="1">
+          <w:hyperlink w:anchor="_Toc127259596" w:history="1">
             <w:r>
               <w:rPr>
                 <w:rStyle w:val="Hipervnculo"/>
@@ -4133,7 +4131,7 @@
                 <w:noProof/>
                 <w:webHidden/>
               </w:rPr>
-              <w:instrText xml:space="preserve"> PAGEREF _Toc127254266 \h </w:instrText>
+              <w:instrText xml:space="preserve"> PAGEREF _Toc127259596 \h </w:instrText>
             </w:r>
             <w:r>
               <w:rPr>
@@ -4179,7 +4177,7 @@
               <w:szCs w:val="22"/>
             </w:rPr>
           </w:pPr>
-          <w:hyperlink w:anchor="_Toc127254267" w:history="1">
+          <w:hyperlink w:anchor="_Toc127259597" w:history="1">
             <w:r>
               <w:rPr>
                 <w:rStyle w:val="Hipervnculo"/>
@@ -4223,7 +4221,7 @@
                 <w:noProof/>
                 <w:webHidden/>
               </w:rPr>
-              <w:instrText xml:space="preserve"> PAGEREF _Toc127254267 \h </w:instrText>
+              <w:instrText xml:space="preserve"> PAGEREF _Toc127259597 \h </w:instrText>
             </w:r>
             <w:r>
               <w:rPr>
@@ -4243,7 +4241,7 @@
                 <w:noProof/>
                 <w:webHidden/>
               </w:rPr>
-              <w:t>16</w:t>
+              <w:t>15</w:t>
             </w:r>
             <w:r>
               <w:rPr>
@@ -4269,7 +4267,7 @@
               <w:szCs w:val="22"/>
             </w:rPr>
           </w:pPr>
-          <w:hyperlink w:anchor="_Toc127254268" w:history="1">
+          <w:hyperlink w:anchor="_Toc127259598" w:history="1">
             <w:r>
               <w:rPr>
                 <w:rStyle w:val="Hipervnculo"/>
@@ -4313,7 +4311,7 @@
                 <w:noProof/>
                 <w:webHidden/>
               </w:rPr>
-              <w:instrText xml:space="preserve"> PAGEREF _Toc127254268 \h </w:instrText>
+              <w:instrText xml:space="preserve"> PAGEREF _Toc127259598 \h </w:instrText>
             </w:r>
             <w:r>
               <w:rPr>
@@ -4360,7 +4358,7 @@
               <w:szCs w:val="22"/>
             </w:rPr>
           </w:pPr>
-          <w:hyperlink w:anchor="_Toc127254269" w:history="1">
+          <w:hyperlink w:anchor="_Toc127259599" w:history="1">
             <w:r>
               <w:rPr>
                 <w:rStyle w:val="Hipervnculo"/>
@@ -4405,7 +4403,7 @@
                 <w:noProof/>
                 <w:webHidden/>
               </w:rPr>
-              <w:instrText xml:space="preserve"> PAGEREF _Toc127254269 \h </w:instrText>
+              <w:instrText xml:space="preserve"> PAGEREF _Toc127259599 \h </w:instrText>
             </w:r>
             <w:r>
               <w:rPr>
@@ -4425,7 +4423,7 @@
                 <w:noProof/>
                 <w:webHidden/>
               </w:rPr>
-              <w:t>17</w:t>
+              <w:t>16</w:t>
             </w:r>
             <w:r>
               <w:rPr>
@@ -4451,7 +4449,7 @@
               <w:szCs w:val="22"/>
             </w:rPr>
           </w:pPr>
-          <w:hyperlink w:anchor="_Toc127254270" w:history="1">
+          <w:hyperlink w:anchor="_Toc127259600" w:history="1">
             <w:r>
               <w:rPr>
                 <w:rStyle w:val="Hipervnculo"/>
@@ -4495,7 +4493,7 @@
                 <w:noProof/>
                 <w:webHidden/>
               </w:rPr>
-              <w:instrText xml:space="preserve"> PAGEREF _Toc127254270 \h </w:instrText>
+              <w:instrText xml:space="preserve"> PAGEREF _Toc127259600 \h </w:instrText>
             </w:r>
             <w:r>
               <w:rPr>
@@ -4515,7 +4513,7 @@
                 <w:noProof/>
                 <w:webHidden/>
               </w:rPr>
-              <w:t>17</w:t>
+              <w:t>16</w:t>
             </w:r>
             <w:r>
               <w:rPr>
@@ -4541,7 +4539,7 @@
               <w:szCs w:val="22"/>
             </w:rPr>
           </w:pPr>
-          <w:hyperlink w:anchor="_Toc127254271" w:history="1">
+          <w:hyperlink w:anchor="_Toc127259601" w:history="1">
             <w:r>
               <w:rPr>
                 <w:rStyle w:val="Hipervnculo"/>
@@ -4585,7 +4583,7 @@
                 <w:noProof/>
                 <w:webHidden/>
               </w:rPr>
-              <w:instrText xml:space="preserve"> PAGEREF _Toc127254271 \h </w:instrText>
+              <w:instrText xml:space="preserve"> PAGEREF _Toc127259601 \h </w:instrText>
             </w:r>
             <w:r>
               <w:rPr>
@@ -4605,7 +4603,7 @@
                 <w:noProof/>
                 <w:webHidden/>
               </w:rPr>
-              <w:t>17</w:t>
+              <w:t>16</w:t>
             </w:r>
             <w:r>
               <w:rPr>
@@ -4631,7 +4629,7 @@
               <w:szCs w:val="22"/>
             </w:rPr>
           </w:pPr>
-          <w:hyperlink w:anchor="_Toc127254272" w:history="1">
+          <w:hyperlink w:anchor="_Toc127259602" w:history="1">
             <w:r>
               <w:rPr>
                 <w:rStyle w:val="Hipervnculo"/>
@@ -4675,7 +4673,7 @@
                 <w:noProof/>
                 <w:webHidden/>
               </w:rPr>
-              <w:instrText xml:space="preserve"> PAGEREF _Toc127254272 \h </w:instrText>
+              <w:instrText xml:space="preserve"> PAGEREF _Toc127259602 \h </w:instrText>
             </w:r>
             <w:r>
               <w:rPr>
@@ -4722,7 +4720,7 @@
               <w:szCs w:val="22"/>
             </w:rPr>
           </w:pPr>
-          <w:hyperlink w:anchor="_Toc127254273" w:history="1">
+          <w:hyperlink w:anchor="_Toc127259603" w:history="1">
             <w:r>
               <w:rPr>
                 <w:rStyle w:val="Hipervnculo"/>
@@ -4767,7 +4765,7 @@
                 <w:noProof/>
                 <w:webHidden/>
               </w:rPr>
-              <w:instrText xml:space="preserve"> PAGEREF _Toc127254273 \h </w:instrText>
+              <w:instrText xml:space="preserve"> PAGEREF _Toc127259603 \h </w:instrText>
             </w:r>
             <w:r>
               <w:rPr>
@@ -4787,7 +4785,7 @@
                 <w:noProof/>
                 <w:webHidden/>
               </w:rPr>
-              <w:t>18</w:t>
+              <w:t>17</w:t>
             </w:r>
             <w:r>
               <w:rPr>
@@ -4813,7 +4811,7 @@
               <w:szCs w:val="22"/>
             </w:rPr>
           </w:pPr>
-          <w:hyperlink w:anchor="_Toc127254274" w:history="1">
+          <w:hyperlink w:anchor="_Toc127259604" w:history="1">
             <w:r>
               <w:rPr>
                 <w:rStyle w:val="Hipervnculo"/>
@@ -4857,7 +4855,7 @@
                 <w:noProof/>
                 <w:webHidden/>
               </w:rPr>
-              <w:instrText xml:space="preserve"> PAGEREF _Toc127254274 \h </w:instrText>
+              <w:instrText xml:space="preserve"> PAGEREF _Toc127259604 \h </w:instrText>
             </w:r>
             <w:r>
               <w:rPr>
@@ -4877,7 +4875,7 @@
                 <w:noProof/>
                 <w:webHidden/>
               </w:rPr>
-              <w:t>18</w:t>
+              <w:t>17</w:t>
             </w:r>
             <w:r>
               <w:rPr>
@@ -4903,7 +4901,7 @@
               <w:szCs w:val="22"/>
             </w:rPr>
           </w:pPr>
-          <w:hyperlink w:anchor="_Toc127254275" w:history="1">
+          <w:hyperlink w:anchor="_Toc127259605" w:history="1">
             <w:r>
               <w:rPr>
                 <w:rStyle w:val="Hipervnculo"/>
@@ -4947,7 +4945,7 @@
                 <w:noProof/>
                 <w:webHidden/>
               </w:rPr>
-              <w:instrText xml:space="preserve"> PAGEREF _Toc127254275 \h </w:instrText>
+              <w:instrText xml:space="preserve"> PAGEREF _Toc127259605 \h </w:instrText>
             </w:r>
             <w:r>
               <w:rPr>
@@ -4993,7 +4991,7 @@
               <w:szCs w:val="22"/>
             </w:rPr>
           </w:pPr>
-          <w:hyperlink w:anchor="_Toc127254276" w:history="1">
+          <w:hyperlink w:anchor="_Toc127259606" w:history="1">
             <w:r>
               <w:rPr>
                 <w:rStyle w:val="Hipervnculo"/>
@@ -5037,7 +5035,7 @@
                 <w:noProof/>
                 <w:webHidden/>
               </w:rPr>
-              <w:instrText xml:space="preserve"> PAGEREF _Toc127254276 \h </w:instrText>
+              <w:instrText xml:space="preserve"> PAGEREF _Toc127259606 \h </w:instrText>
             </w:r>
             <w:r>
               <w:rPr>
@@ -5057,7 +5055,7 @@
                 <w:noProof/>
                 <w:webHidden/>
               </w:rPr>
-              <w:t>19</w:t>
+              <w:t>18</w:t>
             </w:r>
             <w:r>
               <w:rPr>
@@ -5084,7 +5082,7 @@
               <w:szCs w:val="22"/>
             </w:rPr>
           </w:pPr>
-          <w:hyperlink w:anchor="_Toc127254277" w:history="1">
+          <w:hyperlink w:anchor="_Toc127259607" w:history="1">
             <w:r>
               <w:rPr>
                 <w:rStyle w:val="Hipervnculo"/>
@@ -5129,7 +5127,7 @@
                 <w:noProof/>
                 <w:webHidden/>
               </w:rPr>
-              <w:instrText xml:space="preserve"> PAGEREF _Toc127254277 \h </w:instrText>
+              <w:instrText xml:space="preserve"> PAGEREF _Toc127259607 \h </w:instrText>
             </w:r>
             <w:r>
               <w:rPr>
@@ -5149,7 +5147,7 @@
                 <w:noProof/>
                 <w:webHidden/>
               </w:rPr>
-              <w:t>19</w:t>
+              <w:t>18</w:t>
             </w:r>
             <w:r>
               <w:rPr>
@@ -5176,7 +5174,7 @@
               <w:szCs w:val="22"/>
             </w:rPr>
           </w:pPr>
-          <w:hyperlink w:anchor="_Toc127254278" w:history="1">
+          <w:hyperlink w:anchor="_Toc127259608" w:history="1">
             <w:r>
               <w:rPr>
                 <w:rStyle w:val="Hipervnculo"/>
@@ -5221,7 +5219,7 @@
                 <w:noProof/>
                 <w:webHidden/>
               </w:rPr>
-              <w:instrText xml:space="preserve"> PAGEREF _Toc127254278 \h </w:instrText>
+              <w:instrText xml:space="preserve"> PAGEREF _Toc127259608 \h </w:instrText>
             </w:r>
             <w:r>
               <w:rPr>
@@ -5241,7 +5239,7 @@
                 <w:noProof/>
                 <w:webHidden/>
               </w:rPr>
-              <w:t>19</w:t>
+              <w:t>18</w:t>
             </w:r>
             <w:r>
               <w:rPr>
@@ -5268,7 +5266,7 @@
               <w:szCs w:val="22"/>
             </w:rPr>
           </w:pPr>
-          <w:hyperlink w:anchor="_Toc127254279" w:history="1">
+          <w:hyperlink w:anchor="_Toc127259609" w:history="1">
             <w:r>
               <w:rPr>
                 <w:rStyle w:val="Hipervnculo"/>
@@ -5313,7 +5311,7 @@
                 <w:noProof/>
                 <w:webHidden/>
               </w:rPr>
-              <w:instrText xml:space="preserve"> PAGEREF _Toc127254279 \h </w:instrText>
+              <w:instrText xml:space="preserve"> PAGEREF _Toc127259609 \h </w:instrText>
             </w:r>
             <w:r>
               <w:rPr>
@@ -5359,7 +5357,7 @@
               <w:szCs w:val="22"/>
             </w:rPr>
           </w:pPr>
-          <w:hyperlink w:anchor="_Toc127254280" w:history="1">
+          <w:hyperlink w:anchor="_Toc127259610" w:history="1">
             <w:r>
               <w:rPr>
                 <w:rStyle w:val="Hipervnculo"/>
@@ -5403,7 +5401,7 @@
                 <w:noProof/>
                 <w:webHidden/>
               </w:rPr>
-              <w:instrText xml:space="preserve"> PAGEREF _Toc127254280 \h </w:instrText>
+              <w:instrText xml:space="preserve"> PAGEREF _Toc127259610 \h </w:instrText>
             </w:r>
             <w:r>
               <w:rPr>
@@ -5423,7 +5421,7 @@
                 <w:noProof/>
                 <w:webHidden/>
               </w:rPr>
-              <w:t>20</w:t>
+              <w:t>19</w:t>
             </w:r>
             <w:r>
               <w:rPr>
@@ -5450,7 +5448,7 @@
               <w:szCs w:val="22"/>
             </w:rPr>
           </w:pPr>
-          <w:hyperlink w:anchor="_Toc127254281" w:history="1">
+          <w:hyperlink w:anchor="_Toc127259611" w:history="1">
             <w:r>
               <w:rPr>
                 <w:rStyle w:val="Hipervnculo"/>
@@ -5495,7 +5493,7 @@
                 <w:noProof/>
                 <w:webHidden/>
               </w:rPr>
-              <w:instrText xml:space="preserve"> PAGEREF _Toc127254281 \h </w:instrText>
+              <w:instrText xml:space="preserve"> PAGEREF _Toc127259611 \h </w:instrText>
             </w:r>
             <w:r>
               <w:rPr>
@@ -5515,7 +5513,7 @@
                 <w:noProof/>
                 <w:webHidden/>
               </w:rPr>
-              <w:t>20</w:t>
+              <w:t>19</w:t>
             </w:r>
             <w:r>
               <w:rPr>
@@ -5541,7 +5539,7 @@
               <w:szCs w:val="22"/>
             </w:rPr>
           </w:pPr>
-          <w:hyperlink w:anchor="_Toc127254282" w:history="1">
+          <w:hyperlink w:anchor="_Toc127259612" w:history="1">
             <w:r>
               <w:rPr>
                 <w:rStyle w:val="Hipervnculo"/>
@@ -5585,7 +5583,7 @@
                 <w:noProof/>
                 <w:webHidden/>
               </w:rPr>
-              <w:instrText xml:space="preserve"> PAGEREF _Toc127254282 \h </w:instrText>
+              <w:instrText xml:space="preserve"> PAGEREF _Toc127259612 \h </w:instrText>
             </w:r>
             <w:r>
               <w:rPr>
@@ -5605,7 +5603,7 @@
                 <w:noProof/>
                 <w:webHidden/>
               </w:rPr>
-              <w:t>20</w:t>
+              <w:t>19</w:t>
             </w:r>
             <w:r>
               <w:rPr>
@@ -5632,7 +5630,7 @@
               <w:szCs w:val="22"/>
             </w:rPr>
           </w:pPr>
-          <w:hyperlink w:anchor="_Toc127254283" w:history="1">
+          <w:hyperlink w:anchor="_Toc127259613" w:history="1">
             <w:r>
               <w:rPr>
                 <w:rStyle w:val="Hipervnculo"/>
@@ -5677,7 +5675,7 @@
                 <w:noProof/>
                 <w:webHidden/>
               </w:rPr>
-              <w:instrText xml:space="preserve"> PAGEREF _Toc127254283 \h </w:instrText>
+              <w:instrText xml:space="preserve"> PAGEREF _Toc127259613 \h </w:instrText>
             </w:r>
             <w:r>
               <w:rPr>
@@ -5723,7 +5721,7 @@
               <w:szCs w:val="22"/>
             </w:rPr>
           </w:pPr>
-          <w:hyperlink w:anchor="_Toc127254284" w:history="1">
+          <w:hyperlink w:anchor="_Toc127259614" w:history="1">
             <w:r>
               <w:rPr>
                 <w:rStyle w:val="Hipervnculo"/>
@@ -5767,7 +5765,7 @@
                 <w:noProof/>
                 <w:webHidden/>
               </w:rPr>
-              <w:instrText xml:space="preserve"> PAGEREF _Toc127254284 \h </w:instrText>
+              <w:instrText xml:space="preserve"> PAGEREF _Toc127259614 \h </w:instrText>
             </w:r>
             <w:r>
               <w:rPr>
@@ -5813,7 +5811,7 @@
               <w:szCs w:val="22"/>
             </w:rPr>
           </w:pPr>
-          <w:hyperlink w:anchor="_Toc127254285" w:history="1">
+          <w:hyperlink w:anchor="_Toc127259615" w:history="1">
             <w:r>
               <w:rPr>
                 <w:rStyle w:val="Hipervnculo"/>
@@ -5857,7 +5855,7 @@
                 <w:noProof/>
                 <w:webHidden/>
               </w:rPr>
-              <w:instrText xml:space="preserve"> PAGEREF _Toc127254285 \h </w:instrText>
+              <w:instrText xml:space="preserve"> PAGEREF _Toc127259615 \h </w:instrText>
             </w:r>
             <w:r>
               <w:rPr>
@@ -5877,7 +5875,7 @@
                 <w:noProof/>
                 <w:webHidden/>
               </w:rPr>
-              <w:t>21</w:t>
+              <w:t>20</w:t>
             </w:r>
             <w:r>
               <w:rPr>
@@ -5904,7 +5902,7 @@
               <w:szCs w:val="22"/>
             </w:rPr>
           </w:pPr>
-          <w:hyperlink w:anchor="_Toc127254286" w:history="1">
+          <w:hyperlink w:anchor="_Toc127259616" w:history="1">
             <w:r>
               <w:rPr>
                 <w:rStyle w:val="Hipervnculo"/>
@@ -5949,7 +5947,7 @@
                 <w:noProof/>
                 <w:webHidden/>
               </w:rPr>
-              <w:instrText xml:space="preserve"> PAGEREF _Toc127254286 \h </w:instrText>
+              <w:instrText xml:space="preserve"> PAGEREF _Toc127259616 \h </w:instrText>
             </w:r>
             <w:r>
               <w:rPr>
@@ -5969,7 +5967,7 @@
                 <w:noProof/>
                 <w:webHidden/>
               </w:rPr>
-              <w:t>21</w:t>
+              <w:t>20</w:t>
             </w:r>
             <w:r>
               <w:rPr>
@@ -5995,7 +5993,7 @@
               <w:szCs w:val="22"/>
             </w:rPr>
           </w:pPr>
-          <w:hyperlink w:anchor="_Toc127254287" w:history="1">
+          <w:hyperlink w:anchor="_Toc127259617" w:history="1">
             <w:r>
               <w:rPr>
                 <w:rStyle w:val="Hipervnculo"/>
@@ -6039,7 +6037,7 @@
                 <w:noProof/>
                 <w:webHidden/>
               </w:rPr>
-              <w:instrText xml:space="preserve"> PAGEREF _Toc127254287 \h </w:instrText>
+              <w:instrText xml:space="preserve"> PAGEREF _Toc127259617 \h </w:instrText>
             </w:r>
             <w:r>
               <w:rPr>
@@ -6085,7 +6083,7 @@
               <w:szCs w:val="22"/>
             </w:rPr>
           </w:pPr>
-          <w:hyperlink w:anchor="_Toc127254288" w:history="1">
+          <w:hyperlink w:anchor="_Toc127259618" w:history="1">
             <w:r>
               <w:rPr>
                 <w:rStyle w:val="Hipervnculo"/>
@@ -6129,7 +6127,7 @@
                 <w:noProof/>
                 <w:webHidden/>
               </w:rPr>
-              <w:instrText xml:space="preserve"> PAGEREF _Toc127254288 \h </w:instrText>
+              <w:instrText xml:space="preserve"> PAGEREF _Toc127259618 \h </w:instrText>
             </w:r>
             <w:r>
               <w:rPr>
@@ -6176,7 +6174,7 @@
               <w:szCs w:val="22"/>
             </w:rPr>
           </w:pPr>
-          <w:hyperlink w:anchor="_Toc127254289" w:history="1">
+          <w:hyperlink w:anchor="_Toc127259619" w:history="1">
             <w:r>
               <w:rPr>
                 <w:rStyle w:val="Hipervnculo"/>
@@ -6221,7 +6219,7 @@
                 <w:noProof/>
                 <w:webHidden/>
               </w:rPr>
-              <w:instrText xml:space="preserve"> PAGEREF _Toc127254289 \h </w:instrText>
+              <w:instrText xml:space="preserve"> PAGEREF _Toc127259619 \h </w:instrText>
             </w:r>
             <w:r>
               <w:rPr>
@@ -6241,7 +6239,7 @@
                 <w:noProof/>
                 <w:webHidden/>
               </w:rPr>
-              <w:t>22</w:t>
+              <w:t>21</w:t>
             </w:r>
             <w:r>
               <w:rPr>
@@ -6267,7 +6265,7 @@
               <w:szCs w:val="22"/>
             </w:rPr>
           </w:pPr>
-          <w:hyperlink w:anchor="_Toc127254290" w:history="1">
+          <w:hyperlink w:anchor="_Toc127259620" w:history="1">
             <w:r>
               <w:rPr>
                 <w:rStyle w:val="Hipervnculo"/>
@@ -6311,7 +6309,7 @@
                 <w:noProof/>
                 <w:webHidden/>
               </w:rPr>
-              <w:instrText xml:space="preserve"> PAGEREF _Toc127254290 \h </w:instrText>
+              <w:instrText xml:space="preserve"> PAGEREF _Toc127259620 \h </w:instrText>
             </w:r>
             <w:r>
               <w:rPr>
@@ -6331,7 +6329,7 @@
                 <w:noProof/>
                 <w:webHidden/>
               </w:rPr>
-              <w:t>22</w:t>
+              <w:t>21</w:t>
             </w:r>
             <w:r>
               <w:rPr>
@@ -6358,7 +6356,7 @@
               <w:szCs w:val="22"/>
             </w:rPr>
           </w:pPr>
-          <w:hyperlink w:anchor="_Toc127254291" w:history="1">
+          <w:hyperlink w:anchor="_Toc127259621" w:history="1">
             <w:r>
               <w:rPr>
                 <w:rStyle w:val="Hipervnculo"/>
@@ -6403,7 +6401,7 @@
                 <w:noProof/>
                 <w:webHidden/>
               </w:rPr>
-              <w:instrText xml:space="preserve"> PAGEREF _Toc127254291 \h </w:instrText>
+              <w:instrText xml:space="preserve"> PAGEREF _Toc127259621 \h </w:instrText>
             </w:r>
             <w:r>
               <w:rPr>
@@ -6423,7 +6421,7 @@
                 <w:noProof/>
                 <w:webHidden/>
               </w:rPr>
-              <w:t>22</w:t>
+              <w:t>21</w:t>
             </w:r>
             <w:r>
               <w:rPr>
@@ -6449,7 +6447,7 @@
               <w:szCs w:val="22"/>
             </w:rPr>
           </w:pPr>
-          <w:hyperlink w:anchor="_Toc127254292" w:history="1">
+          <w:hyperlink w:anchor="_Toc127259622" w:history="1">
             <w:r>
               <w:rPr>
                 <w:rStyle w:val="Hipervnculo"/>
@@ -6493,7 +6491,7 @@
                 <w:noProof/>
                 <w:webHidden/>
               </w:rPr>
-              <w:instrText xml:space="preserve"> PAGEREF _Toc127254292 \h </w:instrText>
+              <w:instrText xml:space="preserve"> PAGEREF _Toc127259622 \h </w:instrText>
             </w:r>
             <w:r>
               <w:rPr>
@@ -6539,7 +6537,7 @@
               <w:szCs w:val="22"/>
             </w:rPr>
           </w:pPr>
-          <w:hyperlink w:anchor="_Toc127254293" w:history="1">
+          <w:hyperlink w:anchor="_Toc127259623" w:history="1">
             <w:r>
               <w:rPr>
                 <w:rStyle w:val="Hipervnculo"/>
@@ -6583,7 +6581,7 @@
                 <w:noProof/>
                 <w:webHidden/>
               </w:rPr>
-              <w:instrText xml:space="preserve"> PAGEREF _Toc127254293 \h </w:instrText>
+              <w:instrText xml:space="preserve"> PAGEREF _Toc127259623 \h </w:instrText>
             </w:r>
             <w:r>
               <w:rPr>
@@ -6603,7 +6601,7 @@
                 <w:noProof/>
                 <w:webHidden/>
               </w:rPr>
-              <w:t>23</w:t>
+              <w:t>22</w:t>
             </w:r>
             <w:r>
               <w:rPr>
@@ -6629,7 +6627,7 @@
               <w:szCs w:val="22"/>
             </w:rPr>
           </w:pPr>
-          <w:hyperlink w:anchor="_Toc127254294" w:history="1">
+          <w:hyperlink w:anchor="_Toc127259624" w:history="1">
             <w:r>
               <w:rPr>
                 <w:rStyle w:val="Hipervnculo"/>
@@ -6673,7 +6671,7 @@
                 <w:noProof/>
                 <w:webHidden/>
               </w:rPr>
-              <w:instrText xml:space="preserve"> PAGEREF _Toc127254294 \h </w:instrText>
+              <w:instrText xml:space="preserve"> PAGEREF _Toc127259624 \h </w:instrText>
             </w:r>
             <w:r>
               <w:rPr>
@@ -6693,7 +6691,7 @@
                 <w:noProof/>
                 <w:webHidden/>
               </w:rPr>
-              <w:t>23</w:t>
+              <w:t>22</w:t>
             </w:r>
             <w:r>
               <w:rPr>
@@ -6744,92 +6742,1840 @@
         <w:t xml:space="preserve">INDICE DE IMAGENES </w:t>
       </w:r>
     </w:p>
-    <w:sdt>
-      <w:sdtPr>
-        <w:id w:val="1315214837"/>
-        <w:docPartObj>
-          <w:docPartGallery w:val="Table of Contents"/>
-          <w:docPartUnique/>
-        </w:docPartObj>
-      </w:sdtPr>
-      <w:sdtContent>
-        <w:p>
-          <w:pPr>
-            <w:pBdr>
-              <w:top w:val="nil"/>
-              <w:left w:val="nil"/>
-              <w:bottom w:val="nil"/>
-              <w:right w:val="nil"/>
-              <w:between w:val="nil"/>
-            </w:pBdr>
-            <w:tabs>
-              <w:tab w:val="right" w:pos="8494"/>
-            </w:tabs>
-            <w:spacing w:after="0"/>
-            <w:ind w:left="0" w:firstLine="0"/>
-          </w:pPr>
-          <w:r>
-            <w:fldChar w:fldCharType="begin"/>
-          </w:r>
-          <w:r>
-            <w:instrText xml:space="preserve"> TOC \h \u \z </w:instrText>
-          </w:r>
-          <w:r>
-            <w:fldChar w:fldCharType="separate"/>
-          </w:r>
-          <w:hyperlink w:anchor="_heading=h.2bn6wsx">
-            <w:r>
-              <w:t>Ilustración 1. Interfaz de administrador</w:t>
-            </w:r>
-            <w:r>
-              <w:tab/>
-              <w:t>6</w:t>
-            </w:r>
-          </w:hyperlink>
-        </w:p>
-        <w:p>
-          <w:pPr>
-            <w:pBdr>
-              <w:top w:val="nil"/>
-              <w:left w:val="nil"/>
-              <w:bottom w:val="nil"/>
-              <w:right w:val="nil"/>
-              <w:between w:val="nil"/>
-            </w:pBdr>
-            <w:tabs>
-              <w:tab w:val="right" w:pos="8494"/>
-            </w:tabs>
-            <w:spacing w:after="0"/>
-            <w:ind w:left="0" w:firstLine="0"/>
-          </w:pPr>
-          <w:hyperlink w:anchor="_heading=h.qsh70q">
-            <w:r>
-              <w:t>Ilustración 2. Interfaz de usuario cliente</w:t>
-            </w:r>
-            <w:r>
-              <w:tab/>
-              <w:t>7</w:t>
-            </w:r>
-          </w:hyperlink>
-        </w:p>
-        <w:p>
-          <w:pPr>
-            <w:spacing w:after="121" w:line="259" w:lineRule="auto"/>
-            <w:ind w:left="102" w:right="93" w:firstLine="0"/>
-            <w:jc w:val="center"/>
-          </w:pPr>
-          <w:r>
-            <w:fldChar w:fldCharType="end"/>
-          </w:r>
-        </w:p>
-      </w:sdtContent>
-    </w:sdt>
+    <w:p>
+      <w:pPr>
+        <w:pBdr>
+          <w:top w:val="nil"/>
+          <w:left w:val="nil"/>
+          <w:bottom w:val="nil"/>
+          <w:right w:val="nil"/>
+          <w:between w:val="nil"/>
+        </w:pBdr>
+        <w:tabs>
+          <w:tab w:val="right" w:pos="8494"/>
+        </w:tabs>
+        <w:spacing w:after="0"/>
+        <w:ind w:left="0" w:firstLine="0"/>
+      </w:pPr>
+    </w:p>
+    <w:p>
+      <w:pPr>
+        <w:pStyle w:val="Tabladeilustraciones"/>
+        <w:tabs>
+          <w:tab w:val="right" w:leader="dot" w:pos="8494"/>
+        </w:tabs>
+        <w:rPr>
+          <w:rFonts w:asciiTheme="minorHAnsi" w:eastAsiaTheme="minorEastAsia" w:hAnsiTheme="minorHAnsi" w:cstheme="minorBidi"/>
+          <w:noProof/>
+          <w:color w:val="auto"/>
+          <w:sz w:val="22"/>
+          <w:szCs w:val="22"/>
+        </w:rPr>
+      </w:pPr>
+      <w:r>
+        <w:fldChar w:fldCharType="begin"/>
+      </w:r>
+      <w:r>
+        <w:instrText xml:space="preserve"> TOC \h \z \c "Ilustración" </w:instrText>
+      </w:r>
+      <w:r>
+        <w:fldChar w:fldCharType="separate"/>
+      </w:r>
+      <w:hyperlink w:anchor="_Toc127260129" w:history="1">
+        <w:r>
+          <w:rPr>
+            <w:rStyle w:val="Hipervnculo"/>
+            <w:noProof/>
+          </w:rPr>
+          <w:t>Ilustración 1 | Modelo logico</w:t>
+        </w:r>
+        <w:r>
+          <w:rPr>
+            <w:noProof/>
+            <w:webHidden/>
+          </w:rPr>
+          <w:tab/>
+        </w:r>
+        <w:r>
+          <w:rPr>
+            <w:noProof/>
+            <w:webHidden/>
+          </w:rPr>
+          <w:fldChar w:fldCharType="begin"/>
+        </w:r>
+        <w:r>
+          <w:rPr>
+            <w:noProof/>
+            <w:webHidden/>
+          </w:rPr>
+          <w:instrText xml:space="preserve"> PAGEREF _Toc127260129 \h </w:instrText>
+        </w:r>
+        <w:r>
+          <w:rPr>
+            <w:noProof/>
+            <w:webHidden/>
+          </w:rPr>
+        </w:r>
+        <w:r>
+          <w:rPr>
+            <w:noProof/>
+            <w:webHidden/>
+          </w:rPr>
+          <w:fldChar w:fldCharType="separate"/>
+        </w:r>
+        <w:r>
+          <w:rPr>
+            <w:noProof/>
+            <w:webHidden/>
+          </w:rPr>
+          <w:t>8</w:t>
+        </w:r>
+        <w:r>
+          <w:rPr>
+            <w:noProof/>
+            <w:webHidden/>
+          </w:rPr>
+          <w:fldChar w:fldCharType="end"/>
+        </w:r>
+      </w:hyperlink>
+    </w:p>
+    <w:p>
+      <w:pPr>
+        <w:pStyle w:val="Tabladeilustraciones"/>
+        <w:tabs>
+          <w:tab w:val="right" w:leader="dot" w:pos="8494"/>
+        </w:tabs>
+        <w:rPr>
+          <w:rFonts w:asciiTheme="minorHAnsi" w:eastAsiaTheme="minorEastAsia" w:hAnsiTheme="minorHAnsi" w:cstheme="minorBidi"/>
+          <w:noProof/>
+          <w:color w:val="auto"/>
+          <w:sz w:val="22"/>
+          <w:szCs w:val="22"/>
+        </w:rPr>
+      </w:pPr>
+      <w:hyperlink w:anchor="_Toc127260130" w:history="1">
+        <w:r>
+          <w:rPr>
+            <w:rStyle w:val="Hipervnculo"/>
+            <w:noProof/>
+          </w:rPr>
+          <w:t>Ilustración 2 | Modelo físico</w:t>
+        </w:r>
+        <w:r>
+          <w:rPr>
+            <w:noProof/>
+            <w:webHidden/>
+          </w:rPr>
+          <w:tab/>
+        </w:r>
+        <w:r>
+          <w:rPr>
+            <w:noProof/>
+            <w:webHidden/>
+          </w:rPr>
+          <w:fldChar w:fldCharType="begin"/>
+        </w:r>
+        <w:r>
+          <w:rPr>
+            <w:noProof/>
+            <w:webHidden/>
+          </w:rPr>
+          <w:instrText xml:space="preserve"> PAGEREF _Toc127260130 \h </w:instrText>
+        </w:r>
+        <w:r>
+          <w:rPr>
+            <w:noProof/>
+            <w:webHidden/>
+          </w:rPr>
+        </w:r>
+        <w:r>
+          <w:rPr>
+            <w:noProof/>
+            <w:webHidden/>
+          </w:rPr>
+          <w:fldChar w:fldCharType="separate"/>
+        </w:r>
+        <w:r>
+          <w:rPr>
+            <w:noProof/>
+            <w:webHidden/>
+          </w:rPr>
+          <w:t>9</w:t>
+        </w:r>
+        <w:r>
+          <w:rPr>
+            <w:noProof/>
+            <w:webHidden/>
+          </w:rPr>
+          <w:fldChar w:fldCharType="end"/>
+        </w:r>
+      </w:hyperlink>
+    </w:p>
+    <w:p>
+      <w:pPr>
+        <w:pStyle w:val="Tabladeilustraciones"/>
+        <w:tabs>
+          <w:tab w:val="right" w:leader="dot" w:pos="8494"/>
+        </w:tabs>
+        <w:rPr>
+          <w:rFonts w:asciiTheme="minorHAnsi" w:eastAsiaTheme="minorEastAsia" w:hAnsiTheme="minorHAnsi" w:cstheme="minorBidi"/>
+          <w:noProof/>
+          <w:color w:val="auto"/>
+          <w:sz w:val="22"/>
+          <w:szCs w:val="22"/>
+        </w:rPr>
+      </w:pPr>
+      <w:hyperlink w:anchor="_Toc127260131" w:history="1">
+        <w:r>
+          <w:rPr>
+            <w:rStyle w:val="Hipervnculo"/>
+            <w:noProof/>
+          </w:rPr>
+          <w:t>Ilustración 3 | Interfaz de administrador</w:t>
+        </w:r>
+        <w:r>
+          <w:rPr>
+            <w:noProof/>
+            <w:webHidden/>
+          </w:rPr>
+          <w:tab/>
+        </w:r>
+        <w:r>
+          <w:rPr>
+            <w:noProof/>
+            <w:webHidden/>
+          </w:rPr>
+          <w:fldChar w:fldCharType="begin"/>
+        </w:r>
+        <w:r>
+          <w:rPr>
+            <w:noProof/>
+            <w:webHidden/>
+          </w:rPr>
+          <w:instrText xml:space="preserve"> PAGEREF _Toc127260131 \h </w:instrText>
+        </w:r>
+        <w:r>
+          <w:rPr>
+            <w:noProof/>
+            <w:webHidden/>
+          </w:rPr>
+        </w:r>
+        <w:r>
+          <w:rPr>
+            <w:noProof/>
+            <w:webHidden/>
+          </w:rPr>
+          <w:fldChar w:fldCharType="separate"/>
+        </w:r>
+        <w:r>
+          <w:rPr>
+            <w:noProof/>
+            <w:webHidden/>
+          </w:rPr>
+          <w:t>11</w:t>
+        </w:r>
+        <w:r>
+          <w:rPr>
+            <w:noProof/>
+            <w:webHidden/>
+          </w:rPr>
+          <w:fldChar w:fldCharType="end"/>
+        </w:r>
+      </w:hyperlink>
+    </w:p>
+    <w:p>
+      <w:pPr>
+        <w:pStyle w:val="Tabladeilustraciones"/>
+        <w:tabs>
+          <w:tab w:val="right" w:leader="dot" w:pos="8494"/>
+        </w:tabs>
+        <w:rPr>
+          <w:rFonts w:asciiTheme="minorHAnsi" w:eastAsiaTheme="minorEastAsia" w:hAnsiTheme="minorHAnsi" w:cstheme="minorBidi"/>
+          <w:noProof/>
+          <w:color w:val="auto"/>
+          <w:sz w:val="22"/>
+          <w:szCs w:val="22"/>
+        </w:rPr>
+      </w:pPr>
+      <w:hyperlink w:anchor="_Toc127260132" w:history="1">
+        <w:r>
+          <w:rPr>
+            <w:rStyle w:val="Hipervnculo"/>
+            <w:noProof/>
+          </w:rPr>
+          <w:t>Ilustración 4 | Interfaz de cliente</w:t>
+        </w:r>
+        <w:r>
+          <w:rPr>
+            <w:noProof/>
+            <w:webHidden/>
+          </w:rPr>
+          <w:tab/>
+        </w:r>
+        <w:r>
+          <w:rPr>
+            <w:noProof/>
+            <w:webHidden/>
+          </w:rPr>
+          <w:fldChar w:fldCharType="begin"/>
+        </w:r>
+        <w:r>
+          <w:rPr>
+            <w:noProof/>
+            <w:webHidden/>
+          </w:rPr>
+          <w:instrText xml:space="preserve"> PAGEREF _Toc127260132 \h </w:instrText>
+        </w:r>
+        <w:r>
+          <w:rPr>
+            <w:noProof/>
+            <w:webHidden/>
+          </w:rPr>
+        </w:r>
+        <w:r>
+          <w:rPr>
+            <w:noProof/>
+            <w:webHidden/>
+          </w:rPr>
+          <w:fldChar w:fldCharType="separate"/>
+        </w:r>
+        <w:r>
+          <w:rPr>
+            <w:noProof/>
+            <w:webHidden/>
+          </w:rPr>
+          <w:t>12</w:t>
+        </w:r>
+        <w:r>
+          <w:rPr>
+            <w:noProof/>
+            <w:webHidden/>
+          </w:rPr>
+          <w:fldChar w:fldCharType="end"/>
+        </w:r>
+      </w:hyperlink>
+    </w:p>
+    <w:p>
+      <w:pPr>
+        <w:pStyle w:val="Tabladeilustraciones"/>
+        <w:tabs>
+          <w:tab w:val="right" w:leader="dot" w:pos="8494"/>
+        </w:tabs>
+        <w:rPr>
+          <w:rFonts w:asciiTheme="minorHAnsi" w:eastAsiaTheme="minorEastAsia" w:hAnsiTheme="minorHAnsi" w:cstheme="minorBidi"/>
+          <w:noProof/>
+          <w:color w:val="auto"/>
+          <w:sz w:val="22"/>
+          <w:szCs w:val="22"/>
+        </w:rPr>
+      </w:pPr>
+      <w:hyperlink w:anchor="_Toc127260133" w:history="1">
+        <w:r>
+          <w:rPr>
+            <w:rStyle w:val="Hipervnculo"/>
+            <w:noProof/>
+          </w:rPr>
+          <w:t>Ilustración 5 | Pantalla de login</w:t>
+        </w:r>
+        <w:r>
+          <w:rPr>
+            <w:noProof/>
+            <w:webHidden/>
+          </w:rPr>
+          <w:tab/>
+        </w:r>
+        <w:r>
+          <w:rPr>
+            <w:noProof/>
+            <w:webHidden/>
+          </w:rPr>
+          <w:fldChar w:fldCharType="begin"/>
+        </w:r>
+        <w:r>
+          <w:rPr>
+            <w:noProof/>
+            <w:webHidden/>
+          </w:rPr>
+          <w:instrText xml:space="preserve"> PAGEREF _Toc127260133 \h </w:instrText>
+        </w:r>
+        <w:r>
+          <w:rPr>
+            <w:noProof/>
+            <w:webHidden/>
+          </w:rPr>
+        </w:r>
+        <w:r>
+          <w:rPr>
+            <w:noProof/>
+            <w:webHidden/>
+          </w:rPr>
+          <w:fldChar w:fldCharType="separate"/>
+        </w:r>
+        <w:r>
+          <w:rPr>
+            <w:noProof/>
+            <w:webHidden/>
+          </w:rPr>
+          <w:t>13</w:t>
+        </w:r>
+        <w:r>
+          <w:rPr>
+            <w:noProof/>
+            <w:webHidden/>
+          </w:rPr>
+          <w:fldChar w:fldCharType="end"/>
+        </w:r>
+      </w:hyperlink>
+    </w:p>
+    <w:p>
+      <w:pPr>
+        <w:pStyle w:val="Tabladeilustraciones"/>
+        <w:tabs>
+          <w:tab w:val="right" w:leader="dot" w:pos="8494"/>
+        </w:tabs>
+        <w:rPr>
+          <w:rFonts w:asciiTheme="minorHAnsi" w:eastAsiaTheme="minorEastAsia" w:hAnsiTheme="minorHAnsi" w:cstheme="minorBidi"/>
+          <w:noProof/>
+          <w:color w:val="auto"/>
+          <w:sz w:val="22"/>
+          <w:szCs w:val="22"/>
+        </w:rPr>
+      </w:pPr>
+      <w:hyperlink w:anchor="_Toc127260134" w:history="1">
+        <w:r>
+          <w:rPr>
+            <w:rStyle w:val="Hipervnculo"/>
+            <w:noProof/>
+          </w:rPr>
+          <w:t>Ilustración 6 | Pantalla de recuperar contraseña</w:t>
+        </w:r>
+        <w:r>
+          <w:rPr>
+            <w:noProof/>
+            <w:webHidden/>
+          </w:rPr>
+          <w:tab/>
+        </w:r>
+        <w:r>
+          <w:rPr>
+            <w:noProof/>
+            <w:webHidden/>
+          </w:rPr>
+          <w:fldChar w:fldCharType="begin"/>
+        </w:r>
+        <w:r>
+          <w:rPr>
+            <w:noProof/>
+            <w:webHidden/>
+          </w:rPr>
+          <w:instrText xml:space="preserve"> PAGEREF _Toc127260134 \h </w:instrText>
+        </w:r>
+        <w:r>
+          <w:rPr>
+            <w:noProof/>
+            <w:webHidden/>
+          </w:rPr>
+        </w:r>
+        <w:r>
+          <w:rPr>
+            <w:noProof/>
+            <w:webHidden/>
+          </w:rPr>
+          <w:fldChar w:fldCharType="separate"/>
+        </w:r>
+        <w:r>
+          <w:rPr>
+            <w:noProof/>
+            <w:webHidden/>
+          </w:rPr>
+          <w:t>13</w:t>
+        </w:r>
+        <w:r>
+          <w:rPr>
+            <w:noProof/>
+            <w:webHidden/>
+          </w:rPr>
+          <w:fldChar w:fldCharType="end"/>
+        </w:r>
+      </w:hyperlink>
+    </w:p>
+    <w:p>
+      <w:pPr>
+        <w:pStyle w:val="Tabladeilustraciones"/>
+        <w:tabs>
+          <w:tab w:val="right" w:leader="dot" w:pos="8494"/>
+        </w:tabs>
+        <w:rPr>
+          <w:rFonts w:asciiTheme="minorHAnsi" w:eastAsiaTheme="minorEastAsia" w:hAnsiTheme="minorHAnsi" w:cstheme="minorBidi"/>
+          <w:noProof/>
+          <w:color w:val="auto"/>
+          <w:sz w:val="22"/>
+          <w:szCs w:val="22"/>
+        </w:rPr>
+      </w:pPr>
+      <w:hyperlink w:anchor="_Toc127260135" w:history="1">
+        <w:r>
+          <w:rPr>
+            <w:rStyle w:val="Hipervnculo"/>
+            <w:noProof/>
+          </w:rPr>
+          <w:t>Ilustración 7 | Registro</w:t>
+        </w:r>
+        <w:r>
+          <w:rPr>
+            <w:noProof/>
+            <w:webHidden/>
+          </w:rPr>
+          <w:tab/>
+        </w:r>
+        <w:r>
+          <w:rPr>
+            <w:noProof/>
+            <w:webHidden/>
+          </w:rPr>
+          <w:fldChar w:fldCharType="begin"/>
+        </w:r>
+        <w:r>
+          <w:rPr>
+            <w:noProof/>
+            <w:webHidden/>
+          </w:rPr>
+          <w:instrText xml:space="preserve"> PAGEREF _Toc127260135 \h </w:instrText>
+        </w:r>
+        <w:r>
+          <w:rPr>
+            <w:noProof/>
+            <w:webHidden/>
+          </w:rPr>
+        </w:r>
+        <w:r>
+          <w:rPr>
+            <w:noProof/>
+            <w:webHidden/>
+          </w:rPr>
+          <w:fldChar w:fldCharType="separate"/>
+        </w:r>
+        <w:r>
+          <w:rPr>
+            <w:noProof/>
+            <w:webHidden/>
+          </w:rPr>
+          <w:t>14</w:t>
+        </w:r>
+        <w:r>
+          <w:rPr>
+            <w:noProof/>
+            <w:webHidden/>
+          </w:rPr>
+          <w:fldChar w:fldCharType="end"/>
+        </w:r>
+      </w:hyperlink>
+    </w:p>
+    <w:p>
+      <w:pPr>
+        <w:pStyle w:val="Tabladeilustraciones"/>
+        <w:tabs>
+          <w:tab w:val="right" w:leader="dot" w:pos="8494"/>
+        </w:tabs>
+        <w:rPr>
+          <w:rFonts w:asciiTheme="minorHAnsi" w:eastAsiaTheme="minorEastAsia" w:hAnsiTheme="minorHAnsi" w:cstheme="minorBidi"/>
+          <w:noProof/>
+          <w:color w:val="auto"/>
+          <w:sz w:val="22"/>
+          <w:szCs w:val="22"/>
+        </w:rPr>
+      </w:pPr>
+      <w:hyperlink w:anchor="_Toc127260136" w:history="1">
+        <w:r>
+          <w:rPr>
+            <w:rStyle w:val="Hipervnculo"/>
+            <w:noProof/>
+          </w:rPr>
+          <w:t>Ilustración 8 | Error, user no existe</w:t>
+        </w:r>
+        <w:r>
+          <w:rPr>
+            <w:noProof/>
+            <w:webHidden/>
+          </w:rPr>
+          <w:tab/>
+        </w:r>
+        <w:r>
+          <w:rPr>
+            <w:noProof/>
+            <w:webHidden/>
+          </w:rPr>
+          <w:fldChar w:fldCharType="begin"/>
+        </w:r>
+        <w:r>
+          <w:rPr>
+            <w:noProof/>
+            <w:webHidden/>
+          </w:rPr>
+          <w:instrText xml:space="preserve"> PAGEREF _Toc127260136 \h </w:instrText>
+        </w:r>
+        <w:r>
+          <w:rPr>
+            <w:noProof/>
+            <w:webHidden/>
+          </w:rPr>
+        </w:r>
+        <w:r>
+          <w:rPr>
+            <w:noProof/>
+            <w:webHidden/>
+          </w:rPr>
+          <w:fldChar w:fldCharType="separate"/>
+        </w:r>
+        <w:r>
+          <w:rPr>
+            <w:noProof/>
+            <w:webHidden/>
+          </w:rPr>
+          <w:t>14</w:t>
+        </w:r>
+        <w:r>
+          <w:rPr>
+            <w:noProof/>
+            <w:webHidden/>
+          </w:rPr>
+          <w:fldChar w:fldCharType="end"/>
+        </w:r>
+      </w:hyperlink>
+    </w:p>
+    <w:p>
+      <w:pPr>
+        <w:pStyle w:val="Tabladeilustraciones"/>
+        <w:tabs>
+          <w:tab w:val="right" w:leader="dot" w:pos="8494"/>
+        </w:tabs>
+        <w:rPr>
+          <w:rFonts w:asciiTheme="minorHAnsi" w:eastAsiaTheme="minorEastAsia" w:hAnsiTheme="minorHAnsi" w:cstheme="minorBidi"/>
+          <w:noProof/>
+          <w:color w:val="auto"/>
+          <w:sz w:val="22"/>
+          <w:szCs w:val="22"/>
+        </w:rPr>
+      </w:pPr>
+      <w:hyperlink w:anchor="_Toc127260137" w:history="1">
+        <w:r>
+          <w:rPr>
+            <w:rStyle w:val="Hipervnculo"/>
+            <w:noProof/>
+          </w:rPr>
+          <w:t>Ilustración 9 | Formulario registro</w:t>
+        </w:r>
+        <w:r>
+          <w:rPr>
+            <w:noProof/>
+            <w:webHidden/>
+          </w:rPr>
+          <w:tab/>
+        </w:r>
+        <w:r>
+          <w:rPr>
+            <w:noProof/>
+            <w:webHidden/>
+          </w:rPr>
+          <w:fldChar w:fldCharType="begin"/>
+        </w:r>
+        <w:r>
+          <w:rPr>
+            <w:noProof/>
+            <w:webHidden/>
+          </w:rPr>
+          <w:instrText xml:space="preserve"> PAGEREF _Toc127260137 \h </w:instrText>
+        </w:r>
+        <w:r>
+          <w:rPr>
+            <w:noProof/>
+            <w:webHidden/>
+          </w:rPr>
+        </w:r>
+        <w:r>
+          <w:rPr>
+            <w:noProof/>
+            <w:webHidden/>
+          </w:rPr>
+          <w:fldChar w:fldCharType="separate"/>
+        </w:r>
+        <w:r>
+          <w:rPr>
+            <w:noProof/>
+            <w:webHidden/>
+          </w:rPr>
+          <w:t>15</w:t>
+        </w:r>
+        <w:r>
+          <w:rPr>
+            <w:noProof/>
+            <w:webHidden/>
+          </w:rPr>
+          <w:fldChar w:fldCharType="end"/>
+        </w:r>
+      </w:hyperlink>
+    </w:p>
+    <w:p>
+      <w:pPr>
+        <w:pStyle w:val="Tabladeilustraciones"/>
+        <w:tabs>
+          <w:tab w:val="right" w:leader="dot" w:pos="8494"/>
+        </w:tabs>
+        <w:rPr>
+          <w:rFonts w:asciiTheme="minorHAnsi" w:eastAsiaTheme="minorEastAsia" w:hAnsiTheme="minorHAnsi" w:cstheme="minorBidi"/>
+          <w:noProof/>
+          <w:color w:val="auto"/>
+          <w:sz w:val="22"/>
+          <w:szCs w:val="22"/>
+        </w:rPr>
+      </w:pPr>
+      <w:hyperlink w:anchor="_Toc127260138" w:history="1">
+        <w:r>
+          <w:rPr>
+            <w:rStyle w:val="Hipervnculo"/>
+            <w:noProof/>
+          </w:rPr>
+          <w:t>Ilustración 10 | Validación usuario</w:t>
+        </w:r>
+        <w:r>
+          <w:rPr>
+            <w:noProof/>
+            <w:webHidden/>
+          </w:rPr>
+          <w:tab/>
+        </w:r>
+        <w:r>
+          <w:rPr>
+            <w:noProof/>
+            <w:webHidden/>
+          </w:rPr>
+          <w:fldChar w:fldCharType="begin"/>
+        </w:r>
+        <w:r>
+          <w:rPr>
+            <w:noProof/>
+            <w:webHidden/>
+          </w:rPr>
+          <w:instrText xml:space="preserve"> PAGEREF _Toc127260138 \h </w:instrText>
+        </w:r>
+        <w:r>
+          <w:rPr>
+            <w:noProof/>
+            <w:webHidden/>
+          </w:rPr>
+        </w:r>
+        <w:r>
+          <w:rPr>
+            <w:noProof/>
+            <w:webHidden/>
+          </w:rPr>
+          <w:fldChar w:fldCharType="separate"/>
+        </w:r>
+        <w:r>
+          <w:rPr>
+            <w:noProof/>
+            <w:webHidden/>
+          </w:rPr>
+          <w:t>15</w:t>
+        </w:r>
+        <w:r>
+          <w:rPr>
+            <w:noProof/>
+            <w:webHidden/>
+          </w:rPr>
+          <w:fldChar w:fldCharType="end"/>
+        </w:r>
+      </w:hyperlink>
+    </w:p>
+    <w:p>
+      <w:pPr>
+        <w:pStyle w:val="Tabladeilustraciones"/>
+        <w:tabs>
+          <w:tab w:val="right" w:leader="dot" w:pos="8494"/>
+        </w:tabs>
+        <w:rPr>
+          <w:rFonts w:asciiTheme="minorHAnsi" w:eastAsiaTheme="minorEastAsia" w:hAnsiTheme="minorHAnsi" w:cstheme="minorBidi"/>
+          <w:noProof/>
+          <w:color w:val="auto"/>
+          <w:sz w:val="22"/>
+          <w:szCs w:val="22"/>
+        </w:rPr>
+      </w:pPr>
+      <w:hyperlink w:anchor="_Toc127260139" w:history="1">
+        <w:r>
+          <w:rPr>
+            <w:rStyle w:val="Hipervnculo"/>
+            <w:noProof/>
+          </w:rPr>
+          <w:t>Ilustración 11 | Interfaz inicial</w:t>
+        </w:r>
+        <w:r>
+          <w:rPr>
+            <w:noProof/>
+            <w:webHidden/>
+          </w:rPr>
+          <w:tab/>
+        </w:r>
+        <w:r>
+          <w:rPr>
+            <w:noProof/>
+            <w:webHidden/>
+          </w:rPr>
+          <w:fldChar w:fldCharType="begin"/>
+        </w:r>
+        <w:r>
+          <w:rPr>
+            <w:noProof/>
+            <w:webHidden/>
+          </w:rPr>
+          <w:instrText xml:space="preserve"> PAGEREF _Toc127260139 \h </w:instrText>
+        </w:r>
+        <w:r>
+          <w:rPr>
+            <w:noProof/>
+            <w:webHidden/>
+          </w:rPr>
+        </w:r>
+        <w:r>
+          <w:rPr>
+            <w:noProof/>
+            <w:webHidden/>
+          </w:rPr>
+          <w:fldChar w:fldCharType="separate"/>
+        </w:r>
+        <w:r>
+          <w:rPr>
+            <w:noProof/>
+            <w:webHidden/>
+          </w:rPr>
+          <w:t>16</w:t>
+        </w:r>
+        <w:r>
+          <w:rPr>
+            <w:noProof/>
+            <w:webHidden/>
+          </w:rPr>
+          <w:fldChar w:fldCharType="end"/>
+        </w:r>
+      </w:hyperlink>
+    </w:p>
+    <w:p>
+      <w:pPr>
+        <w:pStyle w:val="Tabladeilustraciones"/>
+        <w:tabs>
+          <w:tab w:val="right" w:leader="dot" w:pos="8494"/>
+        </w:tabs>
+        <w:rPr>
+          <w:rFonts w:asciiTheme="minorHAnsi" w:eastAsiaTheme="minorEastAsia" w:hAnsiTheme="minorHAnsi" w:cstheme="minorBidi"/>
+          <w:noProof/>
+          <w:color w:val="auto"/>
+          <w:sz w:val="22"/>
+          <w:szCs w:val="22"/>
+        </w:rPr>
+      </w:pPr>
+      <w:hyperlink w:anchor="_Toc127260140" w:history="1">
+        <w:r>
+          <w:rPr>
+            <w:rStyle w:val="Hipervnculo"/>
+            <w:noProof/>
+          </w:rPr>
+          <w:t>Ilustración 12 | Detalles del producto</w:t>
+        </w:r>
+        <w:r>
+          <w:rPr>
+            <w:noProof/>
+            <w:webHidden/>
+          </w:rPr>
+          <w:tab/>
+        </w:r>
+        <w:r>
+          <w:rPr>
+            <w:noProof/>
+            <w:webHidden/>
+          </w:rPr>
+          <w:fldChar w:fldCharType="begin"/>
+        </w:r>
+        <w:r>
+          <w:rPr>
+            <w:noProof/>
+            <w:webHidden/>
+          </w:rPr>
+          <w:instrText xml:space="preserve"> PAGEREF _Toc127260140 \h </w:instrText>
+        </w:r>
+        <w:r>
+          <w:rPr>
+            <w:noProof/>
+            <w:webHidden/>
+          </w:rPr>
+        </w:r>
+        <w:r>
+          <w:rPr>
+            <w:noProof/>
+            <w:webHidden/>
+          </w:rPr>
+          <w:fldChar w:fldCharType="separate"/>
+        </w:r>
+        <w:r>
+          <w:rPr>
+            <w:noProof/>
+            <w:webHidden/>
+          </w:rPr>
+          <w:t>16</w:t>
+        </w:r>
+        <w:r>
+          <w:rPr>
+            <w:noProof/>
+            <w:webHidden/>
+          </w:rPr>
+          <w:fldChar w:fldCharType="end"/>
+        </w:r>
+      </w:hyperlink>
+    </w:p>
+    <w:p>
+      <w:pPr>
+        <w:pStyle w:val="Tabladeilustraciones"/>
+        <w:tabs>
+          <w:tab w:val="right" w:leader="dot" w:pos="8494"/>
+        </w:tabs>
+        <w:rPr>
+          <w:rFonts w:asciiTheme="minorHAnsi" w:eastAsiaTheme="minorEastAsia" w:hAnsiTheme="minorHAnsi" w:cstheme="minorBidi"/>
+          <w:noProof/>
+          <w:color w:val="auto"/>
+          <w:sz w:val="22"/>
+          <w:szCs w:val="22"/>
+        </w:rPr>
+      </w:pPr>
+      <w:hyperlink w:anchor="_Toc127260141" w:history="1">
+        <w:r>
+          <w:rPr>
+            <w:rStyle w:val="Hipervnculo"/>
+            <w:noProof/>
+          </w:rPr>
+          <w:t>Ilustración 13 | Cesta</w:t>
+        </w:r>
+        <w:r>
+          <w:rPr>
+            <w:noProof/>
+            <w:webHidden/>
+          </w:rPr>
+          <w:tab/>
+        </w:r>
+        <w:r>
+          <w:rPr>
+            <w:noProof/>
+            <w:webHidden/>
+          </w:rPr>
+          <w:fldChar w:fldCharType="begin"/>
+        </w:r>
+        <w:r>
+          <w:rPr>
+            <w:noProof/>
+            <w:webHidden/>
+          </w:rPr>
+          <w:instrText xml:space="preserve"> PAGEREF _Toc127260141 \h </w:instrText>
+        </w:r>
+        <w:r>
+          <w:rPr>
+            <w:noProof/>
+            <w:webHidden/>
+          </w:rPr>
+        </w:r>
+        <w:r>
+          <w:rPr>
+            <w:noProof/>
+            <w:webHidden/>
+          </w:rPr>
+          <w:fldChar w:fldCharType="separate"/>
+        </w:r>
+        <w:r>
+          <w:rPr>
+            <w:noProof/>
+            <w:webHidden/>
+          </w:rPr>
+          <w:t>17</w:t>
+        </w:r>
+        <w:r>
+          <w:rPr>
+            <w:noProof/>
+            <w:webHidden/>
+          </w:rPr>
+          <w:fldChar w:fldCharType="end"/>
+        </w:r>
+      </w:hyperlink>
+    </w:p>
+    <w:p>
+      <w:pPr>
+        <w:pStyle w:val="Tabladeilustraciones"/>
+        <w:tabs>
+          <w:tab w:val="right" w:leader="dot" w:pos="8494"/>
+        </w:tabs>
+        <w:rPr>
+          <w:rFonts w:asciiTheme="minorHAnsi" w:eastAsiaTheme="minorEastAsia" w:hAnsiTheme="minorHAnsi" w:cstheme="minorBidi"/>
+          <w:noProof/>
+          <w:color w:val="auto"/>
+          <w:sz w:val="22"/>
+          <w:szCs w:val="22"/>
+        </w:rPr>
+      </w:pPr>
+      <w:hyperlink w:anchor="_Toc127260142" w:history="1">
+        <w:r>
+          <w:rPr>
+            <w:rStyle w:val="Hipervnculo"/>
+            <w:noProof/>
+          </w:rPr>
+          <w:t>Ilustración 14 | Cesta con productos</w:t>
+        </w:r>
+        <w:r>
+          <w:rPr>
+            <w:noProof/>
+            <w:webHidden/>
+          </w:rPr>
+          <w:tab/>
+        </w:r>
+        <w:r>
+          <w:rPr>
+            <w:noProof/>
+            <w:webHidden/>
+          </w:rPr>
+          <w:fldChar w:fldCharType="begin"/>
+        </w:r>
+        <w:r>
+          <w:rPr>
+            <w:noProof/>
+            <w:webHidden/>
+          </w:rPr>
+          <w:instrText xml:space="preserve"> PAGEREF _Toc127260142 \h </w:instrText>
+        </w:r>
+        <w:r>
+          <w:rPr>
+            <w:noProof/>
+            <w:webHidden/>
+          </w:rPr>
+        </w:r>
+        <w:r>
+          <w:rPr>
+            <w:noProof/>
+            <w:webHidden/>
+          </w:rPr>
+          <w:fldChar w:fldCharType="separate"/>
+        </w:r>
+        <w:r>
+          <w:rPr>
+            <w:noProof/>
+            <w:webHidden/>
+          </w:rPr>
+          <w:t>17</w:t>
+        </w:r>
+        <w:r>
+          <w:rPr>
+            <w:noProof/>
+            <w:webHidden/>
+          </w:rPr>
+          <w:fldChar w:fldCharType="end"/>
+        </w:r>
+      </w:hyperlink>
+    </w:p>
+    <w:p>
+      <w:pPr>
+        <w:pStyle w:val="Tabladeilustraciones"/>
+        <w:tabs>
+          <w:tab w:val="right" w:leader="dot" w:pos="8494"/>
+        </w:tabs>
+        <w:rPr>
+          <w:rFonts w:asciiTheme="minorHAnsi" w:eastAsiaTheme="minorEastAsia" w:hAnsiTheme="minorHAnsi" w:cstheme="minorBidi"/>
+          <w:noProof/>
+          <w:color w:val="auto"/>
+          <w:sz w:val="22"/>
+          <w:szCs w:val="22"/>
+        </w:rPr>
+      </w:pPr>
+      <w:hyperlink w:anchor="_Toc127260143" w:history="1">
+        <w:r>
+          <w:rPr>
+            <w:rStyle w:val="Hipervnculo"/>
+            <w:noProof/>
+          </w:rPr>
+          <w:t>Ilustración 15 | Menu de navegación</w:t>
+        </w:r>
+        <w:r>
+          <w:rPr>
+            <w:noProof/>
+            <w:webHidden/>
+          </w:rPr>
+          <w:tab/>
+        </w:r>
+        <w:r>
+          <w:rPr>
+            <w:noProof/>
+            <w:webHidden/>
+          </w:rPr>
+          <w:fldChar w:fldCharType="begin"/>
+        </w:r>
+        <w:r>
+          <w:rPr>
+            <w:noProof/>
+            <w:webHidden/>
+          </w:rPr>
+          <w:instrText xml:space="preserve"> PAGEREF _Toc127260143 \h </w:instrText>
+        </w:r>
+        <w:r>
+          <w:rPr>
+            <w:noProof/>
+            <w:webHidden/>
+          </w:rPr>
+        </w:r>
+        <w:r>
+          <w:rPr>
+            <w:noProof/>
+            <w:webHidden/>
+          </w:rPr>
+          <w:fldChar w:fldCharType="separate"/>
+        </w:r>
+        <w:r>
+          <w:rPr>
+            <w:noProof/>
+            <w:webHidden/>
+          </w:rPr>
+          <w:t>18</w:t>
+        </w:r>
+        <w:r>
+          <w:rPr>
+            <w:noProof/>
+            <w:webHidden/>
+          </w:rPr>
+          <w:fldChar w:fldCharType="end"/>
+        </w:r>
+      </w:hyperlink>
+    </w:p>
+    <w:p>
+      <w:pPr>
+        <w:pStyle w:val="Tabladeilustraciones"/>
+        <w:tabs>
+          <w:tab w:val="right" w:leader="dot" w:pos="8494"/>
+        </w:tabs>
+        <w:rPr>
+          <w:rFonts w:asciiTheme="minorHAnsi" w:eastAsiaTheme="minorEastAsia" w:hAnsiTheme="minorHAnsi" w:cstheme="minorBidi"/>
+          <w:noProof/>
+          <w:color w:val="auto"/>
+          <w:sz w:val="22"/>
+          <w:szCs w:val="22"/>
+        </w:rPr>
+      </w:pPr>
+      <w:hyperlink w:anchor="_Toc127260144" w:history="1">
+        <w:r>
+          <w:rPr>
+            <w:rStyle w:val="Hipervnculo"/>
+            <w:noProof/>
+          </w:rPr>
+          <w:t>Ilustración 16 | Detalles usuario</w:t>
+        </w:r>
+        <w:r>
+          <w:rPr>
+            <w:noProof/>
+            <w:webHidden/>
+          </w:rPr>
+          <w:tab/>
+        </w:r>
+        <w:r>
+          <w:rPr>
+            <w:noProof/>
+            <w:webHidden/>
+          </w:rPr>
+          <w:fldChar w:fldCharType="begin"/>
+        </w:r>
+        <w:r>
+          <w:rPr>
+            <w:noProof/>
+            <w:webHidden/>
+          </w:rPr>
+          <w:instrText xml:space="preserve"> PAGEREF _Toc127260144 \h </w:instrText>
+        </w:r>
+        <w:r>
+          <w:rPr>
+            <w:noProof/>
+            <w:webHidden/>
+          </w:rPr>
+        </w:r>
+        <w:r>
+          <w:rPr>
+            <w:noProof/>
+            <w:webHidden/>
+          </w:rPr>
+          <w:fldChar w:fldCharType="separate"/>
+        </w:r>
+        <w:r>
+          <w:rPr>
+            <w:noProof/>
+            <w:webHidden/>
+          </w:rPr>
+          <w:t>19</w:t>
+        </w:r>
+        <w:r>
+          <w:rPr>
+            <w:noProof/>
+            <w:webHidden/>
+          </w:rPr>
+          <w:fldChar w:fldCharType="end"/>
+        </w:r>
+      </w:hyperlink>
+    </w:p>
+    <w:p>
+      <w:pPr>
+        <w:pStyle w:val="Tabladeilustraciones"/>
+        <w:tabs>
+          <w:tab w:val="right" w:leader="dot" w:pos="8494"/>
+        </w:tabs>
+        <w:rPr>
+          <w:rFonts w:asciiTheme="minorHAnsi" w:eastAsiaTheme="minorEastAsia" w:hAnsiTheme="minorHAnsi" w:cstheme="minorBidi"/>
+          <w:noProof/>
+          <w:color w:val="auto"/>
+          <w:sz w:val="22"/>
+          <w:szCs w:val="22"/>
+        </w:rPr>
+      </w:pPr>
+      <w:hyperlink w:anchor="_Toc127260145" w:history="1">
+        <w:r>
+          <w:rPr>
+            <w:rStyle w:val="Hipervnculo"/>
+            <w:noProof/>
+          </w:rPr>
+          <w:t>Ilustración 17 | Tras cerrar sesión</w:t>
+        </w:r>
+        <w:r>
+          <w:rPr>
+            <w:noProof/>
+            <w:webHidden/>
+          </w:rPr>
+          <w:tab/>
+        </w:r>
+        <w:r>
+          <w:rPr>
+            <w:noProof/>
+            <w:webHidden/>
+          </w:rPr>
+          <w:fldChar w:fldCharType="begin"/>
+        </w:r>
+        <w:r>
+          <w:rPr>
+            <w:noProof/>
+            <w:webHidden/>
+          </w:rPr>
+          <w:instrText xml:space="preserve"> PAGEREF _Toc127260145 \h </w:instrText>
+        </w:r>
+        <w:r>
+          <w:rPr>
+            <w:noProof/>
+            <w:webHidden/>
+          </w:rPr>
+        </w:r>
+        <w:r>
+          <w:rPr>
+            <w:noProof/>
+            <w:webHidden/>
+          </w:rPr>
+          <w:fldChar w:fldCharType="separate"/>
+        </w:r>
+        <w:r>
+          <w:rPr>
+            <w:noProof/>
+            <w:webHidden/>
+          </w:rPr>
+          <w:t>19</w:t>
+        </w:r>
+        <w:r>
+          <w:rPr>
+            <w:noProof/>
+            <w:webHidden/>
+          </w:rPr>
+          <w:fldChar w:fldCharType="end"/>
+        </w:r>
+      </w:hyperlink>
+    </w:p>
+    <w:p>
+      <w:pPr>
+        <w:pStyle w:val="Tabladeilustraciones"/>
+        <w:tabs>
+          <w:tab w:val="right" w:leader="dot" w:pos="8494"/>
+        </w:tabs>
+        <w:rPr>
+          <w:rFonts w:asciiTheme="minorHAnsi" w:eastAsiaTheme="minorEastAsia" w:hAnsiTheme="minorHAnsi" w:cstheme="minorBidi"/>
+          <w:noProof/>
+          <w:color w:val="auto"/>
+          <w:sz w:val="22"/>
+          <w:szCs w:val="22"/>
+        </w:rPr>
+      </w:pPr>
+      <w:hyperlink w:anchor="_Toc127260146" w:history="1">
+        <w:r>
+          <w:rPr>
+            <w:rStyle w:val="Hipervnculo"/>
+            <w:noProof/>
+          </w:rPr>
+          <w:t>Ilustración 18 | Pantalla inicial administrador</w:t>
+        </w:r>
+        <w:r>
+          <w:rPr>
+            <w:noProof/>
+            <w:webHidden/>
+          </w:rPr>
+          <w:tab/>
+        </w:r>
+        <w:r>
+          <w:rPr>
+            <w:noProof/>
+            <w:webHidden/>
+          </w:rPr>
+          <w:fldChar w:fldCharType="begin"/>
+        </w:r>
+        <w:r>
+          <w:rPr>
+            <w:noProof/>
+            <w:webHidden/>
+          </w:rPr>
+          <w:instrText xml:space="preserve"> PAGEREF _Toc127260146 \h </w:instrText>
+        </w:r>
+        <w:r>
+          <w:rPr>
+            <w:noProof/>
+            <w:webHidden/>
+          </w:rPr>
+        </w:r>
+        <w:r>
+          <w:rPr>
+            <w:noProof/>
+            <w:webHidden/>
+          </w:rPr>
+          <w:fldChar w:fldCharType="separate"/>
+        </w:r>
+        <w:r>
+          <w:rPr>
+            <w:noProof/>
+            <w:webHidden/>
+          </w:rPr>
+          <w:t>20</w:t>
+        </w:r>
+        <w:r>
+          <w:rPr>
+            <w:noProof/>
+            <w:webHidden/>
+          </w:rPr>
+          <w:fldChar w:fldCharType="end"/>
+        </w:r>
+      </w:hyperlink>
+    </w:p>
+    <w:p>
+      <w:pPr>
+        <w:pStyle w:val="Tabladeilustraciones"/>
+        <w:tabs>
+          <w:tab w:val="right" w:leader="dot" w:pos="8494"/>
+        </w:tabs>
+        <w:rPr>
+          <w:rFonts w:asciiTheme="minorHAnsi" w:eastAsiaTheme="minorEastAsia" w:hAnsiTheme="minorHAnsi" w:cstheme="minorBidi"/>
+          <w:noProof/>
+          <w:color w:val="auto"/>
+          <w:sz w:val="22"/>
+          <w:szCs w:val="22"/>
+        </w:rPr>
+      </w:pPr>
+      <w:hyperlink w:anchor="_Toc127260147" w:history="1">
+        <w:r>
+          <w:rPr>
+            <w:rStyle w:val="Hipervnculo"/>
+            <w:noProof/>
+          </w:rPr>
+          <w:t>Ilustración 19 | Proveedores</w:t>
+        </w:r>
+        <w:r>
+          <w:rPr>
+            <w:noProof/>
+            <w:webHidden/>
+          </w:rPr>
+          <w:tab/>
+        </w:r>
+        <w:r>
+          <w:rPr>
+            <w:noProof/>
+            <w:webHidden/>
+          </w:rPr>
+          <w:fldChar w:fldCharType="begin"/>
+        </w:r>
+        <w:r>
+          <w:rPr>
+            <w:noProof/>
+            <w:webHidden/>
+          </w:rPr>
+          <w:instrText xml:space="preserve"> PAGEREF _Toc127260147 \h </w:instrText>
+        </w:r>
+        <w:r>
+          <w:rPr>
+            <w:noProof/>
+            <w:webHidden/>
+          </w:rPr>
+        </w:r>
+        <w:r>
+          <w:rPr>
+            <w:noProof/>
+            <w:webHidden/>
+          </w:rPr>
+          <w:fldChar w:fldCharType="separate"/>
+        </w:r>
+        <w:r>
+          <w:rPr>
+            <w:noProof/>
+            <w:webHidden/>
+          </w:rPr>
+          <w:t>21</w:t>
+        </w:r>
+        <w:r>
+          <w:rPr>
+            <w:noProof/>
+            <w:webHidden/>
+          </w:rPr>
+          <w:fldChar w:fldCharType="end"/>
+        </w:r>
+      </w:hyperlink>
+    </w:p>
+    <w:p>
+      <w:pPr>
+        <w:pStyle w:val="Tabladeilustraciones"/>
+        <w:tabs>
+          <w:tab w:val="right" w:leader="dot" w:pos="8494"/>
+        </w:tabs>
+        <w:rPr>
+          <w:rFonts w:asciiTheme="minorHAnsi" w:eastAsiaTheme="minorEastAsia" w:hAnsiTheme="minorHAnsi" w:cstheme="minorBidi"/>
+          <w:noProof/>
+          <w:color w:val="auto"/>
+          <w:sz w:val="22"/>
+          <w:szCs w:val="22"/>
+        </w:rPr>
+      </w:pPr>
+      <w:hyperlink w:anchor="_Toc127260148" w:history="1">
+        <w:r>
+          <w:rPr>
+            <w:rStyle w:val="Hipervnculo"/>
+            <w:noProof/>
+          </w:rPr>
+          <w:t>Ilustración 20 | Detalle proveedor</w:t>
+        </w:r>
+        <w:r>
+          <w:rPr>
+            <w:noProof/>
+            <w:webHidden/>
+          </w:rPr>
+          <w:tab/>
+        </w:r>
+        <w:r>
+          <w:rPr>
+            <w:noProof/>
+            <w:webHidden/>
+          </w:rPr>
+          <w:fldChar w:fldCharType="begin"/>
+        </w:r>
+        <w:r>
+          <w:rPr>
+            <w:noProof/>
+            <w:webHidden/>
+          </w:rPr>
+          <w:instrText xml:space="preserve"> PAGEREF _Toc127260148 \h </w:instrText>
+        </w:r>
+        <w:r>
+          <w:rPr>
+            <w:noProof/>
+            <w:webHidden/>
+          </w:rPr>
+        </w:r>
+        <w:r>
+          <w:rPr>
+            <w:noProof/>
+            <w:webHidden/>
+          </w:rPr>
+          <w:fldChar w:fldCharType="separate"/>
+        </w:r>
+        <w:r>
+          <w:rPr>
+            <w:noProof/>
+            <w:webHidden/>
+          </w:rPr>
+          <w:t>21</w:t>
+        </w:r>
+        <w:r>
+          <w:rPr>
+            <w:noProof/>
+            <w:webHidden/>
+          </w:rPr>
+          <w:fldChar w:fldCharType="end"/>
+        </w:r>
+      </w:hyperlink>
+    </w:p>
+    <w:p>
+      <w:pPr>
+        <w:pStyle w:val="Tabladeilustraciones"/>
+        <w:tabs>
+          <w:tab w:val="right" w:leader="dot" w:pos="8494"/>
+        </w:tabs>
+        <w:rPr>
+          <w:rFonts w:asciiTheme="minorHAnsi" w:eastAsiaTheme="minorEastAsia" w:hAnsiTheme="minorHAnsi" w:cstheme="minorBidi"/>
+          <w:noProof/>
+          <w:color w:val="auto"/>
+          <w:sz w:val="22"/>
+          <w:szCs w:val="22"/>
+        </w:rPr>
+      </w:pPr>
+      <w:hyperlink w:anchor="_Toc127260149" w:history="1">
+        <w:r>
+          <w:rPr>
+            <w:rStyle w:val="Hipervnculo"/>
+            <w:noProof/>
+          </w:rPr>
+          <w:t>Ilustración 21 | Productos en stock</w:t>
+        </w:r>
+        <w:r>
+          <w:rPr>
+            <w:noProof/>
+            <w:webHidden/>
+          </w:rPr>
+          <w:tab/>
+        </w:r>
+        <w:r>
+          <w:rPr>
+            <w:noProof/>
+            <w:webHidden/>
+          </w:rPr>
+          <w:fldChar w:fldCharType="begin"/>
+        </w:r>
+        <w:r>
+          <w:rPr>
+            <w:noProof/>
+            <w:webHidden/>
+          </w:rPr>
+          <w:instrText xml:space="preserve"> PAGEREF _Toc127260149 \h </w:instrText>
+        </w:r>
+        <w:r>
+          <w:rPr>
+            <w:noProof/>
+            <w:webHidden/>
+          </w:rPr>
+        </w:r>
+        <w:r>
+          <w:rPr>
+            <w:noProof/>
+            <w:webHidden/>
+          </w:rPr>
+          <w:fldChar w:fldCharType="separate"/>
+        </w:r>
+        <w:r>
+          <w:rPr>
+            <w:noProof/>
+            <w:webHidden/>
+          </w:rPr>
+          <w:t>22</w:t>
+        </w:r>
+        <w:r>
+          <w:rPr>
+            <w:noProof/>
+            <w:webHidden/>
+          </w:rPr>
+          <w:fldChar w:fldCharType="end"/>
+        </w:r>
+      </w:hyperlink>
+    </w:p>
+    <w:p>
+      <w:pPr>
+        <w:pStyle w:val="Tabladeilustraciones"/>
+        <w:tabs>
+          <w:tab w:val="right" w:leader="dot" w:pos="8494"/>
+        </w:tabs>
+        <w:rPr>
+          <w:rFonts w:asciiTheme="minorHAnsi" w:eastAsiaTheme="minorEastAsia" w:hAnsiTheme="minorHAnsi" w:cstheme="minorBidi"/>
+          <w:noProof/>
+          <w:color w:val="auto"/>
+          <w:sz w:val="22"/>
+          <w:szCs w:val="22"/>
+        </w:rPr>
+      </w:pPr>
+      <w:hyperlink w:anchor="_Toc127260150" w:history="1">
+        <w:r>
+          <w:rPr>
+            <w:rStyle w:val="Hipervnculo"/>
+            <w:noProof/>
+          </w:rPr>
+          <w:t>Ilustración 22 | Añadir nuevo producto</w:t>
+        </w:r>
+        <w:r>
+          <w:rPr>
+            <w:noProof/>
+            <w:webHidden/>
+          </w:rPr>
+          <w:tab/>
+        </w:r>
+        <w:r>
+          <w:rPr>
+            <w:noProof/>
+            <w:webHidden/>
+          </w:rPr>
+          <w:fldChar w:fldCharType="begin"/>
+        </w:r>
+        <w:r>
+          <w:rPr>
+            <w:noProof/>
+            <w:webHidden/>
+          </w:rPr>
+          <w:instrText xml:space="preserve"> PAGEREF _Toc127260150 \h </w:instrText>
+        </w:r>
+        <w:r>
+          <w:rPr>
+            <w:noProof/>
+            <w:webHidden/>
+          </w:rPr>
+        </w:r>
+        <w:r>
+          <w:rPr>
+            <w:noProof/>
+            <w:webHidden/>
+          </w:rPr>
+          <w:fldChar w:fldCharType="separate"/>
+        </w:r>
+        <w:r>
+          <w:rPr>
+            <w:noProof/>
+            <w:webHidden/>
+          </w:rPr>
+          <w:t>23</w:t>
+        </w:r>
+        <w:r>
+          <w:rPr>
+            <w:noProof/>
+            <w:webHidden/>
+          </w:rPr>
+          <w:fldChar w:fldCharType="end"/>
+        </w:r>
+      </w:hyperlink>
+    </w:p>
+    <w:p>
+      <w:pPr>
+        <w:pStyle w:val="Tabladeilustraciones"/>
+        <w:tabs>
+          <w:tab w:val="right" w:leader="dot" w:pos="8494"/>
+        </w:tabs>
+        <w:rPr>
+          <w:rFonts w:asciiTheme="minorHAnsi" w:eastAsiaTheme="minorEastAsia" w:hAnsiTheme="minorHAnsi" w:cstheme="minorBidi"/>
+          <w:noProof/>
+          <w:color w:val="auto"/>
+          <w:sz w:val="22"/>
+          <w:szCs w:val="22"/>
+        </w:rPr>
+      </w:pPr>
+      <w:hyperlink w:anchor="_Toc127260151" w:history="1">
+        <w:r>
+          <w:rPr>
+            <w:rStyle w:val="Hipervnculo"/>
+            <w:noProof/>
+          </w:rPr>
+          <w:t>Ilustración 23 | Menú de navegación de administrador</w:t>
+        </w:r>
+        <w:r>
+          <w:rPr>
+            <w:noProof/>
+            <w:webHidden/>
+          </w:rPr>
+          <w:tab/>
+        </w:r>
+        <w:r>
+          <w:rPr>
+            <w:noProof/>
+            <w:webHidden/>
+          </w:rPr>
+          <w:fldChar w:fldCharType="begin"/>
+        </w:r>
+        <w:r>
+          <w:rPr>
+            <w:noProof/>
+            <w:webHidden/>
+          </w:rPr>
+          <w:instrText xml:space="preserve"> PAGEREF _Toc127260151 \h </w:instrText>
+        </w:r>
+        <w:r>
+          <w:rPr>
+            <w:noProof/>
+            <w:webHidden/>
+          </w:rPr>
+        </w:r>
+        <w:r>
+          <w:rPr>
+            <w:noProof/>
+            <w:webHidden/>
+          </w:rPr>
+          <w:fldChar w:fldCharType="separate"/>
+        </w:r>
+        <w:r>
+          <w:rPr>
+            <w:noProof/>
+            <w:webHidden/>
+          </w:rPr>
+          <w:t>23</w:t>
+        </w:r>
+        <w:r>
+          <w:rPr>
+            <w:noProof/>
+            <w:webHidden/>
+          </w:rPr>
+          <w:fldChar w:fldCharType="end"/>
+        </w:r>
+      </w:hyperlink>
+    </w:p>
+    <w:p>
+      <w:pPr>
+        <w:pStyle w:val="Tabladeilustraciones"/>
+        <w:tabs>
+          <w:tab w:val="right" w:leader="dot" w:pos="8494"/>
+        </w:tabs>
+        <w:rPr>
+          <w:rFonts w:asciiTheme="minorHAnsi" w:eastAsiaTheme="minorEastAsia" w:hAnsiTheme="minorHAnsi" w:cstheme="minorBidi"/>
+          <w:noProof/>
+          <w:color w:val="auto"/>
+          <w:sz w:val="22"/>
+          <w:szCs w:val="22"/>
+        </w:rPr>
+      </w:pPr>
+      <w:hyperlink w:anchor="_Toc127260152" w:history="1">
+        <w:r>
+          <w:rPr>
+            <w:rStyle w:val="Hipervnculo"/>
+            <w:noProof/>
+          </w:rPr>
+          <w:t>Ilustración 24 | Detalle de usuario</w:t>
+        </w:r>
+        <w:r>
+          <w:rPr>
+            <w:noProof/>
+            <w:webHidden/>
+          </w:rPr>
+          <w:tab/>
+        </w:r>
+        <w:r>
+          <w:rPr>
+            <w:noProof/>
+            <w:webHidden/>
+          </w:rPr>
+          <w:fldChar w:fldCharType="begin"/>
+        </w:r>
+        <w:r>
+          <w:rPr>
+            <w:noProof/>
+            <w:webHidden/>
+          </w:rPr>
+          <w:instrText xml:space="preserve"> PAGEREF _Toc127260152 \h </w:instrText>
+        </w:r>
+        <w:r>
+          <w:rPr>
+            <w:noProof/>
+            <w:webHidden/>
+          </w:rPr>
+        </w:r>
+        <w:r>
+          <w:rPr>
+            <w:noProof/>
+            <w:webHidden/>
+          </w:rPr>
+          <w:fldChar w:fldCharType="separate"/>
+        </w:r>
+        <w:r>
+          <w:rPr>
+            <w:noProof/>
+            <w:webHidden/>
+          </w:rPr>
+          <w:t>24</w:t>
+        </w:r>
+        <w:r>
+          <w:rPr>
+            <w:noProof/>
+            <w:webHidden/>
+          </w:rPr>
+          <w:fldChar w:fldCharType="end"/>
+        </w:r>
+      </w:hyperlink>
+    </w:p>
+    <w:p>
+      <w:pPr>
+        <w:pStyle w:val="Tabladeilustraciones"/>
+        <w:tabs>
+          <w:tab w:val="right" w:leader="dot" w:pos="8494"/>
+        </w:tabs>
+        <w:rPr>
+          <w:rFonts w:asciiTheme="minorHAnsi" w:eastAsiaTheme="minorEastAsia" w:hAnsiTheme="minorHAnsi" w:cstheme="minorBidi"/>
+          <w:noProof/>
+          <w:color w:val="auto"/>
+          <w:sz w:val="22"/>
+          <w:szCs w:val="22"/>
+        </w:rPr>
+      </w:pPr>
+      <w:hyperlink w:anchor="_Toc127260153" w:history="1">
+        <w:r>
+          <w:rPr>
+            <w:rStyle w:val="Hipervnculo"/>
+            <w:noProof/>
+          </w:rPr>
+          <w:t>Ilustración 25 | Tras cerrar sesión</w:t>
+        </w:r>
+        <w:r>
+          <w:rPr>
+            <w:noProof/>
+            <w:webHidden/>
+          </w:rPr>
+          <w:tab/>
+        </w:r>
+        <w:r>
+          <w:rPr>
+            <w:noProof/>
+            <w:webHidden/>
+          </w:rPr>
+          <w:fldChar w:fldCharType="begin"/>
+        </w:r>
+        <w:r>
+          <w:rPr>
+            <w:noProof/>
+            <w:webHidden/>
+          </w:rPr>
+          <w:instrText xml:space="preserve"> PAGEREF _Toc127260153 \h </w:instrText>
+        </w:r>
+        <w:r>
+          <w:rPr>
+            <w:noProof/>
+            <w:webHidden/>
+          </w:rPr>
+        </w:r>
+        <w:r>
+          <w:rPr>
+            <w:noProof/>
+            <w:webHidden/>
+          </w:rPr>
+          <w:fldChar w:fldCharType="separate"/>
+        </w:r>
+        <w:r>
+          <w:rPr>
+            <w:noProof/>
+            <w:webHidden/>
+          </w:rPr>
+          <w:t>25</w:t>
+        </w:r>
+        <w:r>
+          <w:rPr>
+            <w:noProof/>
+            <w:webHidden/>
+          </w:rPr>
+          <w:fldChar w:fldCharType="end"/>
+        </w:r>
+      </w:hyperlink>
+    </w:p>
     <w:p>
       <w:pPr>
         <w:spacing w:after="160" w:line="259" w:lineRule="auto"/>
         <w:ind w:left="0" w:firstLine="0"/>
         <w:jc w:val="left"/>
       </w:pPr>
+      <w:r>
+        <w:fldChar w:fldCharType="end"/>
+      </w:r>
       <w:r>
         <w:br w:type="page"/>
       </w:r>
@@ -6843,7 +8589,7 @@
         </w:numPr>
         <w:ind w:left="0" w:firstLine="4"/>
       </w:pPr>
-      <w:bookmarkStart w:id="1" w:name="_Toc127254229"/>
+      <w:bookmarkStart w:id="1" w:name="_Toc127259559"/>
       <w:r>
         <w:lastRenderedPageBreak/>
         <w:t>INTRODUCCION</w:t>
@@ -6862,7 +8608,7 @@
         </w:numPr>
         <w:ind w:left="0" w:firstLine="5"/>
       </w:pPr>
-      <w:bookmarkStart w:id="2" w:name="_Toc127254230"/>
+      <w:bookmarkStart w:id="2" w:name="_Toc127259560"/>
       <w:r>
         <w:t>Introducción</w:t>
       </w:r>
@@ -6908,7 +8654,7 @@
         </w:numPr>
         <w:ind w:left="0" w:firstLine="5"/>
       </w:pPr>
-      <w:bookmarkStart w:id="3" w:name="_Toc127254231"/>
+      <w:bookmarkStart w:id="3" w:name="_Toc127259561"/>
       <w:r>
         <w:t>Ambientación - Tema del proyecto</w:t>
       </w:r>
@@ -6943,7 +8689,7 @@
       <w:r>
         <w:t xml:space="preserve"> </w:t>
       </w:r>
-      <w:bookmarkStart w:id="4" w:name="_Toc127254232"/>
+      <w:bookmarkStart w:id="4" w:name="_Toc127259562"/>
       <w:r>
         <w:t>GESTION DEL PROYECTO</w:t>
       </w:r>
@@ -6961,7 +8707,7 @@
         </w:numPr>
         <w:ind w:left="0" w:firstLine="5"/>
       </w:pPr>
-      <w:bookmarkStart w:id="5" w:name="_Toc127254233"/>
+      <w:bookmarkStart w:id="5" w:name="_Toc127259563"/>
       <w:r>
         <w:t>Recursos disponibles</w:t>
       </w:r>
@@ -7080,7 +8826,7 @@
         </w:numPr>
         <w:ind w:left="0" w:firstLine="0"/>
       </w:pPr>
-      <w:bookmarkStart w:id="6" w:name="_Toc127254234"/>
+      <w:bookmarkStart w:id="6" w:name="_Toc127259564"/>
       <w:r>
         <w:t>Asignación de recursos</w:t>
       </w:r>
@@ -7124,7 +8870,7 @@
         </w:numPr>
         <w:ind w:left="0" w:firstLine="5"/>
       </w:pPr>
-      <w:bookmarkStart w:id="7" w:name="_Toc127254235"/>
+      <w:bookmarkStart w:id="7" w:name="_Toc127259565"/>
       <w:r>
         <w:t>Planificación y estimación</w:t>
       </w:r>
@@ -7156,7 +8902,7 @@
         </w:numPr>
         <w:ind w:left="0" w:firstLine="0"/>
       </w:pPr>
-      <w:bookmarkStart w:id="8" w:name="_Toc127254236"/>
+      <w:bookmarkStart w:id="8" w:name="_Toc127259566"/>
       <w:r>
         <w:t>ASPECTOS TÉCNICOS</w:t>
       </w:r>
@@ -7171,7 +8917,7 @@
         </w:numPr>
         <w:ind w:left="0" w:firstLine="5"/>
       </w:pPr>
-      <w:bookmarkStart w:id="9" w:name="_Toc127254237"/>
+      <w:bookmarkStart w:id="9" w:name="_Toc127259567"/>
       <w:r>
         <w:t>Repositorio GitHub</w:t>
       </w:r>
@@ -7193,7 +8939,7 @@
         </w:rPr>
         <w:t>Compartido con el docente encargado “</w:t>
       </w:r>
-      <w:hyperlink r:id="rId15">
+      <w:hyperlink r:id="rId16">
         <w:r>
           <w:rPr>
             <w:color w:val="0000FF"/>
@@ -7218,7 +8964,7 @@
         </w:numPr>
         <w:ind w:left="0" w:firstLine="5"/>
       </w:pPr>
-      <w:bookmarkStart w:id="10" w:name="_Toc127254238"/>
+      <w:bookmarkStart w:id="10" w:name="_Toc127259568"/>
       <w:r>
         <w:t>Información de Base de datos</w:t>
       </w:r>
@@ -7264,7 +9010,7 @@
         </w:numPr>
         <w:ind w:left="0" w:firstLine="5"/>
       </w:pPr>
-      <w:bookmarkStart w:id="11" w:name="_Toc127254239"/>
+      <w:bookmarkStart w:id="11" w:name="_Toc127259569"/>
       <w:r>
         <w:lastRenderedPageBreak/>
         <w:t>Datos de Pool de conexiones</w:t>
@@ -7397,7 +9143,7 @@
         </w:numPr>
         <w:ind w:left="0" w:firstLine="0"/>
       </w:pPr>
-      <w:bookmarkStart w:id="12" w:name="_Toc127254240"/>
+      <w:bookmarkStart w:id="12" w:name="_Toc127259570"/>
       <w:r>
         <w:t>ANÁLISIS DEL SISTEMA</w:t>
       </w:r>
@@ -7415,7 +9161,7 @@
         </w:numPr>
         <w:ind w:left="0" w:firstLine="5"/>
       </w:pPr>
-      <w:bookmarkStart w:id="13" w:name="_Toc127254241"/>
+      <w:bookmarkStart w:id="13" w:name="_Toc127259571"/>
       <w:r>
         <w:t>Especificación de requisitos</w:t>
       </w:r>
@@ -7433,7 +9179,7 @@
         </w:numPr>
         <w:ind w:left="0" w:firstLine="0"/>
       </w:pPr>
-      <w:bookmarkStart w:id="14" w:name="_Toc127254242"/>
+      <w:bookmarkStart w:id="14" w:name="_Toc127259572"/>
       <w:r>
         <w:t>Propósito del sistema</w:t>
       </w:r>
@@ -7462,7 +9208,7 @@
         </w:numPr>
         <w:ind w:left="0" w:firstLine="0"/>
       </w:pPr>
-      <w:bookmarkStart w:id="15" w:name="_Toc127254243"/>
+      <w:bookmarkStart w:id="15" w:name="_Toc127259573"/>
       <w:r>
         <w:t>Características de los usuarios</w:t>
       </w:r>
@@ -7509,7 +9255,7 @@
         </w:numPr>
         <w:ind w:left="0" w:firstLine="0"/>
       </w:pPr>
-      <w:bookmarkStart w:id="16" w:name="_Toc127254244"/>
+      <w:bookmarkStart w:id="16" w:name="_Toc127259574"/>
       <w:r>
         <w:t>Requisitos funcionales</w:t>
       </w:r>
@@ -7685,7 +9431,7 @@
         </w:numPr>
         <w:ind w:left="0" w:firstLine="0"/>
       </w:pPr>
-      <w:bookmarkStart w:id="17" w:name="_Toc127254245"/>
+      <w:bookmarkStart w:id="17" w:name="_Toc127259575"/>
       <w:r>
         <w:t>DISEÑO DEL SISTEMA</w:t>
       </w:r>
@@ -7703,7 +9449,7 @@
         </w:numPr>
         <w:ind w:left="0" w:firstLine="5"/>
       </w:pPr>
-      <w:bookmarkStart w:id="18" w:name="_Toc127254246"/>
+      <w:bookmarkStart w:id="18" w:name="_Toc127259576"/>
       <w:r>
         <w:t>Introducción</w:t>
       </w:r>
@@ -7769,7 +9515,7 @@
         </w:numPr>
         <w:ind w:left="0" w:firstLine="5"/>
       </w:pPr>
-      <w:bookmarkStart w:id="19" w:name="_Toc127254247"/>
+      <w:bookmarkStart w:id="19" w:name="_Toc127259577"/>
       <w:r>
         <w:t>Modelo de datos</w:t>
       </w:r>
@@ -7817,7 +9563,7 @@
         </w:numPr>
         <w:ind w:left="0" w:firstLine="0"/>
       </w:pPr>
-      <w:bookmarkStart w:id="20" w:name="_Toc127254248"/>
+      <w:bookmarkStart w:id="20" w:name="_Toc127259578"/>
       <w:r>
         <w:t>Diagrama Entidad/Relación</w:t>
       </w:r>
@@ -7902,12 +9648,10 @@
     </w:p>
     <w:p>
       <w:pPr>
+        <w:keepNext/>
         <w:spacing w:after="246"/>
         <w:ind w:left="-4" w:firstLine="4"/>
         <w:jc w:val="center"/>
-        <w:rPr>
-          <w:color w:val="2F5496"/>
-        </w:rPr>
       </w:pPr>
       <w:r>
         <w:rPr>
@@ -7915,8 +9659,8 @@
           <w:color w:val="2F5496"/>
         </w:rPr>
         <w:drawing>
-          <wp:inline distT="114300" distB="114300" distL="114300" distR="114300" wp14:anchorId="39C361C0" wp14:editId="6ED5AC79">
-            <wp:extent cx="4581525" cy="2628900"/>
+          <wp:inline distT="114300" distB="114300" distL="114300" distR="114300" wp14:anchorId="39C361C0" wp14:editId="491B1D58">
+            <wp:extent cx="4867275" cy="2419350"/>
             <wp:effectExtent l="0" t="0" r="9525" b="0"/>
             <wp:docPr id="206649" name="image17.png"/>
             <wp:cNvGraphicFramePr/>
@@ -7928,7 +9672,7 @@
                     <pic:cNvPicPr preferRelativeResize="0"/>
                   </pic:nvPicPr>
                   <pic:blipFill>
-                    <a:blip r:embed="rId16"/>
+                    <a:blip r:embed="rId17"/>
                     <a:srcRect/>
                     <a:stretch>
                       <a:fillRect/>
@@ -7937,7 +9681,7 @@
                   <pic:spPr>
                     <a:xfrm>
                       <a:off x="0" y="0"/>
-                      <a:ext cx="4581525" cy="2628900"/>
+                      <a:ext cx="4867275" cy="2419350"/>
                     </a:xfrm>
                     <a:prstGeom prst="rect">
                       <a:avLst/>
@@ -7953,6 +9697,36 @@
     </w:p>
     <w:p>
       <w:pPr>
+        <w:pStyle w:val="Descripcin"/>
+        <w:jc w:val="center"/>
+        <w:rPr>
+          <w:color w:val="2F5496"/>
+        </w:rPr>
+      </w:pPr>
+      <w:bookmarkStart w:id="21" w:name="_Toc127260129"/>
+      <w:r>
+        <w:t xml:space="preserve">Ilustración </w:t>
+      </w:r>
+      <w:fldSimple w:instr=" SEQ Ilustración \* ARABIC ">
+        <w:r>
+          <w:rPr>
+            <w:noProof/>
+          </w:rPr>
+          <w:t>1</w:t>
+        </w:r>
+      </w:fldSimple>
+      <w:r>
+        <w:t xml:space="preserve"> | Modelo </w:t>
+      </w:r>
+      <w:proofErr w:type="spellStart"/>
+      <w:r>
+        <w:t>logico</w:t>
+      </w:r>
+      <w:bookmarkEnd w:id="21"/>
+      <w:proofErr w:type="spellEnd"/>
+    </w:p>
+    <w:p>
+      <w:pPr>
         <w:spacing w:after="246"/>
         <w:ind w:left="-4" w:firstLine="4"/>
         <w:jc w:val="left"/>
@@ -7980,11 +9754,11 @@
         </w:numPr>
         <w:ind w:left="0" w:firstLine="0"/>
       </w:pPr>
-      <w:bookmarkStart w:id="21" w:name="_Toc127254249"/>
+      <w:bookmarkStart w:id="22" w:name="_Toc127259579"/>
       <w:r>
         <w:t>Modelo relacional en el Sistema Gestor de Base de Datos (SGBD)</w:t>
       </w:r>
-      <w:bookmarkEnd w:id="21"/>
+      <w:bookmarkEnd w:id="22"/>
     </w:p>
     <w:p>
       <w:pPr>
@@ -8046,12 +9820,10 @@
     </w:p>
     <w:p>
       <w:pPr>
+        <w:keepNext/>
         <w:spacing w:after="246"/>
         <w:ind w:left="-4"/>
         <w:jc w:val="center"/>
-        <w:rPr>
-          <w:color w:val="2F5496"/>
-        </w:rPr>
       </w:pPr>
       <w:r>
         <w:rPr>
@@ -8072,7 +9844,7 @@
                     <pic:cNvPicPr preferRelativeResize="0"/>
                   </pic:nvPicPr>
                   <pic:blipFill>
-                    <a:blip r:embed="rId17"/>
+                    <a:blip r:embed="rId18"/>
                     <a:srcRect/>
                     <a:stretch>
                       <a:fillRect/>
@@ -8097,6 +9869,31 @@
     </w:p>
     <w:p>
       <w:pPr>
+        <w:pStyle w:val="Descripcin"/>
+        <w:jc w:val="center"/>
+        <w:rPr>
+          <w:color w:val="2F5496"/>
+        </w:rPr>
+      </w:pPr>
+      <w:bookmarkStart w:id="23" w:name="_Toc127260130"/>
+      <w:r>
+        <w:t xml:space="preserve">Ilustración </w:t>
+      </w:r>
+      <w:fldSimple w:instr=" SEQ Ilustración \* ARABIC ">
+        <w:r>
+          <w:rPr>
+            <w:noProof/>
+          </w:rPr>
+          <w:t>2</w:t>
+        </w:r>
+      </w:fldSimple>
+      <w:r>
+        <w:t xml:space="preserve"> | Modelo físico</w:t>
+      </w:r>
+      <w:bookmarkEnd w:id="23"/>
+    </w:p>
+    <w:p>
+      <w:pPr>
         <w:spacing w:after="245"/>
         <w:rPr>
           <w:color w:val="2F5496"/>
@@ -8129,12 +9926,11 @@
         </w:numPr>
         <w:ind w:left="0" w:firstLine="0"/>
       </w:pPr>
-      <w:bookmarkStart w:id="22" w:name="_Toc127254250"/>
-      <w:r>
-        <w:lastRenderedPageBreak/>
+      <w:bookmarkStart w:id="24" w:name="_Toc127259580"/>
+      <w:r>
         <w:t>Listado de tablas</w:t>
       </w:r>
-      <w:bookmarkEnd w:id="22"/>
+      <w:bookmarkEnd w:id="24"/>
       <w:r>
         <w:t xml:space="preserve"> </w:t>
       </w:r>
@@ -9515,6 +11311,7 @@
         <w:ind w:left="1440" w:firstLine="0"/>
       </w:pPr>
       <w:r>
+        <w:lastRenderedPageBreak/>
         <w:t xml:space="preserve"> </w:t>
       </w:r>
     </w:p>
@@ -9533,11 +11330,11 @@
         </w:numPr>
         <w:ind w:left="0" w:firstLine="5"/>
       </w:pPr>
-      <w:bookmarkStart w:id="23" w:name="_Toc127254251"/>
+      <w:bookmarkStart w:id="25" w:name="_Toc127259581"/>
       <w:r>
         <w:t>Interface del sistema</w:t>
       </w:r>
-      <w:bookmarkEnd w:id="23"/>
+      <w:bookmarkEnd w:id="25"/>
       <w:r>
         <w:t xml:space="preserve"> </w:t>
       </w:r>
@@ -9594,11 +11391,11 @@
         </w:numPr>
         <w:ind w:left="0" w:firstLine="0"/>
       </w:pPr>
-      <w:bookmarkStart w:id="24" w:name="_Toc127254252"/>
+      <w:bookmarkStart w:id="26" w:name="_Toc127259582"/>
       <w:r>
         <w:t>Interface de usuario</w:t>
       </w:r>
-      <w:bookmarkEnd w:id="24"/>
+      <w:bookmarkEnd w:id="26"/>
       <w:r>
         <w:t xml:space="preserve"> </w:t>
       </w:r>
@@ -9654,11 +11451,11 @@
         </w:numPr>
         <w:ind w:left="0" w:firstLine="0"/>
       </w:pPr>
-      <w:bookmarkStart w:id="25" w:name="_Toc127254253"/>
+      <w:bookmarkStart w:id="27" w:name="_Toc127259583"/>
       <w:r>
         <w:t>Interface de usuario administrador</w:t>
       </w:r>
-      <w:bookmarkEnd w:id="25"/>
+      <w:bookmarkEnd w:id="27"/>
       <w:r>
         <w:t xml:space="preserve"> </w:t>
       </w:r>
@@ -9688,7 +11485,7 @@
                     <pic:cNvPicPr preferRelativeResize="0"/>
                   </pic:nvPicPr>
                   <pic:blipFill>
-                    <a:blip r:embed="rId18"/>
+                    <a:blip r:embed="rId19"/>
                     <a:srcRect/>
                     <a:stretch>
                       <a:fillRect/>
@@ -9713,33 +11510,25 @@
     </w:p>
     <w:p>
       <w:pPr>
-        <w:pBdr>
-          <w:top w:val="nil"/>
-          <w:left w:val="nil"/>
-          <w:bottom w:val="nil"/>
-          <w:right w:val="nil"/>
-          <w:between w:val="nil"/>
-        </w:pBdr>
-        <w:spacing w:after="200" w:line="240" w:lineRule="auto"/>
+        <w:pStyle w:val="Descripcin"/>
         <w:jc w:val="center"/>
-        <w:rPr>
-          <w:i/>
-          <w:color w:val="44546A"/>
-          <w:sz w:val="18"/>
-          <w:szCs w:val="18"/>
-        </w:rPr>
-      </w:pPr>
-      <w:bookmarkStart w:id="26" w:name="_heading=h.2bn6wsx" w:colFirst="0" w:colLast="0"/>
-      <w:bookmarkEnd w:id="26"/>
-      <w:r>
-        <w:rPr>
-          <w:i/>
-          <w:color w:val="44546A"/>
-          <w:sz w:val="18"/>
-          <w:szCs w:val="18"/>
-        </w:rPr>
-        <w:t>Ilustración 1. Interfaz de administrador</w:t>
-      </w:r>
+      </w:pPr>
+      <w:bookmarkStart w:id="28" w:name="_Toc127260131"/>
+      <w:r>
+        <w:t xml:space="preserve">Ilustración </w:t>
+      </w:r>
+      <w:fldSimple w:instr=" SEQ Ilustración \* ARABIC ">
+        <w:r>
+          <w:rPr>
+            <w:noProof/>
+          </w:rPr>
+          <w:t>3</w:t>
+        </w:r>
+      </w:fldSimple>
+      <w:r>
+        <w:t xml:space="preserve"> | Interfaz de administrador</w:t>
+      </w:r>
+      <w:bookmarkEnd w:id="28"/>
     </w:p>
     <w:p>
       <w:pPr>
@@ -9747,6 +11536,8 @@
         <w:ind w:left="7" w:firstLine="0"/>
         <w:jc w:val="left"/>
       </w:pPr>
+      <w:bookmarkStart w:id="29" w:name="_heading=h.2bn6wsx" w:colFirst="0" w:colLast="0"/>
+      <w:bookmarkEnd w:id="29"/>
     </w:p>
     <w:p>
       <w:pPr>
@@ -9757,12 +11548,12 @@
         </w:numPr>
         <w:ind w:left="0" w:firstLine="0"/>
       </w:pPr>
-      <w:bookmarkStart w:id="27" w:name="_Toc127254254"/>
+      <w:bookmarkStart w:id="30" w:name="_Toc127259584"/>
       <w:r>
         <w:lastRenderedPageBreak/>
         <w:t>Interface de usuario cliente</w:t>
       </w:r>
-      <w:bookmarkEnd w:id="27"/>
+      <w:bookmarkEnd w:id="30"/>
       <w:r>
         <w:t xml:space="preserve"> </w:t>
       </w:r>
@@ -9792,7 +11583,7 @@
                     <pic:cNvPicPr preferRelativeResize="0"/>
                   </pic:nvPicPr>
                   <pic:blipFill>
-                    <a:blip r:embed="rId19"/>
+                    <a:blip r:embed="rId20"/>
                     <a:srcRect/>
                     <a:stretch>
                       <a:fillRect/>
@@ -9817,43 +11608,25 @@
     </w:p>
     <w:p>
       <w:pPr>
-        <w:pBdr>
-          <w:top w:val="nil"/>
-          <w:left w:val="nil"/>
-          <w:bottom w:val="nil"/>
-          <w:right w:val="nil"/>
-          <w:between w:val="nil"/>
-        </w:pBdr>
-        <w:spacing w:after="200" w:line="240" w:lineRule="auto"/>
+        <w:pStyle w:val="Descripcin"/>
         <w:jc w:val="center"/>
-        <w:rPr>
-          <w:i/>
-          <w:color w:val="44546A"/>
-          <w:sz w:val="18"/>
-          <w:szCs w:val="18"/>
-        </w:rPr>
-      </w:pPr>
-      <w:bookmarkStart w:id="28" w:name="_heading=h.qsh70q" w:colFirst="0" w:colLast="0"/>
-      <w:bookmarkEnd w:id="28"/>
-      <w:r>
-        <w:rPr>
-          <w:i/>
-          <w:color w:val="44546A"/>
-          <w:sz w:val="18"/>
-          <w:szCs w:val="18"/>
-        </w:rPr>
-        <w:t>Ilustración 2. Interfaz de usuario cliente</w:t>
-      </w:r>
-      <w:r>
-        <w:rPr>
-          <w:b/>
-          <w:i/>
-          <w:color w:val="44546A"/>
-          <w:sz w:val="18"/>
-          <w:szCs w:val="18"/>
-        </w:rPr>
-        <w:t xml:space="preserve"> </w:t>
-      </w:r>
+      </w:pPr>
+      <w:bookmarkStart w:id="31" w:name="_Toc127260132"/>
+      <w:r>
+        <w:t xml:space="preserve">Ilustración </w:t>
+      </w:r>
+      <w:fldSimple w:instr=" SEQ Ilustración \* ARABIC ">
+        <w:r>
+          <w:rPr>
+            <w:noProof/>
+          </w:rPr>
+          <w:t>4</w:t>
+        </w:r>
+      </w:fldSimple>
+      <w:r>
+        <w:t xml:space="preserve"> | Interfaz de cliente</w:t>
+      </w:r>
+      <w:bookmarkEnd w:id="31"/>
     </w:p>
     <w:p>
       <w:pPr>
@@ -9864,11 +11637,13 @@
         </w:numPr>
         <w:ind w:left="0" w:firstLine="0"/>
       </w:pPr>
-      <w:bookmarkStart w:id="29" w:name="_Toc127254255"/>
+      <w:bookmarkStart w:id="32" w:name="_heading=h.qsh70q" w:colFirst="0" w:colLast="0"/>
+      <w:bookmarkStart w:id="33" w:name="_Toc127259585"/>
+      <w:bookmarkEnd w:id="32"/>
       <w:r>
         <w:t>MANUAL DE USO</w:t>
       </w:r>
-      <w:bookmarkEnd w:id="29"/>
+      <w:bookmarkEnd w:id="33"/>
       <w:r>
         <w:t xml:space="preserve"> </w:t>
       </w:r>
@@ -9882,11 +11657,11 @@
         </w:numPr>
         <w:ind w:left="0" w:firstLine="5"/>
       </w:pPr>
-      <w:bookmarkStart w:id="30" w:name="_Toc127254256"/>
+      <w:bookmarkStart w:id="34" w:name="_Toc127259586"/>
       <w:r>
         <w:t>Introducción</w:t>
       </w:r>
-      <w:bookmarkEnd w:id="30"/>
+      <w:bookmarkEnd w:id="34"/>
       <w:r>
         <w:t xml:space="preserve"> </w:t>
       </w:r>
@@ -9925,11 +11700,11 @@
         </w:numPr>
         <w:ind w:left="0" w:firstLine="5"/>
       </w:pPr>
-      <w:bookmarkStart w:id="31" w:name="_Toc127254257"/>
+      <w:bookmarkStart w:id="35" w:name="_Toc127259587"/>
       <w:r>
         <w:t>Manual de Usuario</w:t>
       </w:r>
-      <w:bookmarkEnd w:id="31"/>
+      <w:bookmarkEnd w:id="35"/>
       <w:r>
         <w:t xml:space="preserve"> </w:t>
       </w:r>
@@ -9958,11 +11733,11 @@
         </w:numPr>
         <w:ind w:left="0" w:firstLine="0"/>
       </w:pPr>
-      <w:bookmarkStart w:id="32" w:name="_Toc127254258"/>
+      <w:bookmarkStart w:id="36" w:name="_Toc127259588"/>
       <w:r>
         <w:t>Menú inicial</w:t>
       </w:r>
-      <w:bookmarkEnd w:id="32"/>
+      <w:bookmarkEnd w:id="36"/>
       <w:r>
         <w:t xml:space="preserve"> </w:t>
       </w:r>
@@ -9998,18 +11773,17 @@
         </w:numPr>
         <w:ind w:left="0" w:firstLine="0"/>
       </w:pPr>
-      <w:bookmarkStart w:id="33" w:name="_Toc127254259"/>
+      <w:bookmarkStart w:id="37" w:name="_Toc127259589"/>
       <w:r>
         <w:lastRenderedPageBreak/>
         <w:t>Pantalla 1</w:t>
       </w:r>
-      <w:bookmarkEnd w:id="33"/>
-    </w:p>
-    <w:p>
-      <w:pPr>
-        <w:rPr>
-          <w:u w:val="single"/>
-        </w:rPr>
+      <w:bookmarkEnd w:id="37"/>
+    </w:p>
+    <w:p>
+      <w:pPr>
+        <w:keepNext/>
+        <w:jc w:val="center"/>
       </w:pPr>
       <w:r>
         <w:rPr>
@@ -10029,7 +11803,7 @@
                     <pic:cNvPicPr preferRelativeResize="0"/>
                   </pic:nvPicPr>
                   <pic:blipFill>
-                    <a:blip r:embed="rId20"/>
+                    <a:blip r:embed="rId21"/>
                     <a:srcRect/>
                     <a:stretch>
                       <a:fillRect/>
@@ -10053,6 +11827,36 @@
       </w:r>
     </w:p>
     <w:p>
+      <w:pPr>
+        <w:pStyle w:val="Descripcin"/>
+        <w:jc w:val="center"/>
+        <w:rPr>
+          <w:u w:val="single"/>
+        </w:rPr>
+      </w:pPr>
+      <w:bookmarkStart w:id="38" w:name="_Toc127260133"/>
+      <w:r>
+        <w:t xml:space="preserve">Ilustración </w:t>
+      </w:r>
+      <w:fldSimple w:instr=" SEQ Ilustración \* ARABIC ">
+        <w:r>
+          <w:rPr>
+            <w:noProof/>
+          </w:rPr>
+          <w:t>5</w:t>
+        </w:r>
+      </w:fldSimple>
+      <w:r>
+        <w:t xml:space="preserve"> | Pantalla de </w:t>
+      </w:r>
+      <w:proofErr w:type="spellStart"/>
+      <w:r>
+        <w:t>login</w:t>
+      </w:r>
+      <w:bookmarkEnd w:id="38"/>
+      <w:proofErr w:type="spellEnd"/>
+    </w:p>
+    <w:p>
       <w:r>
         <w:rPr>
           <w:color w:val="2F5496"/>
@@ -10069,11 +11873,11 @@
         </w:numPr>
         <w:ind w:left="0" w:firstLine="0"/>
       </w:pPr>
-      <w:bookmarkStart w:id="34" w:name="_Toc127254260"/>
+      <w:bookmarkStart w:id="39" w:name="_Toc127259590"/>
       <w:r>
         <w:t>Funcionalidad 1</w:t>
       </w:r>
-      <w:bookmarkEnd w:id="34"/>
+      <w:bookmarkEnd w:id="39"/>
       <w:r>
         <w:t xml:space="preserve"> </w:t>
       </w:r>
@@ -10094,10 +11898,9 @@
     </w:p>
     <w:p>
       <w:pPr>
+        <w:keepNext/>
         <w:spacing w:after="245"/>
-        <w:rPr>
-          <w:color w:val="2F5496"/>
-        </w:rPr>
+        <w:jc w:val="center"/>
       </w:pPr>
       <w:r>
         <w:rPr>
@@ -10117,7 +11920,7 @@
                     <pic:cNvPicPr preferRelativeResize="0"/>
                   </pic:nvPicPr>
                   <pic:blipFill>
-                    <a:blip r:embed="rId21"/>
+                    <a:blip r:embed="rId22"/>
                     <a:srcRect/>
                     <a:stretch>
                       <a:fillRect/>
@@ -10142,6 +11945,31 @@
     </w:p>
     <w:p>
       <w:pPr>
+        <w:pStyle w:val="Descripcin"/>
+        <w:jc w:val="center"/>
+        <w:rPr>
+          <w:color w:val="2F5496"/>
+        </w:rPr>
+      </w:pPr>
+      <w:bookmarkStart w:id="40" w:name="_Toc127260134"/>
+      <w:r>
+        <w:t xml:space="preserve">Ilustración </w:t>
+      </w:r>
+      <w:fldSimple w:instr=" SEQ Ilustración \* ARABIC ">
+        <w:r>
+          <w:rPr>
+            <w:noProof/>
+          </w:rPr>
+          <w:t>6</w:t>
+        </w:r>
+      </w:fldSimple>
+      <w:r>
+        <w:t xml:space="preserve"> | Pantalla de recuperar contraseña</w:t>
+      </w:r>
+      <w:bookmarkEnd w:id="40"/>
+    </w:p>
+    <w:p>
+      <w:pPr>
         <w:pStyle w:val="Ttulo4"/>
         <w:numPr>
           <w:ilvl w:val="3"/>
@@ -10149,11 +11977,11 @@
         </w:numPr>
         <w:ind w:left="0" w:firstLine="0"/>
       </w:pPr>
-      <w:bookmarkStart w:id="35" w:name="_Toc127254261"/>
+      <w:bookmarkStart w:id="41" w:name="_Toc127259591"/>
       <w:r>
         <w:t>Funcionalidad 2</w:t>
       </w:r>
-      <w:bookmarkEnd w:id="35"/>
+      <w:bookmarkEnd w:id="41"/>
       <w:r>
         <w:t xml:space="preserve"> </w:t>
       </w:r>
@@ -10174,10 +12002,8 @@
     </w:p>
     <w:p>
       <w:pPr>
+        <w:keepNext/>
         <w:spacing w:after="245"/>
-        <w:rPr>
-          <w:color w:val="2F5496"/>
-        </w:rPr>
       </w:pPr>
       <w:r>
         <w:rPr>
@@ -10198,7 +12024,7 @@
                     <pic:cNvPicPr preferRelativeResize="0"/>
                   </pic:nvPicPr>
                   <pic:blipFill>
-                    <a:blip r:embed="rId22"/>
+                    <a:blip r:embed="rId23"/>
                     <a:srcRect/>
                     <a:stretch>
                       <a:fillRect/>
@@ -10223,14 +12049,39 @@
     </w:p>
     <w:p>
       <w:pPr>
+        <w:pStyle w:val="Descripcin"/>
+        <w:jc w:val="center"/>
+        <w:rPr>
+          <w:color w:val="2F5496"/>
+        </w:rPr>
+      </w:pPr>
+      <w:bookmarkStart w:id="42" w:name="_Toc127260135"/>
+      <w:r>
+        <w:t xml:space="preserve">Ilustración </w:t>
+      </w:r>
+      <w:fldSimple w:instr=" SEQ Ilustración \* ARABIC ">
+        <w:r>
+          <w:rPr>
+            <w:noProof/>
+          </w:rPr>
+          <w:t>7</w:t>
+        </w:r>
+      </w:fldSimple>
+      <w:r>
+        <w:t xml:space="preserve"> | Registro</w:t>
+      </w:r>
+      <w:bookmarkEnd w:id="42"/>
+    </w:p>
+    <w:p>
+      <w:pPr>
         <w:pStyle w:val="Ttulo4"/>
         <w:ind w:left="0" w:firstLine="0"/>
       </w:pPr>
-      <w:bookmarkStart w:id="36" w:name="_Toc127254262"/>
+      <w:bookmarkStart w:id="43" w:name="_Toc127259592"/>
       <w:r>
         <w:t>6.2.2.3. Funcionalidad 3</w:t>
       </w:r>
-      <w:bookmarkEnd w:id="36"/>
+      <w:bookmarkEnd w:id="43"/>
     </w:p>
     <w:p>
       <w:pPr>
@@ -10271,9 +12122,7 @@
     </w:p>
     <w:p>
       <w:pPr>
-        <w:rPr>
-          <w:color w:val="2F5496"/>
-        </w:rPr>
+        <w:keepNext/>
       </w:pPr>
       <w:r>
         <w:rPr>
@@ -10293,7 +12142,7 @@
                     <pic:cNvPicPr preferRelativeResize="0"/>
                   </pic:nvPicPr>
                   <pic:blipFill>
-                    <a:blip r:embed="rId23"/>
+                    <a:blip r:embed="rId24"/>
                     <a:srcRect/>
                     <a:stretch>
                       <a:fillRect/>
@@ -10318,6 +12167,39 @@
     </w:p>
     <w:p>
       <w:pPr>
+        <w:pStyle w:val="Descripcin"/>
+        <w:jc w:val="center"/>
+        <w:rPr>
+          <w:color w:val="2F5496"/>
+        </w:rPr>
+      </w:pPr>
+      <w:bookmarkStart w:id="44" w:name="_Toc127260136"/>
+      <w:r>
+        <w:t xml:space="preserve">Ilustración </w:t>
+      </w:r>
+      <w:fldSimple w:instr=" SEQ Ilustración \* ARABIC ">
+        <w:r>
+          <w:rPr>
+            <w:noProof/>
+          </w:rPr>
+          <w:t>8</w:t>
+        </w:r>
+      </w:fldSimple>
+      <w:r>
+        <w:t xml:space="preserve"> | Error, </w:t>
+      </w:r>
+      <w:proofErr w:type="spellStart"/>
+      <w:r>
+        <w:t>user</w:t>
+      </w:r>
+      <w:proofErr w:type="spellEnd"/>
+      <w:r>
+        <w:t xml:space="preserve"> no existe</w:t>
+      </w:r>
+      <w:bookmarkEnd w:id="44"/>
+    </w:p>
+    <w:p>
+      <w:pPr>
         <w:numPr>
           <w:ilvl w:val="0"/>
           <w:numId w:val="5"/>
@@ -10384,22 +12266,20 @@
         </w:numPr>
         <w:ind w:left="0" w:firstLine="0"/>
       </w:pPr>
-      <w:bookmarkStart w:id="37" w:name="_Toc127254263"/>
+      <w:bookmarkStart w:id="45" w:name="_Toc127259593"/>
       <w:r>
         <w:lastRenderedPageBreak/>
         <w:t>Pantalla 2</w:t>
       </w:r>
-      <w:bookmarkEnd w:id="37"/>
+      <w:bookmarkEnd w:id="45"/>
       <w:r>
         <w:t xml:space="preserve"> </w:t>
       </w:r>
     </w:p>
     <w:p>
       <w:pPr>
+        <w:keepNext/>
         <w:spacing w:after="245"/>
-        <w:rPr>
-          <w:color w:val="2F5496"/>
-        </w:rPr>
       </w:pPr>
       <w:r>
         <w:rPr>
@@ -10417,129 +12297,6 @@
                 <pic:pic xmlns:pic="http://schemas.openxmlformats.org/drawingml/2006/picture">
                   <pic:nvPicPr>
                     <pic:cNvPr id="0" name="image1.png"/>
-                    <pic:cNvPicPr preferRelativeResize="0"/>
-                  </pic:nvPicPr>
-                  <pic:blipFill>
-                    <a:blip r:embed="rId24"/>
-                    <a:srcRect/>
-                    <a:stretch>
-                      <a:fillRect/>
-                    </a:stretch>
-                  </pic:blipFill>
-                  <pic:spPr>
-                    <a:xfrm>
-                      <a:off x="0" y="0"/>
-                      <a:ext cx="5401000" cy="2616200"/>
-                    </a:xfrm>
-                    <a:prstGeom prst="rect">
-                      <a:avLst/>
-                    </a:prstGeom>
-                    <a:ln/>
-                  </pic:spPr>
-                </pic:pic>
-              </a:graphicData>
-            </a:graphic>
-          </wp:inline>
-        </w:drawing>
-      </w:r>
-    </w:p>
-    <w:p>
-      <w:pPr>
-        <w:spacing w:after="245"/>
-        <w:rPr>
-          <w:color w:val="2F5496"/>
-        </w:rPr>
-      </w:pPr>
-      <w:r>
-        <w:rPr>
-          <w:color w:val="2F5496"/>
-        </w:rPr>
-        <w:t>Pantalla de registro que añade usuarios nuevos a la base de datos.</w:t>
-      </w:r>
-    </w:p>
-    <w:p>
-      <w:pPr>
-        <w:pStyle w:val="Ttulo4"/>
-        <w:numPr>
-          <w:ilvl w:val="3"/>
-          <w:numId w:val="4"/>
-        </w:numPr>
-        <w:ind w:left="0" w:firstLine="0"/>
-      </w:pPr>
-      <w:bookmarkStart w:id="38" w:name="_Toc127254264"/>
-      <w:r>
-        <w:t>Funcionalidad 1</w:t>
-      </w:r>
-      <w:bookmarkEnd w:id="38"/>
-      <w:r>
-        <w:t xml:space="preserve"> </w:t>
-      </w:r>
-    </w:p>
-    <w:p>
-      <w:pPr>
-        <w:spacing w:after="245"/>
-        <w:rPr>
-          <w:color w:val="2F5496"/>
-        </w:rPr>
-      </w:pPr>
-      <w:r>
-        <w:rPr>
-          <w:color w:val="2F5496"/>
-        </w:rPr>
-        <w:t xml:space="preserve">Al pinchar el botón “Registrarse” en caso de completar </w:t>
-      </w:r>
-      <w:proofErr w:type="gramStart"/>
-      <w:r>
-        <w:rPr>
-          <w:color w:val="2F5496"/>
-        </w:rPr>
-        <w:t>todo los campos obligatorios</w:t>
-      </w:r>
-      <w:proofErr w:type="gramEnd"/>
-      <w:r>
-        <w:rPr>
-          <w:color w:val="2F5496"/>
-        </w:rPr>
-        <w:t xml:space="preserve">, crear en la BBDD una tupla en la tabla usuario pero sin validar. Nos dirige a de nuevo a </w:t>
-      </w:r>
-      <w:proofErr w:type="spellStart"/>
-      <w:r>
-        <w:rPr>
-          <w:color w:val="2F5496"/>
-        </w:rPr>
-        <w:t>login.jsp</w:t>
-      </w:r>
-      <w:proofErr w:type="spellEnd"/>
-      <w:r>
-        <w:rPr>
-          <w:color w:val="2F5496"/>
-        </w:rPr>
-        <w:t xml:space="preserve"> para que validemos el email:</w:t>
-      </w:r>
-    </w:p>
-    <w:p>
-      <w:pPr>
-        <w:spacing w:after="245"/>
-        <w:rPr>
-          <w:color w:val="2F5496"/>
-        </w:rPr>
-      </w:pPr>
-      <w:r>
-        <w:rPr>
-          <w:noProof/>
-          <w:color w:val="2F5496"/>
-        </w:rPr>
-        <w:drawing>
-          <wp:inline distT="114300" distB="114300" distL="114300" distR="114300" wp14:anchorId="4D2CDFFE" wp14:editId="4D99F13C">
-            <wp:extent cx="5401000" cy="2616200"/>
-            <wp:effectExtent l="0" t="0" r="0" b="0"/>
-            <wp:docPr id="206640" name="image7.png"/>
-            <wp:cNvGraphicFramePr/>
-            <a:graphic xmlns:a="http://schemas.openxmlformats.org/drawingml/2006/main">
-              <a:graphicData uri="http://schemas.openxmlformats.org/drawingml/2006/picture">
-                <pic:pic xmlns:pic="http://schemas.openxmlformats.org/drawingml/2006/picture">
-                  <pic:nvPicPr>
-                    <pic:cNvPr id="0" name="image7.png"/>
                     <pic:cNvPicPr preferRelativeResize="0"/>
                   </pic:nvPicPr>
                   <pic:blipFill>
@@ -10568,6 +12325,177 @@
     </w:p>
     <w:p>
       <w:pPr>
+        <w:pStyle w:val="Descripcin"/>
+        <w:jc w:val="center"/>
+        <w:rPr>
+          <w:color w:val="2F5496"/>
+        </w:rPr>
+      </w:pPr>
+      <w:bookmarkStart w:id="46" w:name="_Toc127260137"/>
+      <w:r>
+        <w:t xml:space="preserve">Ilustración </w:t>
+      </w:r>
+      <w:fldSimple w:instr=" SEQ Ilustración \* ARABIC ">
+        <w:r>
+          <w:rPr>
+            <w:noProof/>
+          </w:rPr>
+          <w:t>9</w:t>
+        </w:r>
+      </w:fldSimple>
+      <w:r>
+        <w:t xml:space="preserve"> | Formulario registro</w:t>
+      </w:r>
+      <w:bookmarkEnd w:id="46"/>
+    </w:p>
+    <w:p>
+      <w:pPr>
+        <w:spacing w:after="245"/>
+        <w:rPr>
+          <w:color w:val="2F5496"/>
+        </w:rPr>
+      </w:pPr>
+      <w:r>
+        <w:rPr>
+          <w:color w:val="2F5496"/>
+        </w:rPr>
+        <w:t>Pantalla de registro que añade usuarios nuevos a la base de datos.</w:t>
+      </w:r>
+    </w:p>
+    <w:p>
+      <w:pPr>
+        <w:pStyle w:val="Ttulo4"/>
+        <w:numPr>
+          <w:ilvl w:val="3"/>
+          <w:numId w:val="4"/>
+        </w:numPr>
+        <w:ind w:left="0" w:firstLine="0"/>
+      </w:pPr>
+      <w:bookmarkStart w:id="47" w:name="_Toc127259594"/>
+      <w:r>
+        <w:t>Funcionalidad 1</w:t>
+      </w:r>
+      <w:bookmarkEnd w:id="47"/>
+      <w:r>
+        <w:t xml:space="preserve"> </w:t>
+      </w:r>
+    </w:p>
+    <w:p>
+      <w:pPr>
+        <w:spacing w:after="245"/>
+        <w:rPr>
+          <w:color w:val="2F5496"/>
+        </w:rPr>
+      </w:pPr>
+      <w:r>
+        <w:rPr>
+          <w:color w:val="2F5496"/>
+        </w:rPr>
+        <w:t xml:space="preserve">Al pinchar el botón “Registrarse” en caso de completar </w:t>
+      </w:r>
+      <w:proofErr w:type="gramStart"/>
+      <w:r>
+        <w:rPr>
+          <w:color w:val="2F5496"/>
+        </w:rPr>
+        <w:t>todo los campos obligatorios</w:t>
+      </w:r>
+      <w:proofErr w:type="gramEnd"/>
+      <w:r>
+        <w:rPr>
+          <w:color w:val="2F5496"/>
+        </w:rPr>
+        <w:t xml:space="preserve">, crear en la BBDD una tupla en la tabla usuario pero sin validar. Nos dirige a de nuevo a </w:t>
+      </w:r>
+      <w:proofErr w:type="spellStart"/>
+      <w:r>
+        <w:rPr>
+          <w:color w:val="2F5496"/>
+        </w:rPr>
+        <w:t>login.jsp</w:t>
+      </w:r>
+      <w:proofErr w:type="spellEnd"/>
+      <w:r>
+        <w:rPr>
+          <w:color w:val="2F5496"/>
+        </w:rPr>
+        <w:t xml:space="preserve"> para que validemos el email:</w:t>
+      </w:r>
+    </w:p>
+    <w:p>
+      <w:pPr>
+        <w:keepNext/>
+        <w:spacing w:after="245"/>
+      </w:pPr>
+      <w:r>
+        <w:rPr>
+          <w:noProof/>
+          <w:color w:val="2F5496"/>
+        </w:rPr>
+        <w:drawing>
+          <wp:inline distT="114300" distB="114300" distL="114300" distR="114300" wp14:anchorId="4D2CDFFE" wp14:editId="4D99F13C">
+            <wp:extent cx="5401000" cy="2616200"/>
+            <wp:effectExtent l="0" t="0" r="0" b="0"/>
+            <wp:docPr id="206640" name="image7.png"/>
+            <wp:cNvGraphicFramePr/>
+            <a:graphic xmlns:a="http://schemas.openxmlformats.org/drawingml/2006/main">
+              <a:graphicData uri="http://schemas.openxmlformats.org/drawingml/2006/picture">
+                <pic:pic xmlns:pic="http://schemas.openxmlformats.org/drawingml/2006/picture">
+                  <pic:nvPicPr>
+                    <pic:cNvPr id="0" name="image7.png"/>
+                    <pic:cNvPicPr preferRelativeResize="0"/>
+                  </pic:nvPicPr>
+                  <pic:blipFill>
+                    <a:blip r:embed="rId26"/>
+                    <a:srcRect/>
+                    <a:stretch>
+                      <a:fillRect/>
+                    </a:stretch>
+                  </pic:blipFill>
+                  <pic:spPr>
+                    <a:xfrm>
+                      <a:off x="0" y="0"/>
+                      <a:ext cx="5401000" cy="2616200"/>
+                    </a:xfrm>
+                    <a:prstGeom prst="rect">
+                      <a:avLst/>
+                    </a:prstGeom>
+                    <a:ln/>
+                  </pic:spPr>
+                </pic:pic>
+              </a:graphicData>
+            </a:graphic>
+          </wp:inline>
+        </w:drawing>
+      </w:r>
+    </w:p>
+    <w:p>
+      <w:pPr>
+        <w:pStyle w:val="Descripcin"/>
+        <w:jc w:val="center"/>
+        <w:rPr>
+          <w:color w:val="2F5496"/>
+        </w:rPr>
+      </w:pPr>
+      <w:bookmarkStart w:id="48" w:name="_Toc127260138"/>
+      <w:r>
+        <w:t xml:space="preserve">Ilustración </w:t>
+      </w:r>
+      <w:fldSimple w:instr=" SEQ Ilustración \* ARABIC ">
+        <w:r>
+          <w:rPr>
+            <w:noProof/>
+          </w:rPr>
+          <w:t>10</w:t>
+        </w:r>
+      </w:fldSimple>
+      <w:r>
+        <w:t xml:space="preserve"> | Validación usuario</w:t>
+      </w:r>
+      <w:bookmarkEnd w:id="48"/>
+    </w:p>
+    <w:p>
+      <w:pPr>
         <w:spacing w:after="245"/>
         <w:rPr>
           <w:color w:val="2F5496"/>
@@ -10592,15 +12520,16 @@
           <w:szCs w:val="28"/>
         </w:rPr>
       </w:pPr>
-      <w:bookmarkStart w:id="39" w:name="_Toc127254265"/>
+      <w:bookmarkStart w:id="49" w:name="_Toc127259595"/>
       <w:r>
         <w:lastRenderedPageBreak/>
         <w:t>Pantalla 3</w:t>
       </w:r>
-      <w:bookmarkEnd w:id="39"/>
-    </w:p>
-    <w:p>
-      <w:pPr>
+      <w:bookmarkEnd w:id="49"/>
+    </w:p>
+    <w:p>
+      <w:pPr>
+        <w:keepNext/>
         <w:ind w:left="0" w:firstLine="0"/>
       </w:pPr>
       <w:r>
@@ -10621,7 +12550,7 @@
                     <pic:cNvPicPr preferRelativeResize="0"/>
                   </pic:nvPicPr>
                   <pic:blipFill>
-                    <a:blip r:embed="rId26"/>
+                    <a:blip r:embed="rId27"/>
                     <a:srcRect/>
                     <a:stretch>
                       <a:fillRect/>
@@ -10646,6 +12575,28 @@
     </w:p>
     <w:p>
       <w:pPr>
+        <w:pStyle w:val="Descripcin"/>
+        <w:jc w:val="center"/>
+      </w:pPr>
+      <w:bookmarkStart w:id="50" w:name="_Toc127260139"/>
+      <w:r>
+        <w:t xml:space="preserve">Ilustración </w:t>
+      </w:r>
+      <w:fldSimple w:instr=" SEQ Ilustración \* ARABIC ">
+        <w:r>
+          <w:rPr>
+            <w:noProof/>
+          </w:rPr>
+          <w:t>11</w:t>
+        </w:r>
+      </w:fldSimple>
+      <w:r>
+        <w:t xml:space="preserve"> | Interfaz inicial</w:t>
+      </w:r>
+      <w:bookmarkEnd w:id="50"/>
+    </w:p>
+    <w:p>
+      <w:pPr>
         <w:ind w:left="0" w:firstLine="0"/>
       </w:pPr>
       <w:r>
@@ -10664,11 +12615,11 @@
         </w:numPr>
         <w:ind w:left="0"/>
       </w:pPr>
-      <w:bookmarkStart w:id="40" w:name="_Toc127254266"/>
+      <w:bookmarkStart w:id="51" w:name="_Toc127259596"/>
       <w:r>
         <w:t>Funcionalidad 1</w:t>
       </w:r>
-      <w:bookmarkEnd w:id="40"/>
+      <w:bookmarkEnd w:id="51"/>
       <w:r>
         <w:t xml:space="preserve"> </w:t>
       </w:r>
@@ -10703,10 +12654,8 @@
     </w:p>
     <w:p>
       <w:pPr>
+        <w:keepNext/>
         <w:ind w:left="0" w:firstLine="0"/>
-        <w:rPr>
-          <w:color w:val="2F5496"/>
-        </w:rPr>
       </w:pPr>
       <w:r>
         <w:rPr>
@@ -10727,7 +12676,7 @@
                     <pic:cNvPicPr preferRelativeResize="0"/>
                   </pic:nvPicPr>
                   <pic:blipFill>
-                    <a:blip r:embed="rId27"/>
+                    <a:blip r:embed="rId28"/>
                     <a:srcRect/>
                     <a:stretch>
                       <a:fillRect/>
@@ -10752,6 +12701,31 @@
     </w:p>
     <w:p>
       <w:pPr>
+        <w:pStyle w:val="Descripcin"/>
+        <w:jc w:val="center"/>
+        <w:rPr>
+          <w:color w:val="2F5496"/>
+        </w:rPr>
+      </w:pPr>
+      <w:bookmarkStart w:id="52" w:name="_Toc127260140"/>
+      <w:r>
+        <w:t xml:space="preserve">Ilustración </w:t>
+      </w:r>
+      <w:fldSimple w:instr=" SEQ Ilustración \* ARABIC ">
+        <w:r>
+          <w:rPr>
+            <w:noProof/>
+          </w:rPr>
+          <w:t>12</w:t>
+        </w:r>
+      </w:fldSimple>
+      <w:r>
+        <w:t xml:space="preserve"> | Detalles del producto</w:t>
+      </w:r>
+      <w:bookmarkEnd w:id="52"/>
+    </w:p>
+    <w:p>
+      <w:pPr>
         <w:pStyle w:val="Ttulo4"/>
         <w:numPr>
           <w:ilvl w:val="3"/>
@@ -10759,11 +12733,11 @@
         </w:numPr>
         <w:ind w:left="0"/>
       </w:pPr>
-      <w:bookmarkStart w:id="41" w:name="_Toc127254267"/>
+      <w:bookmarkStart w:id="53" w:name="_Toc127259597"/>
       <w:r>
         <w:t>Funcionalidad 2</w:t>
       </w:r>
-      <w:bookmarkEnd w:id="41"/>
+      <w:bookmarkEnd w:id="53"/>
     </w:p>
     <w:p>
       <w:pPr>
@@ -10781,10 +12755,8 @@
     </w:p>
     <w:p>
       <w:pPr>
+        <w:keepNext/>
         <w:ind w:left="0" w:firstLine="0"/>
-        <w:rPr>
-          <w:color w:val="2F5496"/>
-        </w:rPr>
       </w:pPr>
       <w:r>
         <w:rPr>
@@ -10806,7 +12778,7 @@
                     <pic:cNvPicPr preferRelativeResize="0"/>
                   </pic:nvPicPr>
                   <pic:blipFill>
-                    <a:blip r:embed="rId28"/>
+                    <a:blip r:embed="rId29"/>
                     <a:srcRect/>
                     <a:stretch>
                       <a:fillRect/>
@@ -10831,6 +12803,31 @@
     </w:p>
     <w:p>
       <w:pPr>
+        <w:pStyle w:val="Descripcin"/>
+        <w:jc w:val="center"/>
+        <w:rPr>
+          <w:color w:val="2F5496"/>
+        </w:rPr>
+      </w:pPr>
+      <w:bookmarkStart w:id="54" w:name="_Toc127260141"/>
+      <w:r>
+        <w:t xml:space="preserve">Ilustración </w:t>
+      </w:r>
+      <w:fldSimple w:instr=" SEQ Ilustración \* ARABIC ">
+        <w:r>
+          <w:rPr>
+            <w:noProof/>
+          </w:rPr>
+          <w:t>13</w:t>
+        </w:r>
+      </w:fldSimple>
+      <w:r>
+        <w:t xml:space="preserve"> | Cesta</w:t>
+      </w:r>
+      <w:bookmarkEnd w:id="54"/>
+    </w:p>
+    <w:p>
+      <w:pPr>
         <w:pStyle w:val="Ttulo4"/>
         <w:numPr>
           <w:ilvl w:val="3"/>
@@ -10838,11 +12835,11 @@
         </w:numPr>
         <w:ind w:left="0"/>
       </w:pPr>
-      <w:bookmarkStart w:id="42" w:name="_Toc127254268"/>
+      <w:bookmarkStart w:id="55" w:name="_Toc127259598"/>
       <w:r>
         <w:t>Funcionalidad 3</w:t>
       </w:r>
-      <w:bookmarkEnd w:id="42"/>
+      <w:bookmarkEnd w:id="55"/>
     </w:p>
     <w:p>
       <w:pPr>
@@ -10919,7 +12916,7 @@
                     <pic:cNvPicPr preferRelativeResize="0"/>
                   </pic:nvPicPr>
                   <pic:blipFill>
-                    <a:blip r:embed="rId29"/>
+                    <a:blip r:embed="rId30"/>
                     <a:srcRect/>
                     <a:stretch>
                       <a:fillRect/>
@@ -10954,14 +12951,15 @@
           <w:szCs w:val="28"/>
         </w:rPr>
       </w:pPr>
-      <w:bookmarkStart w:id="43" w:name="_Toc127254269"/>
+      <w:bookmarkStart w:id="56" w:name="_Toc127259599"/>
       <w:r>
         <w:t>Pantalla 4</w:t>
       </w:r>
-      <w:bookmarkEnd w:id="43"/>
-    </w:p>
-    <w:p>
-      <w:pPr>
+      <w:bookmarkEnd w:id="56"/>
+    </w:p>
+    <w:p>
+      <w:pPr>
+        <w:keepNext/>
         <w:ind w:left="0" w:firstLine="0"/>
       </w:pPr>
       <w:r>
@@ -10982,7 +12980,7 @@
                     <pic:cNvPicPr preferRelativeResize="0"/>
                   </pic:nvPicPr>
                   <pic:blipFill>
-                    <a:blip r:embed="rId30"/>
+                    <a:blip r:embed="rId31"/>
                     <a:srcRect/>
                     <a:stretch>
                       <a:fillRect/>
@@ -11007,6 +13005,28 @@
     </w:p>
     <w:p>
       <w:pPr>
+        <w:pStyle w:val="Descripcin"/>
+        <w:jc w:val="center"/>
+      </w:pPr>
+      <w:bookmarkStart w:id="57" w:name="_Toc127260142"/>
+      <w:r>
+        <w:t xml:space="preserve">Ilustración </w:t>
+      </w:r>
+      <w:fldSimple w:instr=" SEQ Ilustración \* ARABIC ">
+        <w:r>
+          <w:rPr>
+            <w:noProof/>
+          </w:rPr>
+          <w:t>14</w:t>
+        </w:r>
+      </w:fldSimple>
+      <w:r>
+        <w:t xml:space="preserve"> | Cesta con productos</w:t>
+      </w:r>
+      <w:bookmarkEnd w:id="57"/>
+    </w:p>
+    <w:p>
+      <w:pPr>
         <w:ind w:left="0" w:firstLine="0"/>
       </w:pPr>
       <w:r>
@@ -11025,11 +13045,11 @@
         </w:numPr>
         <w:ind w:left="0"/>
       </w:pPr>
-      <w:bookmarkStart w:id="44" w:name="_Toc127254270"/>
+      <w:bookmarkStart w:id="58" w:name="_Toc127259600"/>
       <w:r>
         <w:t>Funcionalidad 1</w:t>
       </w:r>
-      <w:bookmarkEnd w:id="44"/>
+      <w:bookmarkEnd w:id="58"/>
     </w:p>
     <w:p>
       <w:pPr>
@@ -11068,11 +13088,12 @@
         </w:numPr>
         <w:ind w:left="0"/>
       </w:pPr>
-      <w:bookmarkStart w:id="45" w:name="_Toc127254271"/>
-      <w:r>
+      <w:bookmarkStart w:id="59" w:name="_Toc127259601"/>
+      <w:r>
+        <w:lastRenderedPageBreak/>
         <w:t>Funcionalidad 2</w:t>
       </w:r>
-      <w:bookmarkEnd w:id="45"/>
+      <w:bookmarkEnd w:id="59"/>
     </w:p>
     <w:p>
       <w:pPr>
@@ -11100,7 +13121,6 @@
           <w:noProof/>
           <w:color w:val="2F5496"/>
         </w:rPr>
-        <w:lastRenderedPageBreak/>
         <w:drawing>
           <wp:inline distT="114300" distB="114300" distL="114300" distR="114300" wp14:anchorId="6445A7FD" wp14:editId="5F4A91BD">
             <wp:extent cx="5401000" cy="2006600"/>
@@ -11115,7 +13135,7 @@
                     <pic:cNvPicPr preferRelativeResize="0"/>
                   </pic:nvPicPr>
                   <pic:blipFill>
-                    <a:blip r:embed="rId31"/>
+                    <a:blip r:embed="rId32"/>
                     <a:srcRect/>
                     <a:stretch>
                       <a:fillRect/>
@@ -11147,13 +13167,13 @@
         </w:numPr>
         <w:ind w:left="0"/>
       </w:pPr>
-      <w:bookmarkStart w:id="46" w:name="_heading=h.geioapth4x6r" w:colFirst="0" w:colLast="0"/>
-      <w:bookmarkStart w:id="47" w:name="_Toc127254272"/>
-      <w:bookmarkEnd w:id="46"/>
+      <w:bookmarkStart w:id="60" w:name="_heading=h.geioapth4x6r" w:colFirst="0" w:colLast="0"/>
+      <w:bookmarkStart w:id="61" w:name="_Toc127259602"/>
+      <w:bookmarkEnd w:id="60"/>
       <w:r>
         <w:t>Funcionalidad 3</w:t>
       </w:r>
-      <w:bookmarkEnd w:id="47"/>
+      <w:bookmarkEnd w:id="61"/>
     </w:p>
     <w:p>
       <w:pPr>
@@ -11195,7 +13215,7 @@
                     <pic:cNvPicPr preferRelativeResize="0"/>
                   </pic:nvPicPr>
                   <pic:blipFill>
-                    <a:blip r:embed="rId32"/>
+                    <a:blip r:embed="rId33"/>
                     <a:srcRect/>
                     <a:stretch>
                       <a:fillRect/>
@@ -11230,16 +13250,17 @@
           <w:szCs w:val="28"/>
         </w:rPr>
       </w:pPr>
-      <w:bookmarkStart w:id="48" w:name="_heading=h.rdrv64u6lvf0" w:colFirst="0" w:colLast="0"/>
-      <w:bookmarkStart w:id="49" w:name="_Toc127254273"/>
-      <w:bookmarkEnd w:id="48"/>
+      <w:bookmarkStart w:id="62" w:name="_heading=h.rdrv64u6lvf0" w:colFirst="0" w:colLast="0"/>
+      <w:bookmarkStart w:id="63" w:name="_Toc127259603"/>
+      <w:bookmarkEnd w:id="62"/>
       <w:r>
         <w:t>Pantalla 5</w:t>
       </w:r>
-      <w:bookmarkEnd w:id="49"/>
-    </w:p>
-    <w:p>
-      <w:pPr>
+      <w:bookmarkEnd w:id="63"/>
+    </w:p>
+    <w:p>
+      <w:pPr>
+        <w:keepNext/>
         <w:ind w:left="0" w:firstLine="0"/>
       </w:pPr>
       <w:r>
@@ -11260,7 +13281,7 @@
                     <pic:cNvPicPr preferRelativeResize="0"/>
                   </pic:nvPicPr>
                   <pic:blipFill>
-                    <a:blip r:embed="rId33"/>
+                    <a:blip r:embed="rId34"/>
                     <a:srcRect/>
                     <a:stretch>
                       <a:fillRect/>
@@ -11285,6 +13306,36 @@
     </w:p>
     <w:p>
       <w:pPr>
+        <w:pStyle w:val="Descripcin"/>
+        <w:jc w:val="center"/>
+      </w:pPr>
+      <w:bookmarkStart w:id="64" w:name="_Toc127260143"/>
+      <w:r>
+        <w:t xml:space="preserve">Ilustración </w:t>
+      </w:r>
+      <w:fldSimple w:instr=" SEQ Ilustración \* ARABIC ">
+        <w:r>
+          <w:rPr>
+            <w:noProof/>
+          </w:rPr>
+          <w:t>15</w:t>
+        </w:r>
+      </w:fldSimple>
+      <w:r>
+        <w:t xml:space="preserve"> | </w:t>
+      </w:r>
+      <w:proofErr w:type="spellStart"/>
+      <w:r>
+        <w:t>Menu</w:t>
+      </w:r>
+      <w:proofErr w:type="spellEnd"/>
+      <w:r>
+        <w:t xml:space="preserve"> de navegación</w:t>
+      </w:r>
+      <w:bookmarkEnd w:id="64"/>
+    </w:p>
+    <w:p>
+      <w:pPr>
         <w:ind w:left="0" w:firstLine="0"/>
         <w:rPr>
           <w:color w:val="2F5496"/>
@@ -11334,13 +13385,13 @@
         </w:numPr>
         <w:ind w:left="0"/>
       </w:pPr>
-      <w:bookmarkStart w:id="50" w:name="_heading=h.sunk8xu1msok" w:colFirst="0" w:colLast="0"/>
-      <w:bookmarkStart w:id="51" w:name="_Toc127254274"/>
-      <w:bookmarkEnd w:id="50"/>
+      <w:bookmarkStart w:id="65" w:name="_heading=h.sunk8xu1msok" w:colFirst="0" w:colLast="0"/>
+      <w:bookmarkStart w:id="66" w:name="_Toc127259604"/>
+      <w:bookmarkEnd w:id="65"/>
       <w:r>
         <w:t>Funcionalidad 1</w:t>
       </w:r>
-      <w:bookmarkEnd w:id="51"/>
+      <w:bookmarkEnd w:id="66"/>
     </w:p>
     <w:p>
       <w:pPr>
@@ -11372,10 +13423,8 @@
     </w:p>
     <w:p>
       <w:pPr>
+        <w:keepNext/>
         <w:ind w:left="0" w:firstLine="0"/>
-        <w:rPr>
-          <w:color w:val="2F5496"/>
-        </w:rPr>
       </w:pPr>
       <w:r>
         <w:rPr>
@@ -11397,7 +13446,7 @@
                     <pic:cNvPicPr preferRelativeResize="0"/>
                   </pic:nvPicPr>
                   <pic:blipFill>
-                    <a:blip r:embed="rId34"/>
+                    <a:blip r:embed="rId35"/>
                     <a:srcRect/>
                     <a:stretch>
                       <a:fillRect/>
@@ -11422,6 +13471,31 @@
     </w:p>
     <w:p>
       <w:pPr>
+        <w:pStyle w:val="Descripcin"/>
+        <w:jc w:val="center"/>
+        <w:rPr>
+          <w:color w:val="2F5496"/>
+        </w:rPr>
+      </w:pPr>
+      <w:bookmarkStart w:id="67" w:name="_Toc127260144"/>
+      <w:r>
+        <w:t xml:space="preserve">Ilustración </w:t>
+      </w:r>
+      <w:fldSimple w:instr=" SEQ Ilustración \* ARABIC ">
+        <w:r>
+          <w:rPr>
+            <w:noProof/>
+          </w:rPr>
+          <w:t>16</w:t>
+        </w:r>
+      </w:fldSimple>
+      <w:r>
+        <w:t xml:space="preserve"> | Detalles usuario</w:t>
+      </w:r>
+      <w:bookmarkEnd w:id="67"/>
+    </w:p>
+    <w:p>
+      <w:pPr>
         <w:ind w:left="0" w:firstLine="0"/>
         <w:rPr>
           <w:color w:val="2F5496"/>
@@ -11443,13 +13517,13 @@
         </w:numPr>
         <w:ind w:left="0"/>
       </w:pPr>
-      <w:bookmarkStart w:id="52" w:name="_heading=h.ydkpqaptfxir" w:colFirst="0" w:colLast="0"/>
-      <w:bookmarkStart w:id="53" w:name="_Toc127254275"/>
-      <w:bookmarkEnd w:id="52"/>
+      <w:bookmarkStart w:id="68" w:name="_heading=h.ydkpqaptfxir" w:colFirst="0" w:colLast="0"/>
+      <w:bookmarkStart w:id="69" w:name="_Toc127259605"/>
+      <w:bookmarkEnd w:id="68"/>
       <w:r>
         <w:t>Funcionalidad 2</w:t>
       </w:r>
-      <w:bookmarkEnd w:id="53"/>
+      <w:bookmarkEnd w:id="69"/>
     </w:p>
     <w:p>
       <w:pPr>
@@ -11474,13 +13548,13 @@
         </w:numPr>
         <w:ind w:left="0"/>
       </w:pPr>
-      <w:bookmarkStart w:id="54" w:name="_heading=h.jku7pql9x479" w:colFirst="0" w:colLast="0"/>
-      <w:bookmarkStart w:id="55" w:name="_Toc127254276"/>
-      <w:bookmarkEnd w:id="54"/>
+      <w:bookmarkStart w:id="70" w:name="_heading=h.jku7pql9x479" w:colFirst="0" w:colLast="0"/>
+      <w:bookmarkStart w:id="71" w:name="_Toc127259606"/>
+      <w:bookmarkEnd w:id="70"/>
       <w:r>
         <w:t>Funcionalidad 3</w:t>
       </w:r>
-      <w:bookmarkEnd w:id="55"/>
+      <w:bookmarkEnd w:id="71"/>
     </w:p>
     <w:p>
       <w:pPr>
@@ -11512,10 +13586,8 @@
     </w:p>
     <w:p>
       <w:pPr>
+        <w:keepNext/>
         <w:ind w:left="0"/>
-        <w:rPr>
-          <w:color w:val="2F5496"/>
-        </w:rPr>
       </w:pPr>
       <w:r>
         <w:rPr>
@@ -11536,7 +13608,7 @@
                     <pic:cNvPicPr preferRelativeResize="0"/>
                   </pic:nvPicPr>
                   <pic:blipFill>
-                    <a:blip r:embed="rId35"/>
+                    <a:blip r:embed="rId36"/>
                     <a:srcRect/>
                     <a:stretch>
                       <a:fillRect/>
@@ -11561,6 +13633,31 @@
     </w:p>
     <w:p>
       <w:pPr>
+        <w:pStyle w:val="Descripcin"/>
+        <w:jc w:val="center"/>
+        <w:rPr>
+          <w:color w:val="2F5496"/>
+        </w:rPr>
+      </w:pPr>
+      <w:bookmarkStart w:id="72" w:name="_Toc127260145"/>
+      <w:r>
+        <w:t xml:space="preserve">Ilustración </w:t>
+      </w:r>
+      <w:fldSimple w:instr=" SEQ Ilustración \* ARABIC ">
+        <w:r>
+          <w:rPr>
+            <w:noProof/>
+          </w:rPr>
+          <w:t>17</w:t>
+        </w:r>
+      </w:fldSimple>
+      <w:r>
+        <w:t xml:space="preserve"> | Tras cerrar sesión</w:t>
+      </w:r>
+      <w:bookmarkEnd w:id="72"/>
+    </w:p>
+    <w:p>
+      <w:pPr>
         <w:pStyle w:val="Ttulo2"/>
         <w:numPr>
           <w:ilvl w:val="1"/>
@@ -11571,13 +13668,14 @@
           <w:szCs w:val="32"/>
         </w:rPr>
       </w:pPr>
-      <w:bookmarkStart w:id="56" w:name="_heading=h.penarji2cn3f" w:colFirst="0" w:colLast="0"/>
-      <w:bookmarkStart w:id="57" w:name="_Toc127254277"/>
-      <w:bookmarkEnd w:id="56"/>
-      <w:r>
+      <w:bookmarkStart w:id="73" w:name="_heading=h.penarji2cn3f" w:colFirst="0" w:colLast="0"/>
+      <w:bookmarkStart w:id="74" w:name="_Toc127259607"/>
+      <w:bookmarkEnd w:id="73"/>
+      <w:r>
+        <w:lastRenderedPageBreak/>
         <w:t>Manual de Administrador</w:t>
       </w:r>
-      <w:bookmarkEnd w:id="57"/>
+      <w:bookmarkEnd w:id="74"/>
     </w:p>
     <w:p>
       <w:pPr>
@@ -11591,13 +13689,13 @@
           <w:szCs w:val="28"/>
         </w:rPr>
       </w:pPr>
-      <w:bookmarkStart w:id="58" w:name="_heading=h.csznr9ihft4h" w:colFirst="0" w:colLast="0"/>
-      <w:bookmarkStart w:id="59" w:name="_Toc127254278"/>
-      <w:bookmarkEnd w:id="58"/>
+      <w:bookmarkStart w:id="75" w:name="_heading=h.csznr9ihft4h" w:colFirst="0" w:colLast="0"/>
+      <w:bookmarkStart w:id="76" w:name="_Toc127259608"/>
+      <w:bookmarkEnd w:id="75"/>
       <w:r>
         <w:t>Menú inicial</w:t>
       </w:r>
-      <w:bookmarkEnd w:id="59"/>
+      <w:bookmarkEnd w:id="76"/>
       <w:r>
         <w:t xml:space="preserve"> </w:t>
       </w:r>
@@ -11650,17 +13748,17 @@
           <w:szCs w:val="28"/>
         </w:rPr>
       </w:pPr>
-      <w:bookmarkStart w:id="60" w:name="_heading=h.nizmcwtqql3q" w:colFirst="0" w:colLast="0"/>
-      <w:bookmarkStart w:id="61" w:name="_Toc127254279"/>
-      <w:bookmarkEnd w:id="60"/>
-      <w:r>
-        <w:lastRenderedPageBreak/>
+      <w:bookmarkStart w:id="77" w:name="_heading=h.nizmcwtqql3q" w:colFirst="0" w:colLast="0"/>
+      <w:bookmarkStart w:id="78" w:name="_Toc127259609"/>
+      <w:bookmarkEnd w:id="77"/>
+      <w:r>
         <w:t>Pantalla 1</w:t>
       </w:r>
-      <w:bookmarkEnd w:id="61"/>
-    </w:p>
-    <w:p>
-      <w:pPr>
+      <w:bookmarkEnd w:id="78"/>
+    </w:p>
+    <w:p>
+      <w:pPr>
+        <w:keepNext/>
         <w:ind w:left="0" w:firstLine="0"/>
       </w:pPr>
       <w:r>
@@ -11681,7 +13779,7 @@
                     <pic:cNvPicPr preferRelativeResize="0"/>
                   </pic:nvPicPr>
                   <pic:blipFill>
-                    <a:blip r:embed="rId36"/>
+                    <a:blip r:embed="rId37"/>
                     <a:srcRect/>
                     <a:stretch>
                       <a:fillRect/>
@@ -11706,6 +13804,28 @@
     </w:p>
     <w:p>
       <w:pPr>
+        <w:pStyle w:val="Descripcin"/>
+        <w:jc w:val="center"/>
+      </w:pPr>
+      <w:bookmarkStart w:id="79" w:name="_Toc127260146"/>
+      <w:r>
+        <w:t xml:space="preserve">Ilustración </w:t>
+      </w:r>
+      <w:fldSimple w:instr=" SEQ Ilustración \* ARABIC ">
+        <w:r>
+          <w:rPr>
+            <w:noProof/>
+          </w:rPr>
+          <w:t>18</w:t>
+        </w:r>
+      </w:fldSimple>
+      <w:r>
+        <w:t xml:space="preserve"> | Pantalla inicial administrador</w:t>
+      </w:r>
+      <w:bookmarkEnd w:id="79"/>
+    </w:p>
+    <w:p>
+      <w:pPr>
         <w:ind w:left="0" w:firstLine="0"/>
         <w:rPr>
           <w:color w:val="2F5496"/>
@@ -11741,13 +13861,13 @@
         </w:numPr>
         <w:ind w:left="0"/>
       </w:pPr>
-      <w:bookmarkStart w:id="62" w:name="_heading=h.wnl77j1nkf2f" w:colFirst="0" w:colLast="0"/>
-      <w:bookmarkStart w:id="63" w:name="_Toc127254280"/>
-      <w:bookmarkEnd w:id="62"/>
+      <w:bookmarkStart w:id="80" w:name="_heading=h.wnl77j1nkf2f" w:colFirst="0" w:colLast="0"/>
+      <w:bookmarkStart w:id="81" w:name="_Toc127259610"/>
+      <w:bookmarkEnd w:id="80"/>
       <w:r>
         <w:t>Funcionalidad 1</w:t>
       </w:r>
-      <w:bookmarkEnd w:id="63"/>
+      <w:bookmarkEnd w:id="81"/>
     </w:p>
     <w:p>
       <w:pPr>
@@ -11775,20 +13895,19 @@
           <w:szCs w:val="28"/>
         </w:rPr>
       </w:pPr>
-      <w:bookmarkStart w:id="64" w:name="_heading=h.rjxltqx7prbw" w:colFirst="0" w:colLast="0"/>
-      <w:bookmarkStart w:id="65" w:name="_Toc127254281"/>
-      <w:bookmarkEnd w:id="64"/>
-      <w:r>
+      <w:bookmarkStart w:id="82" w:name="_heading=h.rjxltqx7prbw" w:colFirst="0" w:colLast="0"/>
+      <w:bookmarkStart w:id="83" w:name="_Toc127259611"/>
+      <w:bookmarkEnd w:id="82"/>
+      <w:r>
+        <w:lastRenderedPageBreak/>
         <w:t>Pantalla 2</w:t>
       </w:r>
-      <w:bookmarkEnd w:id="65"/>
-    </w:p>
-    <w:p>
-      <w:pPr>
+      <w:bookmarkEnd w:id="83"/>
+    </w:p>
+    <w:p>
+      <w:pPr>
+        <w:keepNext/>
         <w:ind w:left="0" w:firstLine="0"/>
-        <w:rPr>
-          <w:color w:val="2F5496"/>
-        </w:rPr>
       </w:pPr>
       <w:r>
         <w:rPr>
@@ -11809,7 +13928,7 @@
                     <pic:cNvPicPr preferRelativeResize="0"/>
                   </pic:nvPicPr>
                   <pic:blipFill>
-                    <a:blip r:embed="rId37"/>
+                    <a:blip r:embed="rId38"/>
                     <a:srcRect/>
                     <a:stretch>
                       <a:fillRect/>
@@ -11834,6 +13953,31 @@
     </w:p>
     <w:p>
       <w:pPr>
+        <w:pStyle w:val="Descripcin"/>
+        <w:jc w:val="center"/>
+        <w:rPr>
+          <w:color w:val="2F5496"/>
+        </w:rPr>
+      </w:pPr>
+      <w:bookmarkStart w:id="84" w:name="_Toc127260147"/>
+      <w:r>
+        <w:t xml:space="preserve">Ilustración </w:t>
+      </w:r>
+      <w:fldSimple w:instr=" SEQ Ilustración \* ARABIC ">
+        <w:r>
+          <w:rPr>
+            <w:noProof/>
+          </w:rPr>
+          <w:t>19</w:t>
+        </w:r>
+      </w:fldSimple>
+      <w:r>
+        <w:t xml:space="preserve"> | Proveedores</w:t>
+      </w:r>
+      <w:bookmarkEnd w:id="84"/>
+    </w:p>
+    <w:p>
+      <w:pPr>
         <w:ind w:left="0" w:firstLine="0"/>
         <w:rPr>
           <w:color w:val="2F5496"/>
@@ -11881,13 +14025,13 @@
         </w:numPr>
         <w:ind w:left="0"/>
       </w:pPr>
-      <w:bookmarkStart w:id="66" w:name="_heading=h.57r6kumre3ip" w:colFirst="0" w:colLast="0"/>
-      <w:bookmarkStart w:id="67" w:name="_Toc127254282"/>
-      <w:bookmarkEnd w:id="66"/>
+      <w:bookmarkStart w:id="85" w:name="_heading=h.57r6kumre3ip" w:colFirst="0" w:colLast="0"/>
+      <w:bookmarkStart w:id="86" w:name="_Toc127259612"/>
+      <w:bookmarkEnd w:id="85"/>
       <w:r>
         <w:t>Funcionalidad 1</w:t>
       </w:r>
-      <w:bookmarkEnd w:id="67"/>
+      <w:bookmarkEnd w:id="86"/>
     </w:p>
     <w:p>
       <w:pPr>
@@ -11915,21 +14059,18 @@
           <w:szCs w:val="28"/>
         </w:rPr>
       </w:pPr>
-      <w:bookmarkStart w:id="68" w:name="_heading=h.va3ultay6b9s" w:colFirst="0" w:colLast="0"/>
-      <w:bookmarkStart w:id="69" w:name="_Toc127254283"/>
-      <w:bookmarkEnd w:id="68"/>
-      <w:r>
-        <w:lastRenderedPageBreak/>
+      <w:bookmarkStart w:id="87" w:name="_heading=h.va3ultay6b9s" w:colFirst="0" w:colLast="0"/>
+      <w:bookmarkStart w:id="88" w:name="_Toc127259613"/>
+      <w:bookmarkEnd w:id="87"/>
+      <w:r>
         <w:t>Pantalla 3</w:t>
       </w:r>
-      <w:bookmarkEnd w:id="69"/>
-    </w:p>
-    <w:p>
-      <w:pPr>
+      <w:bookmarkEnd w:id="88"/>
+    </w:p>
+    <w:p>
+      <w:pPr>
+        <w:keepNext/>
         <w:ind w:left="0" w:firstLine="0"/>
-        <w:rPr>
-          <w:color w:val="2F5496"/>
-        </w:rPr>
       </w:pPr>
       <w:r>
         <w:rPr>
@@ -11950,7 +14091,7 @@
                     <pic:cNvPicPr preferRelativeResize="0"/>
                   </pic:nvPicPr>
                   <pic:blipFill>
-                    <a:blip r:embed="rId38"/>
+                    <a:blip r:embed="rId39"/>
                     <a:srcRect/>
                     <a:stretch>
                       <a:fillRect/>
@@ -11975,6 +14116,31 @@
     </w:p>
     <w:p>
       <w:pPr>
+        <w:pStyle w:val="Descripcin"/>
+        <w:jc w:val="center"/>
+        <w:rPr>
+          <w:color w:val="2F5496"/>
+        </w:rPr>
+      </w:pPr>
+      <w:bookmarkStart w:id="89" w:name="_Toc127260148"/>
+      <w:r>
+        <w:t xml:space="preserve">Ilustración </w:t>
+      </w:r>
+      <w:fldSimple w:instr=" SEQ Ilustración \* ARABIC ">
+        <w:r>
+          <w:rPr>
+            <w:noProof/>
+          </w:rPr>
+          <w:t>20</w:t>
+        </w:r>
+      </w:fldSimple>
+      <w:r>
+        <w:t xml:space="preserve"> | Detalle proveedor</w:t>
+      </w:r>
+      <w:bookmarkEnd w:id="89"/>
+    </w:p>
+    <w:p>
+      <w:pPr>
         <w:ind w:left="0" w:firstLine="0"/>
         <w:rPr>
           <w:color w:val="2F5496"/>
@@ -11996,13 +14162,13 @@
         </w:numPr>
         <w:ind w:left="0"/>
       </w:pPr>
-      <w:bookmarkStart w:id="70" w:name="_heading=h.z54d5tfq5xl" w:colFirst="0" w:colLast="0"/>
-      <w:bookmarkStart w:id="71" w:name="_Toc127254284"/>
-      <w:bookmarkEnd w:id="70"/>
+      <w:bookmarkStart w:id="90" w:name="_heading=h.z54d5tfq5xl" w:colFirst="0" w:colLast="0"/>
+      <w:bookmarkStart w:id="91" w:name="_Toc127259614"/>
+      <w:bookmarkEnd w:id="90"/>
       <w:r>
         <w:t>Funcionalidad 1</w:t>
       </w:r>
-      <w:bookmarkEnd w:id="71"/>
+      <w:bookmarkEnd w:id="91"/>
     </w:p>
     <w:p>
       <w:pPr>
@@ -12027,13 +14193,14 @@
         </w:numPr>
         <w:ind w:left="0"/>
       </w:pPr>
-      <w:bookmarkStart w:id="72" w:name="_heading=h.gf3esap4rjdd" w:colFirst="0" w:colLast="0"/>
-      <w:bookmarkStart w:id="73" w:name="_Toc127254285"/>
-      <w:bookmarkEnd w:id="72"/>
-      <w:r>
+      <w:bookmarkStart w:id="92" w:name="_heading=h.gf3esap4rjdd" w:colFirst="0" w:colLast="0"/>
+      <w:bookmarkStart w:id="93" w:name="_Toc127259615"/>
+      <w:bookmarkEnd w:id="92"/>
+      <w:r>
+        <w:lastRenderedPageBreak/>
         <w:t>Funcionalidad 2</w:t>
       </w:r>
-      <w:bookmarkEnd w:id="73"/>
+      <w:bookmarkEnd w:id="93"/>
     </w:p>
     <w:p>
       <w:pPr>
@@ -12061,20 +14228,18 @@
           <w:szCs w:val="28"/>
         </w:rPr>
       </w:pPr>
-      <w:bookmarkStart w:id="74" w:name="_heading=h.jib38id5zrr9" w:colFirst="0" w:colLast="0"/>
-      <w:bookmarkStart w:id="75" w:name="_Toc127254286"/>
-      <w:bookmarkEnd w:id="74"/>
+      <w:bookmarkStart w:id="94" w:name="_heading=h.jib38id5zrr9" w:colFirst="0" w:colLast="0"/>
+      <w:bookmarkStart w:id="95" w:name="_Toc127259616"/>
+      <w:bookmarkEnd w:id="94"/>
       <w:r>
         <w:t>Pantalla 4</w:t>
       </w:r>
-      <w:bookmarkEnd w:id="75"/>
-    </w:p>
-    <w:p>
-      <w:pPr>
+      <w:bookmarkEnd w:id="95"/>
+    </w:p>
+    <w:p>
+      <w:pPr>
+        <w:keepNext/>
         <w:ind w:left="0"/>
-        <w:rPr>
-          <w:color w:val="2F5496"/>
-        </w:rPr>
       </w:pPr>
       <w:r>
         <w:rPr>
@@ -12095,7 +14260,7 @@
                     <pic:cNvPicPr preferRelativeResize="0"/>
                   </pic:nvPicPr>
                   <pic:blipFill>
-                    <a:blip r:embed="rId39"/>
+                    <a:blip r:embed="rId40"/>
                     <a:srcRect/>
                     <a:stretch>
                       <a:fillRect/>
@@ -12120,6 +14285,31 @@
     </w:p>
     <w:p>
       <w:pPr>
+        <w:pStyle w:val="Descripcin"/>
+        <w:jc w:val="center"/>
+        <w:rPr>
+          <w:color w:val="2F5496"/>
+        </w:rPr>
+      </w:pPr>
+      <w:bookmarkStart w:id="96" w:name="_Toc127260149"/>
+      <w:r>
+        <w:t xml:space="preserve">Ilustración </w:t>
+      </w:r>
+      <w:fldSimple w:instr=" SEQ Ilustración \* ARABIC ">
+        <w:r>
+          <w:rPr>
+            <w:noProof/>
+          </w:rPr>
+          <w:t>21</w:t>
+        </w:r>
+      </w:fldSimple>
+      <w:r>
+        <w:t xml:space="preserve"> | Productos en stock</w:t>
+      </w:r>
+      <w:bookmarkEnd w:id="96"/>
+    </w:p>
+    <w:p>
+      <w:pPr>
         <w:ind w:left="0"/>
         <w:rPr>
           <w:color w:val="2F5496"/>
@@ -12155,14 +14345,13 @@
         </w:numPr>
         <w:ind w:left="0"/>
       </w:pPr>
-      <w:bookmarkStart w:id="76" w:name="_heading=h.2tvsf8rjydh7" w:colFirst="0" w:colLast="0"/>
-      <w:bookmarkStart w:id="77" w:name="_Toc127254287"/>
-      <w:bookmarkEnd w:id="76"/>
-      <w:r>
-        <w:lastRenderedPageBreak/>
+      <w:bookmarkStart w:id="97" w:name="_heading=h.2tvsf8rjydh7" w:colFirst="0" w:colLast="0"/>
+      <w:bookmarkStart w:id="98" w:name="_Toc127259617"/>
+      <w:bookmarkEnd w:id="97"/>
+      <w:r>
         <w:t>Funcionalidad 1</w:t>
       </w:r>
-      <w:bookmarkEnd w:id="77"/>
+      <w:bookmarkEnd w:id="98"/>
     </w:p>
     <w:p>
       <w:pPr>
@@ -12187,13 +14376,13 @@
         </w:numPr>
         <w:ind w:left="0"/>
       </w:pPr>
-      <w:bookmarkStart w:id="78" w:name="_heading=h.qx7qdq4unzv8" w:colFirst="0" w:colLast="0"/>
-      <w:bookmarkStart w:id="79" w:name="_Toc127254288"/>
-      <w:bookmarkEnd w:id="78"/>
+      <w:bookmarkStart w:id="99" w:name="_heading=h.qx7qdq4unzv8" w:colFirst="0" w:colLast="0"/>
+      <w:bookmarkStart w:id="100" w:name="_Toc127259618"/>
+      <w:bookmarkEnd w:id="99"/>
       <w:r>
         <w:t>Funcionalidad 2</w:t>
       </w:r>
-      <w:bookmarkEnd w:id="79"/>
+      <w:bookmarkEnd w:id="100"/>
     </w:p>
     <w:p>
       <w:pPr>
@@ -12221,20 +14410,19 @@
           <w:szCs w:val="28"/>
         </w:rPr>
       </w:pPr>
-      <w:bookmarkStart w:id="80" w:name="_heading=h.8if6z9loc6k7" w:colFirst="0" w:colLast="0"/>
-      <w:bookmarkStart w:id="81" w:name="_Toc127254289"/>
-      <w:bookmarkEnd w:id="80"/>
-      <w:r>
+      <w:bookmarkStart w:id="101" w:name="_heading=h.8if6z9loc6k7" w:colFirst="0" w:colLast="0"/>
+      <w:bookmarkStart w:id="102" w:name="_Toc127259619"/>
+      <w:bookmarkEnd w:id="101"/>
+      <w:r>
+        <w:lastRenderedPageBreak/>
         <w:t>Pantalla 5</w:t>
       </w:r>
-      <w:bookmarkEnd w:id="81"/>
-    </w:p>
-    <w:p>
-      <w:pPr>
+      <w:bookmarkEnd w:id="102"/>
+    </w:p>
+    <w:p>
+      <w:pPr>
+        <w:keepNext/>
         <w:ind w:left="0"/>
-        <w:rPr>
-          <w:color w:val="2F5496"/>
-        </w:rPr>
       </w:pPr>
       <w:r>
         <w:rPr>
@@ -12255,7 +14443,7 @@
                     <pic:cNvPicPr preferRelativeResize="0"/>
                   </pic:nvPicPr>
                   <pic:blipFill>
-                    <a:blip r:embed="rId40"/>
+                    <a:blip r:embed="rId41"/>
                     <a:srcRect/>
                     <a:stretch>
                       <a:fillRect/>
@@ -12280,6 +14468,31 @@
     </w:p>
     <w:p>
       <w:pPr>
+        <w:pStyle w:val="Descripcin"/>
+        <w:jc w:val="center"/>
+        <w:rPr>
+          <w:color w:val="2F5496"/>
+        </w:rPr>
+      </w:pPr>
+      <w:bookmarkStart w:id="103" w:name="_Toc127260150"/>
+      <w:r>
+        <w:t xml:space="preserve">Ilustración </w:t>
+      </w:r>
+      <w:fldSimple w:instr=" SEQ Ilustración \* ARABIC ">
+        <w:r>
+          <w:rPr>
+            <w:noProof/>
+          </w:rPr>
+          <w:t>22</w:t>
+        </w:r>
+      </w:fldSimple>
+      <w:r>
+        <w:t xml:space="preserve"> | Añadir nuevo producto</w:t>
+      </w:r>
+      <w:bookmarkEnd w:id="103"/>
+    </w:p>
+    <w:p>
+      <w:pPr>
         <w:ind w:left="0"/>
         <w:rPr>
           <w:color w:val="2F5496"/>
@@ -12301,13 +14514,13 @@
         </w:numPr>
         <w:ind w:left="0"/>
       </w:pPr>
-      <w:bookmarkStart w:id="82" w:name="_heading=h.5s5r1vlnbdlo" w:colFirst="0" w:colLast="0"/>
-      <w:bookmarkStart w:id="83" w:name="_Toc127254290"/>
-      <w:bookmarkEnd w:id="82"/>
+      <w:bookmarkStart w:id="104" w:name="_heading=h.5s5r1vlnbdlo" w:colFirst="0" w:colLast="0"/>
+      <w:bookmarkStart w:id="105" w:name="_Toc127259620"/>
+      <w:bookmarkEnd w:id="104"/>
       <w:r>
         <w:t>Funcionalidad 1</w:t>
       </w:r>
-      <w:bookmarkEnd w:id="83"/>
+      <w:bookmarkEnd w:id="105"/>
     </w:p>
     <w:p>
       <w:pPr>
@@ -12335,16 +14548,17 @@
           <w:szCs w:val="28"/>
         </w:rPr>
       </w:pPr>
-      <w:bookmarkStart w:id="84" w:name="_heading=h.gsvsfai3dmct" w:colFirst="0" w:colLast="0"/>
-      <w:bookmarkStart w:id="85" w:name="_Toc127254291"/>
-      <w:bookmarkEnd w:id="84"/>
+      <w:bookmarkStart w:id="106" w:name="_heading=h.gsvsfai3dmct" w:colFirst="0" w:colLast="0"/>
+      <w:bookmarkStart w:id="107" w:name="_Toc127259621"/>
+      <w:bookmarkEnd w:id="106"/>
       <w:r>
         <w:t>Pantalla 6</w:t>
       </w:r>
-      <w:bookmarkEnd w:id="85"/>
-    </w:p>
-    <w:p>
-      <w:pPr>
+      <w:bookmarkEnd w:id="107"/>
+    </w:p>
+    <w:p>
+      <w:pPr>
+        <w:keepNext/>
         <w:ind w:left="0" w:firstLine="0"/>
       </w:pPr>
       <w:r>
@@ -12365,7 +14579,7 @@
                     <pic:cNvPicPr preferRelativeResize="0"/>
                   </pic:nvPicPr>
                   <pic:blipFill>
-                    <a:blip r:embed="rId41"/>
+                    <a:blip r:embed="rId42"/>
                     <a:srcRect/>
                     <a:stretch>
                       <a:fillRect/>
@@ -12390,6 +14604,28 @@
     </w:p>
     <w:p>
       <w:pPr>
+        <w:pStyle w:val="Descripcin"/>
+        <w:jc w:val="center"/>
+      </w:pPr>
+      <w:bookmarkStart w:id="108" w:name="_Toc127260151"/>
+      <w:r>
+        <w:t xml:space="preserve">Ilustración </w:t>
+      </w:r>
+      <w:fldSimple w:instr=" SEQ Ilustración \* ARABIC ">
+        <w:r>
+          <w:rPr>
+            <w:noProof/>
+          </w:rPr>
+          <w:t>23</w:t>
+        </w:r>
+      </w:fldSimple>
+      <w:r>
+        <w:t xml:space="preserve"> | Menú de navegación de administrador</w:t>
+      </w:r>
+      <w:bookmarkEnd w:id="108"/>
+    </w:p>
+    <w:p>
+      <w:pPr>
         <w:ind w:left="0"/>
         <w:rPr>
           <w:color w:val="2F5496"/>
@@ -12399,7 +14635,6 @@
         <w:rPr>
           <w:color w:val="2F5496"/>
         </w:rPr>
-        <w:lastRenderedPageBreak/>
         <w:t xml:space="preserve">El navegador dependiendo de si nos hemos </w:t>
       </w:r>
       <w:proofErr w:type="spellStart"/>
@@ -12440,13 +14675,14 @@
         </w:numPr>
         <w:ind w:left="0"/>
       </w:pPr>
-      <w:bookmarkStart w:id="86" w:name="_heading=h.ol1hawl3z7ri" w:colFirst="0" w:colLast="0"/>
-      <w:bookmarkStart w:id="87" w:name="_Toc127254292"/>
-      <w:bookmarkEnd w:id="86"/>
-      <w:r>
+      <w:bookmarkStart w:id="109" w:name="_heading=h.ol1hawl3z7ri" w:colFirst="0" w:colLast="0"/>
+      <w:bookmarkStart w:id="110" w:name="_Toc127259622"/>
+      <w:bookmarkEnd w:id="109"/>
+      <w:r>
+        <w:lastRenderedPageBreak/>
         <w:t>Funcionalidad 1</w:t>
       </w:r>
-      <w:bookmarkEnd w:id="87"/>
+      <w:bookmarkEnd w:id="110"/>
     </w:p>
     <w:p>
       <w:pPr>
@@ -12478,10 +14714,8 @@
     </w:p>
     <w:p>
       <w:pPr>
+        <w:keepNext/>
         <w:ind w:left="0"/>
-        <w:rPr>
-          <w:color w:val="2F5496"/>
-        </w:rPr>
       </w:pPr>
       <w:r>
         <w:rPr>
@@ -12502,7 +14736,7 @@
                     <pic:cNvPicPr preferRelativeResize="0"/>
                   </pic:nvPicPr>
                   <pic:blipFill>
-                    <a:blip r:embed="rId42"/>
+                    <a:blip r:embed="rId43"/>
                     <a:srcRect/>
                     <a:stretch>
                       <a:fillRect/>
@@ -12527,6 +14761,31 @@
     </w:p>
     <w:p>
       <w:pPr>
+        <w:pStyle w:val="Descripcin"/>
+        <w:jc w:val="center"/>
+        <w:rPr>
+          <w:color w:val="2F5496"/>
+        </w:rPr>
+      </w:pPr>
+      <w:bookmarkStart w:id="111" w:name="_Toc127260152"/>
+      <w:r>
+        <w:t xml:space="preserve">Ilustración </w:t>
+      </w:r>
+      <w:fldSimple w:instr=" SEQ Ilustración \* ARABIC ">
+        <w:r>
+          <w:rPr>
+            <w:noProof/>
+          </w:rPr>
+          <w:t>24</w:t>
+        </w:r>
+      </w:fldSimple>
+      <w:r>
+        <w:t xml:space="preserve"> | Detalle de usuario</w:t>
+      </w:r>
+      <w:bookmarkEnd w:id="111"/>
+    </w:p>
+    <w:p>
+      <w:pPr>
         <w:ind w:left="0"/>
         <w:rPr>
           <w:color w:val="2F5496"/>
@@ -12548,13 +14807,13 @@
         </w:numPr>
         <w:ind w:left="0"/>
       </w:pPr>
-      <w:bookmarkStart w:id="88" w:name="_heading=h.k9yv4e8tt4g2" w:colFirst="0" w:colLast="0"/>
-      <w:bookmarkStart w:id="89" w:name="_Toc127254293"/>
-      <w:bookmarkEnd w:id="88"/>
+      <w:bookmarkStart w:id="112" w:name="_heading=h.k9yv4e8tt4g2" w:colFirst="0" w:colLast="0"/>
+      <w:bookmarkStart w:id="113" w:name="_Toc127259623"/>
+      <w:bookmarkEnd w:id="112"/>
       <w:r>
         <w:t>Funcionalidad 2</w:t>
       </w:r>
-      <w:bookmarkEnd w:id="89"/>
+      <w:bookmarkEnd w:id="113"/>
     </w:p>
     <w:p>
       <w:pPr>
@@ -12633,13 +14892,13 @@
         </w:numPr>
         <w:ind w:left="0"/>
       </w:pPr>
-      <w:bookmarkStart w:id="90" w:name="_heading=h.wt2hpzo7w1h5" w:colFirst="0" w:colLast="0"/>
-      <w:bookmarkStart w:id="91" w:name="_Toc127254294"/>
-      <w:bookmarkEnd w:id="90"/>
+      <w:bookmarkStart w:id="114" w:name="_heading=h.wt2hpzo7w1h5" w:colFirst="0" w:colLast="0"/>
+      <w:bookmarkStart w:id="115" w:name="_Toc127259624"/>
+      <w:bookmarkEnd w:id="114"/>
       <w:r>
         <w:t>Funcionalidad 3</w:t>
       </w:r>
-      <w:bookmarkEnd w:id="91"/>
+      <w:bookmarkEnd w:id="115"/>
     </w:p>
     <w:p>
       <w:pPr>
@@ -12671,10 +14930,8 @@
     </w:p>
     <w:p>
       <w:pPr>
+        <w:keepNext/>
         <w:ind w:left="0"/>
-        <w:rPr>
-          <w:color w:val="2F5496"/>
-        </w:rPr>
       </w:pPr>
       <w:r>
         <w:rPr>
@@ -12696,7 +14953,7 @@
                     <pic:cNvPicPr preferRelativeResize="0"/>
                   </pic:nvPicPr>
                   <pic:blipFill>
-                    <a:blip r:embed="rId35"/>
+                    <a:blip r:embed="rId36"/>
                     <a:srcRect/>
                     <a:stretch>
                       <a:fillRect/>
@@ -12721,6 +14978,31 @@
     </w:p>
     <w:p>
       <w:pPr>
+        <w:pStyle w:val="Descripcin"/>
+        <w:jc w:val="center"/>
+        <w:rPr>
+          <w:color w:val="2F5496"/>
+        </w:rPr>
+      </w:pPr>
+      <w:bookmarkStart w:id="116" w:name="_Toc127260153"/>
+      <w:r>
+        <w:t xml:space="preserve">Ilustración </w:t>
+      </w:r>
+      <w:fldSimple w:instr=" SEQ Ilustración \* ARABIC ">
+        <w:r>
+          <w:rPr>
+            <w:noProof/>
+          </w:rPr>
+          <w:t>25</w:t>
+        </w:r>
+      </w:fldSimple>
+      <w:r>
+        <w:t xml:space="preserve"> | Tras cerrar sesión</w:t>
+      </w:r>
+      <w:bookmarkEnd w:id="116"/>
+    </w:p>
+    <w:p>
+      <w:pPr>
         <w:ind w:left="0"/>
         <w:rPr>
           <w:color w:val="2F5496"/>
@@ -12736,12 +15018,12 @@
       </w:pPr>
     </w:p>
     <w:sectPr>
-      <w:headerReference w:type="even" r:id="rId43"/>
-      <w:headerReference w:type="default" r:id="rId44"/>
-      <w:footerReference w:type="even" r:id="rId45"/>
-      <w:footerReference w:type="default" r:id="rId46"/>
-      <w:headerReference w:type="first" r:id="rId47"/>
-      <w:footerReference w:type="first" r:id="rId48"/>
+      <w:headerReference w:type="even" r:id="rId44"/>
+      <w:headerReference w:type="default" r:id="rId45"/>
+      <w:footerReference w:type="even" r:id="rId46"/>
+      <w:footerReference w:type="default" r:id="rId47"/>
+      <w:headerReference w:type="first" r:id="rId48"/>
+      <w:footerReference w:type="first" r:id="rId49"/>
       <w:type w:val="continuous"/>
       <w:pgSz w:w="11904" w:h="16840"/>
       <w:pgMar w:top="1476" w:right="1698" w:bottom="1603" w:left="1702" w:header="756" w:footer="711" w:gutter="0"/>
@@ -15673,6 +17955,10 @@
 </go:gDocsCustomXmlDataStorage>
 </file>
 
+<file path=customXml/item2.xml><?xml version="1.0" encoding="utf-8"?>
+<b:Sources xmlns:b="http://schemas.openxmlformats.org/officeDocument/2006/bibliography" xmlns="http://schemas.openxmlformats.org/officeDocument/2006/bibliography" SelectedStyle="\APASixthEditionOfficeOnline.xsl" StyleName="APA" Version="6"/>
+</file>
+
 <file path=customXml/itemProps1.xml><?xml version="1.0" encoding="utf-8"?>
 <ds:datastoreItem xmlns:ds="http://schemas.openxmlformats.org/officeDocument/2006/customXml" ds:itemID="{11111111-1234-1234-1234-123412341234}">
   <ds:schemaRefs>
@@ -15680,4 +17966,12 @@
     <ds:schemaRef ds:uri="http://schemas.openxmlformats.org/officeDocument/2006/relationships"/>
   </ds:schemaRefs>
 </ds:datastoreItem>
+</file>
+
+<file path=customXml/itemProps2.xml><?xml version="1.0" encoding="utf-8"?>
+<ds:datastoreItem xmlns:ds="http://schemas.openxmlformats.org/officeDocument/2006/customXml" ds:itemID="{C2F76063-0E53-4BB0-A45A-3F6D16409FF4}">
+  <ds:schemaRefs>
+    <ds:schemaRef ds:uri="http://schemas.openxmlformats.org/officeDocument/2006/bibliography"/>
+  </ds:schemaRefs>
+</ds:datastoreItem>
 </file>